--- a/JenkinsExcution.docx
+++ b/JenkinsExcution.docx
@@ -790,40 +790,9 @@
       <w:pPr>
         <w:spacing w:after="0" w:line="240" w:lineRule="auto"/>
       </w:pPr>
-      <w:proofErr w:type="spellStart"/>
-      <w:r>
-        <w:t>yaml</w:t>
-      </w:r>
-      <w:proofErr w:type="spellEnd"/>
-    </w:p>
-    <w:p>
-      <w:pPr>
-        <w:spacing w:after="0" w:line="240" w:lineRule="auto"/>
-      </w:pPr>
-      <w:r>
-        <w:t>Copy</w:t>
-      </w:r>
-    </w:p>
-    <w:p>
-      <w:pPr>
-        <w:spacing w:after="0" w:line="240" w:lineRule="auto"/>
-      </w:pPr>
-      <w:r>
-        <w:t>Download</w:t>
-      </w:r>
-    </w:p>
-    <w:p>
-      <w:pPr>
-        <w:spacing w:after="0" w:line="240" w:lineRule="auto"/>
-      </w:pPr>
       <w:r>
         <w:t>name: Python CI</w:t>
       </w:r>
-    </w:p>
-    <w:p>
-      <w:pPr>
-        <w:spacing w:after="0" w:line="240" w:lineRule="auto"/>
-      </w:pPr>
     </w:p>
     <w:p>
       <w:pPr>
@@ -1229,7 +1198,7 @@
           <w:szCs w:val="28"/>
           <w:highlight w:val="green"/>
         </w:rPr>
-        <w:t>.Below file need to run CI pipeline With</w:t>
+        <w:t xml:space="preserve">.Below file need to run CI pipeline </w:t>
       </w:r>
       <w:r>
         <w:rPr>
@@ -1239,7 +1208,27 @@
           <w:szCs w:val="28"/>
           <w:highlight w:val="green"/>
         </w:rPr>
+        <w:t>with</w:t>
+      </w:r>
+      <w:r>
+        <w:rPr>
+          <w:b/>
+          <w:bCs/>
+          <w:sz w:val="28"/>
+          <w:szCs w:val="28"/>
+          <w:highlight w:val="green"/>
+        </w:rPr>
         <w:t xml:space="preserve"> </w:t>
+      </w:r>
+      <w:r>
+        <w:rPr>
+          <w:b/>
+          <w:bCs/>
+          <w:sz w:val="28"/>
+          <w:szCs w:val="28"/>
+          <w:highlight w:val="green"/>
+        </w:rPr>
+        <w:t>J</w:t>
       </w:r>
       <w:r>
         <w:rPr>
@@ -1707,13 +1696,24 @@
         <w:spacing w:after="0" w:line="240" w:lineRule="auto"/>
       </w:pPr>
       <w:r>
-        <w:t xml:space="preserve">    agent any</w:t>
-      </w:r>
-    </w:p>
-    <w:p>
-      <w:pPr>
-        <w:spacing w:after="0" w:line="240" w:lineRule="auto"/>
-      </w:pPr>
+        <w:t xml:space="preserve">    agent {</w:t>
+      </w:r>
+    </w:p>
+    <w:p>
+      <w:pPr>
+        <w:spacing w:after="0" w:line="240" w:lineRule="auto"/>
+      </w:pPr>
+      <w:r>
+        <w:t xml:space="preserve">        label 'spark'  // Ensure Spark/Python are installed</w:t>
+      </w:r>
+    </w:p>
+    <w:p>
+      <w:pPr>
+        <w:spacing w:after="0" w:line="240" w:lineRule="auto"/>
+      </w:pPr>
+      <w:r>
+        <w:t xml:space="preserve">    }</w:t>
+      </w:r>
     </w:p>
     <w:p>
       <w:pPr>
@@ -1726,9 +1726,17 @@
     <w:p>
       <w:pPr>
         <w:spacing w:after="0" w:line="240" w:lineRule="auto"/>
-      </w:pPr>
-      <w:r>
-        <w:t xml:space="preserve">        stage('Setup') {</w:t>
+        <w:rPr>
+          <w:b/>
+          <w:bCs/>
+        </w:rPr>
+      </w:pPr>
+      <w:r>
+        <w:rPr>
+          <w:b/>
+          <w:bCs/>
+        </w:rPr>
+        <w:t xml:space="preserve">        stage('Checkout') {</w:t>
       </w:r>
     </w:p>
     <w:p>
@@ -1744,6 +1752,70 @@
         <w:spacing w:after="0" w:line="240" w:lineRule="auto"/>
       </w:pPr>
       <w:r>
+        <w:t xml:space="preserve">                git 'https://github.com/your-repo/</w:t>
+      </w:r>
+      <w:proofErr w:type="spellStart"/>
+      <w:r>
+        <w:t>pyspark</w:t>
+      </w:r>
+      <w:proofErr w:type="spellEnd"/>
+      <w:r>
+        <w:t>-ci-</w:t>
+      </w:r>
+      <w:proofErr w:type="spellStart"/>
+      <w:r>
+        <w:t>project.git</w:t>
+      </w:r>
+      <w:proofErr w:type="spellEnd"/>
+      <w:r>
+        <w:t>'</w:t>
+      </w:r>
+    </w:p>
+    <w:p>
+      <w:pPr>
+        <w:spacing w:after="0" w:line="240" w:lineRule="auto"/>
+      </w:pPr>
+      <w:r>
+        <w:t xml:space="preserve">            }</w:t>
+      </w:r>
+    </w:p>
+    <w:p>
+      <w:pPr>
+        <w:spacing w:after="0" w:line="240" w:lineRule="auto"/>
+      </w:pPr>
+      <w:r>
+        <w:t xml:space="preserve">        }</w:t>
+      </w:r>
+    </w:p>
+    <w:p>
+      <w:pPr>
+        <w:spacing w:after="0" w:line="240" w:lineRule="auto"/>
+        <w:rPr>
+          <w:b/>
+          <w:bCs/>
+        </w:rPr>
+      </w:pPr>
+      <w:r>
+        <w:rPr>
+          <w:b/>
+          <w:bCs/>
+        </w:rPr>
+        <w:t xml:space="preserve">        stage('Install Dependencies') {</w:t>
+      </w:r>
+    </w:p>
+    <w:p>
+      <w:pPr>
+        <w:spacing w:after="0" w:line="240" w:lineRule="auto"/>
+      </w:pPr>
+      <w:r>
+        <w:t xml:space="preserve">            steps {</w:t>
+      </w:r>
+    </w:p>
+    <w:p>
+      <w:pPr>
+        <w:spacing w:after="0" w:line="240" w:lineRule="auto"/>
+      </w:pPr>
+      <w:r>
         <w:t xml:space="preserve">                </w:t>
       </w:r>
       <w:proofErr w:type="spellStart"/>
@@ -1752,7 +1824,47 @@
       </w:r>
       <w:proofErr w:type="spellEnd"/>
       <w:r>
-        <w:t xml:space="preserve"> 'python -m pip install --upgrade pip'</w:t>
+        <w:t xml:space="preserve"> 'python -m pip install -r requirements.txt'</w:t>
+      </w:r>
+    </w:p>
+    <w:p>
+      <w:pPr>
+        <w:spacing w:after="0" w:line="240" w:lineRule="auto"/>
+      </w:pPr>
+      <w:r>
+        <w:t xml:space="preserve">            }</w:t>
+      </w:r>
+    </w:p>
+    <w:p>
+      <w:pPr>
+        <w:spacing w:after="0" w:line="240" w:lineRule="auto"/>
+      </w:pPr>
+      <w:r>
+        <w:t xml:space="preserve">        }</w:t>
+      </w:r>
+    </w:p>
+    <w:p>
+      <w:pPr>
+        <w:spacing w:after="0" w:line="240" w:lineRule="auto"/>
+        <w:rPr>
+          <w:b/>
+          <w:bCs/>
+        </w:rPr>
+      </w:pPr>
+      <w:r>
+        <w:rPr>
+          <w:b/>
+          <w:bCs/>
+        </w:rPr>
+        <w:t xml:space="preserve">        stage('Test') {</w:t>
+      </w:r>
+    </w:p>
+    <w:p>
+      <w:pPr>
+        <w:spacing w:after="0" w:line="240" w:lineRule="auto"/>
+      </w:pPr>
+      <w:r>
+        <w:t xml:space="preserve">            steps {</w:t>
       </w:r>
     </w:p>
     <w:p>
@@ -1768,7 +1880,15 @@
       </w:r>
       <w:proofErr w:type="spellEnd"/>
       <w:r>
-        <w:t xml:space="preserve"> 'pip install -r requirements.txt'</w:t>
+        <w:t xml:space="preserve"> 'python -m </w:t>
+      </w:r>
+      <w:proofErr w:type="spellStart"/>
+      <w:r>
+        <w:t>pytest</w:t>
+      </w:r>
+      <w:proofErr w:type="spellEnd"/>
+      <w:r>
+        <w:t xml:space="preserve"> tests/'  // Run unit tests</w:t>
       </w:r>
     </w:p>
     <w:p>
@@ -1790,14 +1910,17 @@
     <w:p>
       <w:pPr>
         <w:spacing w:after="0" w:line="240" w:lineRule="auto"/>
-      </w:pPr>
-    </w:p>
-    <w:p>
-      <w:pPr>
-        <w:spacing w:after="0" w:line="240" w:lineRule="auto"/>
-      </w:pPr>
-      <w:r>
-        <w:t xml:space="preserve">        stage('Test') {</w:t>
+        <w:rPr>
+          <w:b/>
+          <w:bCs/>
+        </w:rPr>
+      </w:pPr>
+      <w:r>
+        <w:rPr>
+          <w:b/>
+          <w:bCs/>
+        </w:rPr>
+        <w:t xml:space="preserve">        stage('Build') {</w:t>
       </w:r>
     </w:p>
     <w:p>
@@ -1821,24 +1944,29 @@
       </w:r>
       <w:proofErr w:type="spellEnd"/>
       <w:r>
-        <w:t xml:space="preserve"> '</w:t>
-      </w:r>
-      <w:proofErr w:type="spellStart"/>
-      <w:r>
-        <w:t>pytest</w:t>
-      </w:r>
-      <w:proofErr w:type="spellEnd"/>
-      <w:r>
-        <w:t xml:space="preserve">'  // Assumes you have </w:t>
-      </w:r>
-      <w:proofErr w:type="spellStart"/>
-      <w:r>
-        <w:t>pytest</w:t>
-      </w:r>
-      <w:proofErr w:type="spellEnd"/>
-      <w:r>
-        <w:t xml:space="preserve"> in requirements.txt</w:t>
-      </w:r>
+        <w:t xml:space="preserve"> 'python setup.py </w:t>
+      </w:r>
+      <w:proofErr w:type="spellStart"/>
+      <w:r>
+        <w:t>sdist</w:t>
+      </w:r>
+      <w:proofErr w:type="spellEnd"/>
+      <w:r>
+        <w:t xml:space="preserve"> </w:t>
+      </w:r>
+      <w:proofErr w:type="spellStart"/>
+      <w:r>
+        <w:t>bdist_wheel</w:t>
+      </w:r>
+      <w:proofErr w:type="spellEnd"/>
+      <w:r>
+        <w:t>'  // Create .tar.gz and .</w:t>
+      </w:r>
+      <w:proofErr w:type="spellStart"/>
+      <w:r>
+        <w:t>whl</w:t>
+      </w:r>
+      <w:proofErr w:type="spellEnd"/>
     </w:p>
     <w:p>
       <w:pPr>
@@ -1859,14 +1987,17 @@
     <w:p>
       <w:pPr>
         <w:spacing w:after="0" w:line="240" w:lineRule="auto"/>
-      </w:pPr>
-    </w:p>
-    <w:p>
-      <w:pPr>
-        <w:spacing w:after="0" w:line="240" w:lineRule="auto"/>
-      </w:pPr>
-      <w:r>
-        <w:t xml:space="preserve">        stage('Build') {</w:t>
+        <w:rPr>
+          <w:b/>
+          <w:bCs/>
+        </w:rPr>
+      </w:pPr>
+      <w:r>
+        <w:rPr>
+          <w:b/>
+          <w:bCs/>
+        </w:rPr>
+        <w:t xml:space="preserve">        stage('Publish Artifact') {</w:t>
       </w:r>
     </w:p>
     <w:p>
@@ -1882,55 +2013,136 @@
         <w:spacing w:after="0" w:line="240" w:lineRule="auto"/>
       </w:pPr>
       <w:r>
+        <w:t xml:space="preserve">                // Publish to Artifactory/Nexus/</w:t>
+      </w:r>
+      <w:proofErr w:type="spellStart"/>
+      <w:r>
+        <w:t>PyPI</w:t>
+      </w:r>
+      <w:proofErr w:type="spellEnd"/>
+      <w:r>
+        <w:t xml:space="preserve"> (example: Twine)</w:t>
+      </w:r>
+    </w:p>
+    <w:p>
+      <w:pPr>
+        <w:spacing w:after="0" w:line="240" w:lineRule="auto"/>
+      </w:pPr>
+      <w:r>
         <w:t xml:space="preserve">                </w:t>
       </w:r>
       <w:proofErr w:type="spellStart"/>
       <w:r>
+        <w:t>withCredentials</w:t>
+      </w:r>
+      <w:proofErr w:type="spellEnd"/>
+      <w:r>
+        <w:t>([</w:t>
+      </w:r>
+      <w:proofErr w:type="spellStart"/>
+      <w:r>
+        <w:t>usernamePassword</w:t>
+      </w:r>
+      <w:proofErr w:type="spellEnd"/>
+      <w:r>
+        <w:t>(</w:t>
+      </w:r>
+    </w:p>
+    <w:p>
+      <w:pPr>
+        <w:spacing w:after="0" w:line="240" w:lineRule="auto"/>
+      </w:pPr>
+      <w:r>
+        <w:t xml:space="preserve">                    </w:t>
+      </w:r>
+      <w:proofErr w:type="spellStart"/>
+      <w:r>
+        <w:t>credentialsId</w:t>
+      </w:r>
+      <w:proofErr w:type="spellEnd"/>
+      <w:r>
+        <w:t>: 'nexus-creds',</w:t>
+      </w:r>
+    </w:p>
+    <w:p>
+      <w:pPr>
+        <w:spacing w:after="0" w:line="240" w:lineRule="auto"/>
+      </w:pPr>
+      <w:r>
+        <w:lastRenderedPageBreak/>
+        <w:t xml:space="preserve">                    </w:t>
+      </w:r>
+      <w:proofErr w:type="spellStart"/>
+      <w:r>
+        <w:t>usernameVariable</w:t>
+      </w:r>
+      <w:proofErr w:type="spellEnd"/>
+      <w:r>
+        <w:t>: 'USER',</w:t>
+      </w:r>
+    </w:p>
+    <w:p>
+      <w:pPr>
+        <w:spacing w:after="0" w:line="240" w:lineRule="auto"/>
+      </w:pPr>
+      <w:r>
+        <w:t xml:space="preserve">                    </w:t>
+      </w:r>
+      <w:proofErr w:type="spellStart"/>
+      <w:r>
+        <w:t>passwordVariable</w:t>
+      </w:r>
+      <w:proofErr w:type="spellEnd"/>
+      <w:r>
+        <w:t>: 'PASSWORD'</w:t>
+      </w:r>
+    </w:p>
+    <w:p>
+      <w:pPr>
+        <w:spacing w:after="0" w:line="240" w:lineRule="auto"/>
+      </w:pPr>
+      <w:r>
+        <w:t xml:space="preserve">                )]) {</w:t>
+      </w:r>
+    </w:p>
+    <w:p>
+      <w:pPr>
+        <w:spacing w:after="0" w:line="240" w:lineRule="auto"/>
+      </w:pPr>
+      <w:r>
+        <w:t xml:space="preserve">                    </w:t>
+      </w:r>
+      <w:proofErr w:type="spellStart"/>
+      <w:r>
         <w:t>sh</w:t>
       </w:r>
       <w:proofErr w:type="spellEnd"/>
       <w:r>
-        <w:t xml:space="preserve"> 'pip install </w:t>
-      </w:r>
-      <w:proofErr w:type="spellStart"/>
-      <w:r>
-        <w:t>setuptools</w:t>
-      </w:r>
-      <w:proofErr w:type="spellEnd"/>
-      <w:r>
-        <w:t xml:space="preserve"> wheel'</w:t>
-      </w:r>
-    </w:p>
-    <w:p>
-      <w:pPr>
-        <w:spacing w:after="0" w:line="240" w:lineRule="auto"/>
-      </w:pPr>
-      <w:r>
-        <w:t xml:space="preserve">                </w:t>
-      </w:r>
-      <w:proofErr w:type="spellStart"/>
-      <w:r>
-        <w:t>sh</w:t>
-      </w:r>
-      <w:proofErr w:type="spellEnd"/>
-      <w:r>
-        <w:t xml:space="preserve"> 'python setup.py </w:t>
-      </w:r>
-      <w:proofErr w:type="spellStart"/>
-      <w:r>
-        <w:t>sdist</w:t>
-      </w:r>
-      <w:proofErr w:type="spellEnd"/>
-      <w:r>
-        <w:t xml:space="preserve"> </w:t>
-      </w:r>
-      <w:proofErr w:type="spellStart"/>
-      <w:r>
-        <w:t>bdist_wheel</w:t>
-      </w:r>
-      <w:proofErr w:type="spellEnd"/>
-      <w:r>
-        <w:t>'</w:t>
+        <w:t xml:space="preserve"> 'twine upload --repository-</w:t>
+      </w:r>
+      <w:proofErr w:type="spellStart"/>
+      <w:r>
+        <w:t>url</w:t>
+      </w:r>
+      <w:proofErr w:type="spellEnd"/>
+      <w:r>
+        <w:t xml:space="preserve"> https://your-repo.com </w:t>
+      </w:r>
+      <w:proofErr w:type="spellStart"/>
+      <w:r>
+        <w:t>dist</w:t>
+      </w:r>
+      <w:proofErr w:type="spellEnd"/>
+      <w:r>
+        <w:t>/* --username $USER --password $PASSWORD'</w:t>
+      </w:r>
+    </w:p>
+    <w:p>
+      <w:pPr>
+        <w:spacing w:after="0" w:line="240" w:lineRule="auto"/>
+      </w:pPr>
+      <w:r>
+        <w:t xml:space="preserve">                }</w:t>
       </w:r>
     </w:p>
     <w:p>
@@ -1946,62 +2158,6 @@
         <w:spacing w:after="0" w:line="240" w:lineRule="auto"/>
       </w:pPr>
       <w:r>
-        <w:t xml:space="preserve">            post {</w:t>
-      </w:r>
-    </w:p>
-    <w:p>
-      <w:pPr>
-        <w:spacing w:after="0" w:line="240" w:lineRule="auto"/>
-      </w:pPr>
-      <w:r>
-        <w:t xml:space="preserve">                success {</w:t>
-      </w:r>
-    </w:p>
-    <w:p>
-      <w:pPr>
-        <w:spacing w:after="0" w:line="240" w:lineRule="auto"/>
-      </w:pPr>
-      <w:r>
-        <w:t xml:space="preserve">                    </w:t>
-      </w:r>
-      <w:proofErr w:type="spellStart"/>
-      <w:r>
-        <w:t>archiveArtifacts</w:t>
-      </w:r>
-      <w:proofErr w:type="spellEnd"/>
-      <w:r>
-        <w:t xml:space="preserve"> artifacts: '</w:t>
-      </w:r>
-      <w:proofErr w:type="spellStart"/>
-      <w:r>
-        <w:t>dist</w:t>
-      </w:r>
-      <w:proofErr w:type="spellEnd"/>
-      <w:r>
-        <w:t>/*', fingerprint: true</w:t>
-      </w:r>
-    </w:p>
-    <w:p>
-      <w:pPr>
-        <w:spacing w:after="0" w:line="240" w:lineRule="auto"/>
-      </w:pPr>
-      <w:r>
-        <w:t xml:space="preserve">                }</w:t>
-      </w:r>
-    </w:p>
-    <w:p>
-      <w:pPr>
-        <w:spacing w:after="0" w:line="240" w:lineRule="auto"/>
-      </w:pPr>
-      <w:r>
-        <w:t xml:space="preserve">            }</w:t>
-      </w:r>
-    </w:p>
-    <w:p>
-      <w:pPr>
-        <w:spacing w:after="0" w:line="240" w:lineRule="auto"/>
-      </w:pPr>
-      <w:r>
         <w:t xml:space="preserve">        }</w:t>
       </w:r>
     </w:p>
@@ -2017,63 +2173,14 @@
       <w:pPr>
         <w:spacing w:after="0" w:line="240" w:lineRule="auto"/>
       </w:pPr>
-    </w:p>
-    <w:p>
-      <w:pPr>
-        <w:spacing w:after="0" w:line="240" w:lineRule="auto"/>
-      </w:pPr>
-      <w:r>
-        <w:lastRenderedPageBreak/>
-        <w:t xml:space="preserve">    post {</w:t>
-      </w:r>
-    </w:p>
-    <w:p>
-      <w:pPr>
-        <w:spacing w:after="0" w:line="240" w:lineRule="auto"/>
-      </w:pPr>
-      <w:r>
-        <w:t xml:space="preserve">        always {</w:t>
-      </w:r>
-    </w:p>
-    <w:p>
-      <w:pPr>
-        <w:spacing w:after="0" w:line="240" w:lineRule="auto"/>
-      </w:pPr>
-      <w:r>
-        <w:t xml:space="preserve">            </w:t>
-      </w:r>
-      <w:proofErr w:type="spellStart"/>
-      <w:r>
-        <w:t>cleanWs</w:t>
-      </w:r>
-      <w:proofErr w:type="spellEnd"/>
-      <w:r>
-        <w:t>()  // Clean workspace after build</w:t>
-      </w:r>
-    </w:p>
-    <w:p>
-      <w:pPr>
-        <w:spacing w:after="0" w:line="240" w:lineRule="auto"/>
-      </w:pPr>
-      <w:r>
-        <w:t xml:space="preserve">        }</w:t>
-      </w:r>
-    </w:p>
-    <w:p>
-      <w:pPr>
-        <w:spacing w:after="0" w:line="240" w:lineRule="auto"/>
-      </w:pPr>
-      <w:r>
-        <w:t xml:space="preserve">    }</w:t>
-      </w:r>
-    </w:p>
-    <w:p>
-      <w:pPr>
-        <w:spacing w:after="0" w:line="240" w:lineRule="auto"/>
-      </w:pPr>
       <w:r>
         <w:t>}</w:t>
       </w:r>
+    </w:p>
+    <w:p>
+      <w:pPr>
+        <w:spacing w:after="0" w:line="240" w:lineRule="auto"/>
+      </w:pPr>
     </w:p>
     <w:p>
       <w:pPr>
@@ -2395,6 +2502,7 @@
           <w:szCs w:val="28"/>
         </w:rPr>
       </w:pPr>
+      <w:bookmarkStart w:id="0" w:name="_Hlk200924991"/>
       <w:r>
         <w:rPr>
           <w:b/>
@@ -2485,7 +2593,6 @@
           <w:szCs w:val="28"/>
         </w:rPr>
       </w:pPr>
-      <w:proofErr w:type="spellStart"/>
       <w:r>
         <w:rPr>
           <w:rFonts w:ascii="Segoe UI" w:eastAsia="Times New Roman" w:hAnsi="Segoe UI" w:cs="Segoe UI"/>
@@ -2497,9 +2604,24 @@
           <w:szCs w:val="27"/>
           <w14:ligatures w14:val="none"/>
         </w:rPr>
-        <w:t>Sonatype</w:t>
-      </w:r>
-      <w:proofErr w:type="spellEnd"/>
+        <w:t>Nexus (Alternative to Artifactory)</w:t>
+      </w:r>
+    </w:p>
+    <w:p>
+      <w:pPr>
+        <w:pStyle w:val="ListParagraph"/>
+        <w:numPr>
+          <w:ilvl w:val="0"/>
+          <w:numId w:val="7"/>
+        </w:numPr>
+        <w:spacing w:after="0" w:line="240" w:lineRule="auto"/>
+        <w:rPr>
+          <w:b/>
+          <w:bCs/>
+          <w:sz w:val="28"/>
+          <w:szCs w:val="28"/>
+        </w:rPr>
+      </w:pPr>
       <w:r>
         <w:rPr>
           <w:rFonts w:ascii="Segoe UI" w:eastAsia="Times New Roman" w:hAnsi="Segoe UI" w:cs="Segoe UI"/>
@@ -2511,7 +2633,7 @@
           <w:szCs w:val="27"/>
           <w14:ligatures w14:val="none"/>
         </w:rPr>
-        <w:t xml:space="preserve"> Nexus (Alternative to Artifactory)</w:t>
+        <w:t>Amazon S3 / Google Cloud Storage (For Raw Storage)</w:t>
       </w:r>
     </w:p>
     <w:p>
@@ -2521,28 +2643,115 @@
           <w:ilvl w:val="0"/>
           <w:numId w:val="7"/>
         </w:numPr>
-        <w:spacing w:after="0" w:line="240" w:lineRule="auto"/>
-        <w:rPr>
-          <w:b/>
-          <w:bCs/>
-          <w:sz w:val="28"/>
-          <w:szCs w:val="28"/>
-        </w:rPr>
-      </w:pPr>
-      <w:r>
+        <w:shd w:val="clear" w:color="auto" w:fill="FFFFFF"/>
+        <w:spacing w:before="274" w:after="206" w:line="240" w:lineRule="auto"/>
+        <w:outlineLvl w:val="2"/>
         <w:rPr>
           <w:rFonts w:ascii="Segoe UI" w:eastAsia="Times New Roman" w:hAnsi="Segoe UI" w:cs="Segoe UI"/>
-          <w:b/>
-          <w:bCs/>
           <w:color w:val="404040"/>
           <w:kern w:val="0"/>
           <w:sz w:val="27"/>
           <w:szCs w:val="27"/>
           <w14:ligatures w14:val="none"/>
         </w:rPr>
-        <w:t>Amazon S3 / Google Cloud Storage (For Raw Storage)</w:t>
-      </w:r>
-    </w:p>
+      </w:pPr>
+      <w:r>
+        <w:rPr>
+          <w:rFonts w:ascii="Segoe UI" w:eastAsia="Times New Roman" w:hAnsi="Segoe UI" w:cs="Segoe UI"/>
+          <w:b/>
+          <w:bCs/>
+          <w:color w:val="404040"/>
+          <w:kern w:val="0"/>
+          <w:sz w:val="27"/>
+          <w:szCs w:val="27"/>
+          <w14:ligatures w14:val="none"/>
+        </w:rPr>
+        <w:lastRenderedPageBreak/>
+        <w:t xml:space="preserve">AWS </w:t>
+      </w:r>
+      <w:proofErr w:type="spellStart"/>
+      <w:r>
+        <w:rPr>
+          <w:rFonts w:ascii="Segoe UI" w:eastAsia="Times New Roman" w:hAnsi="Segoe UI" w:cs="Segoe UI"/>
+          <w:b/>
+          <w:bCs/>
+          <w:color w:val="404040"/>
+          <w:kern w:val="0"/>
+          <w:sz w:val="27"/>
+          <w:szCs w:val="27"/>
+          <w14:ligatures w14:val="none"/>
+        </w:rPr>
+        <w:t>CodeArtifact</w:t>
+      </w:r>
+      <w:proofErr w:type="spellEnd"/>
+    </w:p>
+    <w:p>
+      <w:pPr>
+        <w:pStyle w:val="ListParagraph"/>
+        <w:numPr>
+          <w:ilvl w:val="0"/>
+          <w:numId w:val="7"/>
+        </w:numPr>
+        <w:shd w:val="clear" w:color="auto" w:fill="FFFFFF"/>
+        <w:spacing w:before="274" w:after="206" w:line="240" w:lineRule="auto"/>
+        <w:outlineLvl w:val="2"/>
+        <w:rPr>
+          <w:rFonts w:ascii="Segoe UI" w:eastAsia="Times New Roman" w:hAnsi="Segoe UI" w:cs="Segoe UI"/>
+          <w:color w:val="404040"/>
+          <w:kern w:val="0"/>
+          <w:sz w:val="27"/>
+          <w:szCs w:val="27"/>
+          <w14:ligatures w14:val="none"/>
+        </w:rPr>
+      </w:pPr>
+      <w:r>
+        <w:rPr>
+          <w:rFonts w:ascii="Segoe UI" w:eastAsia="Times New Roman" w:hAnsi="Segoe UI" w:cs="Segoe UI"/>
+          <w:b/>
+          <w:bCs/>
+          <w:color w:val="404040"/>
+          <w:kern w:val="0"/>
+          <w:sz w:val="27"/>
+          <w:szCs w:val="27"/>
+          <w14:ligatures w14:val="none"/>
+        </w:rPr>
+        <w:t>Google Artifact Registry</w:t>
+      </w:r>
+    </w:p>
+    <w:p>
+      <w:pPr>
+        <w:pStyle w:val="ListParagraph"/>
+        <w:numPr>
+          <w:ilvl w:val="0"/>
+          <w:numId w:val="7"/>
+        </w:numPr>
+        <w:shd w:val="clear" w:color="auto" w:fill="FFFFFF"/>
+        <w:spacing w:before="274" w:after="206" w:line="240" w:lineRule="auto"/>
+        <w:outlineLvl w:val="2"/>
+        <w:rPr>
+          <w:rFonts w:ascii="Segoe UI" w:eastAsia="Times New Roman" w:hAnsi="Segoe UI" w:cs="Segoe UI"/>
+          <w:color w:val="404040"/>
+          <w:kern w:val="0"/>
+          <w:sz w:val="27"/>
+          <w:szCs w:val="27"/>
+          <w14:ligatures w14:val="none"/>
+        </w:rPr>
+      </w:pPr>
+      <w:r>
+        <w:rPr>
+          <w:rFonts w:ascii="Segoe UI" w:eastAsia="Times New Roman" w:hAnsi="Segoe UI" w:cs="Segoe UI"/>
+          <w:b/>
+          <w:bCs/>
+          <w:color w:val="404040"/>
+          <w:kern w:val="0"/>
+          <w:sz w:val="27"/>
+          <w:szCs w:val="27"/>
+          <w14:ligatures w14:val="none"/>
+        </w:rPr>
+        <w:t>Azure Artifacts</w:t>
+      </w:r>
+    </w:p>
+    <w:bookmarkEnd w:id="0"/>
     <w:p>
       <w:pPr>
         <w:pStyle w:val="ListParagraph"/>
@@ -2565,6 +2774,47 @@
           <w:szCs w:val="28"/>
         </w:rPr>
       </w:pPr>
+    </w:p>
+    <w:p>
+      <w:pPr>
+        <w:spacing w:after="0" w:line="240" w:lineRule="auto"/>
+        <w:rPr>
+          <w:b/>
+          <w:bCs/>
+          <w:sz w:val="28"/>
+          <w:szCs w:val="28"/>
+        </w:rPr>
+      </w:pPr>
+      <w:r>
+        <w:rPr>
+          <w:b/>
+          <w:bCs/>
+          <w:sz w:val="28"/>
+          <w:szCs w:val="28"/>
+          <w:highlight w:val="green"/>
+        </w:rPr>
+        <w:t>3</w:t>
+      </w:r>
+      <w:r>
+        <w:rPr>
+          <w:b/>
+          <w:bCs/>
+          <w:sz w:val="28"/>
+          <w:szCs w:val="28"/>
+          <w:highlight w:val="green"/>
+        </w:rPr>
+        <w:t>. CI pipeline with JENKINSFILE</w:t>
+      </w:r>
+      <w:r>
+        <w:rPr>
+          <w:b/>
+          <w:bCs/>
+          <w:sz w:val="28"/>
+          <w:szCs w:val="28"/>
+          <w:highlight w:val="green"/>
+        </w:rPr>
+        <w:t xml:space="preserve"> with Docker</w:t>
+      </w:r>
     </w:p>
     <w:sectPr>
       <w:pgSz w:w="11906" w:h="16838"/>
@@ -2574,6 +2824,56 @@
     </w:sectPr>
   </w:body>
 </w:document>
+</file>
+
+<file path=word/endnotes.xml><?xml version="1.0" encoding="utf-8"?>
+<w:endnotes xmlns:wpc="http://schemas.microsoft.com/office/word/2010/wordprocessingCanvas" xmlns:cx="http://schemas.microsoft.com/office/drawing/2014/chartex" xmlns:cx1="http://schemas.microsoft.com/office/drawing/2015/9/8/chartex" xmlns:cx2="http://schemas.microsoft.com/office/drawing/2015/10/21/chartex" xmlns:cx3="http://schemas.microsoft.com/office/drawing/2016/5/9/chartex" xmlns:cx4="http://schemas.microsoft.com/office/drawing/2016/5/10/chartex" xmlns:cx5="http://schemas.microsoft.com/office/drawing/2016/5/11/chartex" xmlns:cx6="http://schemas.microsoft.com/office/drawing/2016/5/12/chartex" xmlns:cx7="http://schemas.microsoft.com/office/drawing/2016/5/13/chartex" xmlns:cx8="http://schemas.microsoft.com/office/drawing/2016/5/14/chartex" xmlns:mc="http://schemas.openxmlformats.org/markup-compatibility/2006" xmlns:aink="http://schemas.microsoft.com/office/drawing/2016/ink" xmlns:am3d="http://schemas.microsoft.com/office/drawing/2017/model3d" xmlns:o="urn:schemas-microsoft-com:office:office" xmlns:oel="http://schemas.microsoft.com/office/2019/extlst" xmlns:r="http://schemas.openxmlformats.org/officeDocument/2006/relationships" xmlns:m="http://schemas.openxmlformats.org/officeDocument/2006/math" xmlns:v="urn:schemas-microsoft-com:vml" xmlns:wp14="http://schemas.microsoft.com/office/word/2010/wordprocessingDrawing" xmlns:wp="http://schemas.openxmlformats.org/drawingml/2006/wordprocessingDrawing" xmlns:w10="urn:schemas-microsoft-com:office:word" xmlns:w="http://schemas.openxmlformats.org/wordprocessingml/2006/main" xmlns:w14="http://schemas.microsoft.com/office/word/2010/wordml" xmlns:w15="http://schemas.microsoft.com/office/word/2012/wordml" xmlns:w16cex="http://schemas.microsoft.com/office/word/2018/wordml/cex" xmlns:w16cid="http://schemas.microsoft.com/office/word/2016/wordml/cid" xmlns:w16="http://schemas.microsoft.com/office/word/2018/wordml" xmlns:w16du="http://schemas.microsoft.com/office/word/2023/wordml/word16du" xmlns:w16sdtdh="http://schemas.microsoft.com/office/word/2020/wordml/sdtdatahash" xmlns:w16sdtfl="http://schemas.microsoft.com/office/word/2024/wordml/sdtformatlock" xmlns:w16se="http://schemas.microsoft.com/office/word/2015/wordml/symex" xmlns:wpg="http://schemas.microsoft.com/office/word/2010/wordprocessingGroup" xmlns:wpi="http://schemas.microsoft.com/office/word/2010/wordprocessingInk" xmlns:wne="http://schemas.microsoft.com/office/word/2006/wordml" xmlns:wps="http://schemas.microsoft.com/office/word/2010/wordprocessingShape" mc:Ignorable="w14 w15 w16se w16cid w16 w16cex w16sdtdh w16sdtfl w16du wp14">
+  <w:endnote w:type="separator" w:id="-1">
+    <w:p>
+      <w:pPr>
+        <w:spacing w:after="0" w:line="240" w:lineRule="auto"/>
+      </w:pPr>
+      <w:r>
+        <w:separator/>
+      </w:r>
+    </w:p>
+  </w:endnote>
+  <w:endnote w:type="continuationSeparator" w:id="0">
+    <w:p>
+      <w:pPr>
+        <w:spacing w:after="0" w:line="240" w:lineRule="auto"/>
+      </w:pPr>
+      <w:r>
+        <w:continuationSeparator/>
+      </w:r>
+    </w:p>
+  </w:endnote>
+</w:endnotes>
+</file>
+
+<file path=word/footnotes.xml><?xml version="1.0" encoding="utf-8"?>
+<w:footnotes xmlns:wpc="http://schemas.microsoft.com/office/word/2010/wordprocessingCanvas" xmlns:cx="http://schemas.microsoft.com/office/drawing/2014/chartex" xmlns:cx1="http://schemas.microsoft.com/office/drawing/2015/9/8/chartex" xmlns:cx2="http://schemas.microsoft.com/office/drawing/2015/10/21/chartex" xmlns:cx3="http://schemas.microsoft.com/office/drawing/2016/5/9/chartex" xmlns:cx4="http://schemas.microsoft.com/office/drawing/2016/5/10/chartex" xmlns:cx5="http://schemas.microsoft.com/office/drawing/2016/5/11/chartex" xmlns:cx6="http://schemas.microsoft.com/office/drawing/2016/5/12/chartex" xmlns:cx7="http://schemas.microsoft.com/office/drawing/2016/5/13/chartex" xmlns:cx8="http://schemas.microsoft.com/office/drawing/2016/5/14/chartex" xmlns:mc="http://schemas.openxmlformats.org/markup-compatibility/2006" xmlns:aink="http://schemas.microsoft.com/office/drawing/2016/ink" xmlns:am3d="http://schemas.microsoft.com/office/drawing/2017/model3d" xmlns:o="urn:schemas-microsoft-com:office:office" xmlns:oel="http://schemas.microsoft.com/office/2019/extlst" xmlns:r="http://schemas.openxmlformats.org/officeDocument/2006/relationships" xmlns:m="http://schemas.openxmlformats.org/officeDocument/2006/math" xmlns:v="urn:schemas-microsoft-com:vml" xmlns:wp14="http://schemas.microsoft.com/office/word/2010/wordprocessingDrawing" xmlns:wp="http://schemas.openxmlformats.org/drawingml/2006/wordprocessingDrawing" xmlns:w10="urn:schemas-microsoft-com:office:word" xmlns:w="http://schemas.openxmlformats.org/wordprocessingml/2006/main" xmlns:w14="http://schemas.microsoft.com/office/word/2010/wordml" xmlns:w15="http://schemas.microsoft.com/office/word/2012/wordml" xmlns:w16cex="http://schemas.microsoft.com/office/word/2018/wordml/cex" xmlns:w16cid="http://schemas.microsoft.com/office/word/2016/wordml/cid" xmlns:w16="http://schemas.microsoft.com/office/word/2018/wordml" xmlns:w16du="http://schemas.microsoft.com/office/word/2023/wordml/word16du" xmlns:w16sdtdh="http://schemas.microsoft.com/office/word/2020/wordml/sdtdatahash" xmlns:w16sdtfl="http://schemas.microsoft.com/office/word/2024/wordml/sdtformatlock" xmlns:w16se="http://schemas.microsoft.com/office/word/2015/wordml/symex" xmlns:wpg="http://schemas.microsoft.com/office/word/2010/wordprocessingGroup" xmlns:wpi="http://schemas.microsoft.com/office/word/2010/wordprocessingInk" xmlns:wne="http://schemas.microsoft.com/office/word/2006/wordml" xmlns:wps="http://schemas.microsoft.com/office/word/2010/wordprocessingShape" mc:Ignorable="w14 w15 w16se w16cid w16 w16cex w16sdtdh w16sdtfl w16du wp14">
+  <w:footnote w:type="separator" w:id="-1">
+    <w:p>
+      <w:pPr>
+        <w:spacing w:after="0" w:line="240" w:lineRule="auto"/>
+      </w:pPr>
+      <w:r>
+        <w:separator/>
+      </w:r>
+    </w:p>
+  </w:footnote>
+  <w:footnote w:type="continuationSeparator" w:id="0">
+    <w:p>
+      <w:pPr>
+        <w:spacing w:after="0" w:line="240" w:lineRule="auto"/>
+      </w:pPr>
+      <w:r>
+        <w:continuationSeparator/>
+      </w:r>
+    </w:p>
+  </w:footnote>
+</w:footnotes>
 </file>
 
 <file path=word/numbering.xml><?xml version="1.0" encoding="utf-8"?>
@@ -4128,6 +4428,7 @@
   <w:style w:type="character" w:default="1" w:styleId="DefaultParagraphFont">
     <w:name w:val="Default Paragraph Font"/>
     <w:uiPriority w:val="1"/>
+    <w:semiHidden/>
     <w:unhideWhenUsed/>
   </w:style>
   <w:style w:type="table" w:default="1" w:styleId="TableNormal">
@@ -4451,6 +4752,50 @@
       <w:bCs/>
     </w:rPr>
   </w:style>
+  <w:style w:type="paragraph" w:styleId="Header">
+    <w:name w:val="header"/>
+    <w:basedOn w:val="Normal"/>
+    <w:link w:val="HeaderChar"/>
+    <w:uiPriority w:val="99"/>
+    <w:unhideWhenUsed/>
+    <w:rsid w:val="00ED12C6"/>
+    <w:pPr>
+      <w:tabs>
+        <w:tab w:val="center" w:pos="4513"/>
+        <w:tab w:val="right" w:pos="9026"/>
+      </w:tabs>
+      <w:spacing w:after="0" w:line="240" w:lineRule="auto"/>
+    </w:pPr>
+  </w:style>
+  <w:style w:type="character" w:customStyle="1" w:styleId="HeaderChar">
+    <w:name w:val="Header Char"/>
+    <w:basedOn w:val="DefaultParagraphFont"/>
+    <w:link w:val="Header"/>
+    <w:uiPriority w:val="99"/>
+    <w:rsid w:val="00ED12C6"/>
+  </w:style>
+  <w:style w:type="paragraph" w:styleId="Footer">
+    <w:name w:val="footer"/>
+    <w:basedOn w:val="Normal"/>
+    <w:link w:val="FooterChar"/>
+    <w:uiPriority w:val="99"/>
+    <w:unhideWhenUsed/>
+    <w:rsid w:val="00ED12C6"/>
+    <w:pPr>
+      <w:tabs>
+        <w:tab w:val="center" w:pos="4513"/>
+        <w:tab w:val="right" w:pos="9026"/>
+      </w:tabs>
+      <w:spacing w:after="0" w:line="240" w:lineRule="auto"/>
+    </w:pPr>
+  </w:style>
+  <w:style w:type="character" w:customStyle="1" w:styleId="FooterChar">
+    <w:name w:val="Footer Char"/>
+    <w:basedOn w:val="DefaultParagraphFont"/>
+    <w:link w:val="Footer"/>
+    <w:uiPriority w:val="99"/>
+    <w:rsid w:val="00ED12C6"/>
+  </w:style>
 </w:styles>
 </file>
 

--- a/JenkinsExcution.docx
+++ b/JenkinsExcution.docx
@@ -8,121 +8,3035 @@
         <w:rPr>
           <w:b/>
           <w:bCs/>
-        </w:rPr>
-      </w:pPr>
-      <w:r>
-        <w:rPr>
-          <w:b/>
-          <w:bCs/>
-        </w:rPr>
-        <w:t>Phase 1: Continuous Integration (CI)</w:t>
-      </w:r>
-    </w:p>
-    <w:p>
-      <w:pPr>
-        <w:spacing w:after="0" w:line="240" w:lineRule="auto"/>
-      </w:pPr>
-      <w:r>
-        <w:t>Goal: Automate code integration and testing.</w:t>
-      </w:r>
-    </w:p>
-    <w:p>
-      <w:pPr>
-        <w:spacing w:after="0" w:line="240" w:lineRule="auto"/>
-      </w:pPr>
-      <w:r>
-        <w:t>When to Implement: First (foundational step).</w:t>
-      </w:r>
-    </w:p>
-    <w:p>
-      <w:pPr>
-        <w:spacing w:after="0" w:line="240" w:lineRule="auto"/>
-      </w:pPr>
-    </w:p>
-    <w:p>
-      <w:pPr>
-        <w:spacing w:after="0" w:line="240" w:lineRule="auto"/>
-        <w:rPr>
-          <w:b/>
-          <w:bCs/>
-        </w:rPr>
-      </w:pPr>
-      <w:r>
-        <w:rPr>
-          <w:b/>
-          <w:bCs/>
-        </w:rPr>
-        <w:t>Phase 2: Continuous Delivery (CD)</w:t>
-      </w:r>
-    </w:p>
-    <w:p>
-      <w:pPr>
-        <w:spacing w:after="0" w:line="240" w:lineRule="auto"/>
-      </w:pPr>
-      <w:r>
-        <w:t>Goal: Automate deployment preparation but require manual approval.</w:t>
-      </w:r>
-    </w:p>
-    <w:p>
-      <w:pPr>
-        <w:spacing w:after="0" w:line="240" w:lineRule="auto"/>
-      </w:pPr>
-      <w:r>
-        <w:t>When to Implement: After CI is stable.</w:t>
-      </w:r>
-    </w:p>
-    <w:p>
-      <w:pPr>
-        <w:spacing w:after="0" w:line="240" w:lineRule="auto"/>
-      </w:pPr>
-    </w:p>
-    <w:p>
-      <w:pPr>
-        <w:spacing w:after="0" w:line="240" w:lineRule="auto"/>
-        <w:rPr>
-          <w:b/>
-          <w:bCs/>
-        </w:rPr>
-      </w:pPr>
-      <w:r>
-        <w:rPr>
-          <w:b/>
-          <w:bCs/>
-        </w:rPr>
-        <w:t>Phase 3: Continuous Deployment (CD)</w:t>
-      </w:r>
-    </w:p>
-    <w:p>
-      <w:pPr>
-        <w:spacing w:after="0" w:line="240" w:lineRule="auto"/>
-      </w:pPr>
-      <w:r>
-        <w:t>Goal: Fully automate deployments to production.</w:t>
-      </w:r>
-    </w:p>
-    <w:p>
-      <w:pPr>
-        <w:spacing w:after="0" w:line="240" w:lineRule="auto"/>
-      </w:pPr>
-      <w:r>
-        <w:t>When to Implement: Only after CI and Continuous Delivery are flawless.</w:t>
-      </w:r>
-    </w:p>
-    <w:p>
-      <w:pPr>
-        <w:spacing w:after="0" w:line="240" w:lineRule="auto"/>
-        <w:rPr>
-          <w:b/>
-          <w:bCs/>
-        </w:rPr>
-      </w:pPr>
-      <w:r>
-        <w:rPr>
-          <w:b/>
-          <w:bCs/>
-        </w:rPr>
-        <w:t>=============================================================</w:t>
-      </w:r>
+          <w:sz w:val="28"/>
+          <w:szCs w:val="28"/>
+        </w:rPr>
+      </w:pPr>
+      <w:r>
+        <w:rPr>
+          <w:b/>
+          <w:bCs/>
+          <w:sz w:val="28"/>
+          <w:szCs w:val="28"/>
+          <w:highlight w:val="yellow"/>
+        </w:rPr>
+        <w:t>1.</w:t>
+      </w:r>
+      <w:r>
+        <w:rPr>
+          <w:b/>
+          <w:bCs/>
+          <w:sz w:val="28"/>
+          <w:szCs w:val="28"/>
+          <w:highlight w:val="yellow"/>
+        </w:rPr>
+        <w:t>What is Jenkins?</w:t>
+      </w:r>
+    </w:p>
+    <w:p>
+      <w:pPr>
+        <w:spacing w:after="0" w:line="240" w:lineRule="auto"/>
+      </w:pPr>
+      <w:r>
+        <w:t>Jenkins is an open-source automation server used for Continuous Integration (CI) and Continuous Delivery (CD). It helps automate building, testing, and deploying software projects</w:t>
+      </w:r>
+      <w:r>
+        <w:t xml:space="preserve"> and its MASTER-SALVE architecture.</w:t>
+      </w:r>
+    </w:p>
+    <w:p>
+      <w:pPr>
+        <w:spacing w:after="0" w:line="240" w:lineRule="auto"/>
+      </w:pPr>
+    </w:p>
+    <w:p>
+      <w:pPr>
+        <w:spacing w:after="0" w:line="240" w:lineRule="auto"/>
+      </w:pPr>
+      <w:r>
+        <w:t>Slave:</w:t>
+      </w:r>
+    </w:p>
+    <w:p>
+      <w:pPr>
+        <w:spacing w:after="0" w:line="240" w:lineRule="auto"/>
+      </w:pPr>
+      <w:r>
+        <w:drawing>
+          <wp:inline distT="0" distB="0" distL="0" distR="0" wp14:anchorId="171B3915" wp14:editId="74F9D706">
+            <wp:extent cx="5731510" cy="2048510"/>
+            <wp:effectExtent l="0" t="0" r="2540" b="8890"/>
+            <wp:docPr id="2059650034" name="Picture 1" descr="A screenshot of a computer&#10;&#10;AI-generated content may be incorrect."/>
+            <wp:cNvGraphicFramePr>
+              <a:graphicFrameLocks xmlns:a="http://schemas.openxmlformats.org/drawingml/2006/main" noChangeAspect="1"/>
+            </wp:cNvGraphicFramePr>
+            <a:graphic xmlns:a="http://schemas.openxmlformats.org/drawingml/2006/main">
+              <a:graphicData uri="http://schemas.openxmlformats.org/drawingml/2006/picture">
+                <pic:pic xmlns:pic="http://schemas.openxmlformats.org/drawingml/2006/picture">
+                  <pic:nvPicPr>
+                    <pic:cNvPr id="2059650034" name="Picture 1" descr="A screenshot of a computer&#10;&#10;AI-generated content may be incorrect."/>
+                    <pic:cNvPicPr/>
+                  </pic:nvPicPr>
+                  <pic:blipFill>
+                    <a:blip r:embed="rId7"/>
+                    <a:stretch>
+                      <a:fillRect/>
+                    </a:stretch>
+                  </pic:blipFill>
+                  <pic:spPr>
+                    <a:xfrm>
+                      <a:off x="0" y="0"/>
+                      <a:ext cx="5731510" cy="2048510"/>
+                    </a:xfrm>
+                    <a:prstGeom prst="rect">
+                      <a:avLst/>
+                    </a:prstGeom>
+                  </pic:spPr>
+                </pic:pic>
+              </a:graphicData>
+            </a:graphic>
+          </wp:inline>
+        </w:drawing>
+      </w:r>
+    </w:p>
+    <w:p>
+      <w:pPr>
+        <w:spacing w:after="0" w:line="240" w:lineRule="auto"/>
+      </w:pPr>
+    </w:p>
+    <w:p>
+      <w:pPr>
+        <w:spacing w:after="0" w:line="240" w:lineRule="auto"/>
+        <w:rPr>
+          <w:b/>
+          <w:bCs/>
+          <w:sz w:val="28"/>
+          <w:szCs w:val="28"/>
+        </w:rPr>
+      </w:pPr>
+      <w:r>
+        <w:rPr>
+          <w:b/>
+          <w:bCs/>
+          <w:sz w:val="28"/>
+          <w:szCs w:val="28"/>
+          <w:highlight w:val="yellow"/>
+        </w:rPr>
+        <w:t>2.</w:t>
+      </w:r>
+      <w:r>
+        <w:rPr>
+          <w:b/>
+          <w:bCs/>
+          <w:sz w:val="28"/>
+          <w:szCs w:val="28"/>
+          <w:highlight w:val="yellow"/>
+        </w:rPr>
+        <w:t>On Which Platforms Can You Install Jenkins</w:t>
+      </w:r>
+      <w:r>
+        <w:rPr>
+          <w:b/>
+          <w:bCs/>
+          <w:sz w:val="28"/>
+          <w:szCs w:val="28"/>
+          <w:highlight w:val="yellow"/>
+        </w:rPr>
+        <w:t xml:space="preserve">: </w:t>
+      </w:r>
+      <w:r>
+        <w:rPr>
+          <w:b/>
+          <w:bCs/>
+          <w:sz w:val="28"/>
+          <w:szCs w:val="28"/>
+          <w:highlight w:val="yellow"/>
+        </w:rPr>
+        <w:t>Jenkins is cross-platform and can be installed on:</w:t>
+      </w:r>
+    </w:p>
+    <w:p>
+      <w:pPr>
+        <w:spacing w:after="0" w:line="240" w:lineRule="auto"/>
+        <w:rPr>
+          <w:b/>
+          <w:bCs/>
+        </w:rPr>
+      </w:pPr>
+      <w:r>
+        <w:rPr>
+          <w:b/>
+          <w:bCs/>
+        </w:rPr>
+        <w:t>1. Operating Systems</w:t>
+      </w:r>
+    </w:p>
+    <w:tbl>
+      <w:tblPr>
+        <w:tblW w:w="0" w:type="auto"/>
+        <w:tblCellMar>
+          <w:top w:w="15" w:type="dxa"/>
+          <w:left w:w="15" w:type="dxa"/>
+          <w:bottom w:w="15" w:type="dxa"/>
+          <w:right w:w="15" w:type="dxa"/>
+        </w:tblCellMar>
+        <w:tblLook w:val="04A0" w:firstRow="1" w:lastRow="0" w:firstColumn="1" w:lastColumn="0" w:noHBand="0" w:noVBand="1"/>
+      </w:tblPr>
+      <w:tblGrid>
+        <w:gridCol w:w="1107"/>
+        <w:gridCol w:w="5662"/>
+      </w:tblGrid>
+      <w:tr>
+        <w:trPr>
+          <w:tblHeader/>
+        </w:trPr>
+        <w:tc>
+          <w:tcPr>
+            <w:tcW w:w="0" w:type="auto"/>
+            <w:tcBorders>
+              <w:top w:val="nil"/>
+              <w:left w:val="nil"/>
+              <w:bottom w:val="single" w:sz="4" w:space="0" w:color="BBBBBB"/>
+              <w:right w:val="nil"/>
+            </w:tcBorders>
+            <w:tcMar>
+              <w:top w:w="150" w:type="dxa"/>
+              <w:left w:w="0" w:type="dxa"/>
+              <w:bottom w:w="150" w:type="dxa"/>
+              <w:right w:w="150" w:type="dxa"/>
+            </w:tcMar>
+            <w:vAlign w:val="center"/>
+            <w:hideMark/>
+          </w:tcPr>
+          <w:p>
+            <w:pPr>
+              <w:spacing w:after="0" w:line="240" w:lineRule="auto"/>
+              <w:rPr>
+                <w:b/>
+                <w:bCs/>
+              </w:rPr>
+            </w:pPr>
+            <w:r>
+              <w:rPr>
+                <w:b/>
+                <w:bCs/>
+              </w:rPr>
+              <w:t>Platform</w:t>
+            </w:r>
+          </w:p>
+        </w:tc>
+        <w:tc>
+          <w:tcPr>
+            <w:tcW w:w="0" w:type="auto"/>
+            <w:tcBorders>
+              <w:top w:val="nil"/>
+              <w:left w:val="nil"/>
+              <w:bottom w:val="single" w:sz="4" w:space="0" w:color="BBBBBB"/>
+              <w:right w:val="nil"/>
+            </w:tcBorders>
+            <w:tcMar>
+              <w:top w:w="150" w:type="dxa"/>
+              <w:left w:w="150" w:type="dxa"/>
+              <w:bottom w:w="150" w:type="dxa"/>
+              <w:right w:w="150" w:type="dxa"/>
+            </w:tcMar>
+            <w:vAlign w:val="center"/>
+            <w:hideMark/>
+          </w:tcPr>
+          <w:p>
+            <w:pPr>
+              <w:spacing w:after="0" w:line="240" w:lineRule="auto"/>
+              <w:rPr>
+                <w:b/>
+                <w:bCs/>
+              </w:rPr>
+            </w:pPr>
+            <w:r>
+              <w:rPr>
+                <w:b/>
+                <w:bCs/>
+              </w:rPr>
+              <w:t>Installation Method</w:t>
+            </w:r>
+          </w:p>
+        </w:tc>
+      </w:tr>
+      <w:tr>
+        <w:tc>
+          <w:tcPr>
+            <w:tcW w:w="0" w:type="auto"/>
+            <w:tcBorders>
+              <w:top w:val="nil"/>
+              <w:left w:val="nil"/>
+              <w:bottom w:val="single" w:sz="4" w:space="0" w:color="E5E5E5"/>
+              <w:right w:val="nil"/>
+            </w:tcBorders>
+            <w:tcMar>
+              <w:top w:w="150" w:type="dxa"/>
+              <w:left w:w="0" w:type="dxa"/>
+              <w:bottom w:w="150" w:type="dxa"/>
+              <w:right w:w="150" w:type="dxa"/>
+            </w:tcMar>
+            <w:vAlign w:val="center"/>
+            <w:hideMark/>
+          </w:tcPr>
+          <w:p>
+            <w:pPr>
+              <w:spacing w:after="0" w:line="240" w:lineRule="auto"/>
+            </w:pPr>
+            <w:r>
+              <w:t>Linux</w:t>
+            </w:r>
+          </w:p>
+        </w:tc>
+        <w:tc>
+          <w:tcPr>
+            <w:tcW w:w="0" w:type="auto"/>
+            <w:tcBorders>
+              <w:top w:val="nil"/>
+              <w:left w:val="nil"/>
+              <w:bottom w:val="single" w:sz="4" w:space="0" w:color="E5E5E5"/>
+              <w:right w:val="nil"/>
+            </w:tcBorders>
+            <w:tcMar>
+              <w:top w:w="150" w:type="dxa"/>
+              <w:left w:w="150" w:type="dxa"/>
+              <w:bottom w:w="150" w:type="dxa"/>
+              <w:right w:w="150" w:type="dxa"/>
+            </w:tcMar>
+            <w:vAlign w:val="center"/>
+            <w:hideMark/>
+          </w:tcPr>
+          <w:p>
+            <w:pPr>
+              <w:spacing w:after="0" w:line="240" w:lineRule="auto"/>
+            </w:pPr>
+            <w:r>
+              <w:t>.deb (Ubuntu/Debian), .rpm (RHEL/CentOS), Docker</w:t>
+            </w:r>
+          </w:p>
+        </w:tc>
+      </w:tr>
+      <w:tr>
+        <w:tc>
+          <w:tcPr>
+            <w:tcW w:w="0" w:type="auto"/>
+            <w:tcBorders>
+              <w:top w:val="nil"/>
+              <w:left w:val="nil"/>
+              <w:bottom w:val="single" w:sz="4" w:space="0" w:color="E5E5E5"/>
+              <w:right w:val="nil"/>
+            </w:tcBorders>
+            <w:tcMar>
+              <w:top w:w="150" w:type="dxa"/>
+              <w:left w:w="0" w:type="dxa"/>
+              <w:bottom w:w="150" w:type="dxa"/>
+              <w:right w:w="150" w:type="dxa"/>
+            </w:tcMar>
+            <w:vAlign w:val="center"/>
+            <w:hideMark/>
+          </w:tcPr>
+          <w:p>
+            <w:pPr>
+              <w:spacing w:after="0" w:line="240" w:lineRule="auto"/>
+            </w:pPr>
+            <w:r>
+              <w:t>Windows</w:t>
+            </w:r>
+          </w:p>
+        </w:tc>
+        <w:tc>
+          <w:tcPr>
+            <w:tcW w:w="0" w:type="auto"/>
+            <w:tcBorders>
+              <w:top w:val="nil"/>
+              <w:left w:val="nil"/>
+              <w:bottom w:val="single" w:sz="4" w:space="0" w:color="E5E5E5"/>
+              <w:right w:val="nil"/>
+            </w:tcBorders>
+            <w:tcMar>
+              <w:top w:w="150" w:type="dxa"/>
+              <w:left w:w="150" w:type="dxa"/>
+              <w:bottom w:w="150" w:type="dxa"/>
+              <w:right w:w="150" w:type="dxa"/>
+            </w:tcMar>
+            <w:vAlign w:val="center"/>
+            <w:hideMark/>
+          </w:tcPr>
+          <w:p>
+            <w:pPr>
+              <w:spacing w:after="0" w:line="240" w:lineRule="auto"/>
+            </w:pPr>
+            <w:r>
+              <w:t>MSI installer, Docker, Chocolatey</w:t>
+            </w:r>
+          </w:p>
+        </w:tc>
+      </w:tr>
+      <w:tr>
+        <w:tc>
+          <w:tcPr>
+            <w:tcW w:w="0" w:type="auto"/>
+            <w:tcBorders>
+              <w:top w:val="nil"/>
+              <w:left w:val="nil"/>
+              <w:bottom w:val="single" w:sz="4" w:space="0" w:color="E5E5E5"/>
+              <w:right w:val="nil"/>
+            </w:tcBorders>
+            <w:tcMar>
+              <w:top w:w="150" w:type="dxa"/>
+              <w:left w:w="0" w:type="dxa"/>
+              <w:bottom w:w="150" w:type="dxa"/>
+              <w:right w:w="150" w:type="dxa"/>
+            </w:tcMar>
+            <w:vAlign w:val="center"/>
+            <w:hideMark/>
+          </w:tcPr>
+          <w:p>
+            <w:pPr>
+              <w:spacing w:after="0" w:line="240" w:lineRule="auto"/>
+            </w:pPr>
+            <w:r>
+              <w:t>macOS</w:t>
+            </w:r>
+          </w:p>
+        </w:tc>
+        <w:tc>
+          <w:tcPr>
+            <w:tcW w:w="0" w:type="auto"/>
+            <w:tcBorders>
+              <w:top w:val="nil"/>
+              <w:left w:val="nil"/>
+              <w:bottom w:val="single" w:sz="4" w:space="0" w:color="E5E5E5"/>
+              <w:right w:val="nil"/>
+            </w:tcBorders>
+            <w:tcMar>
+              <w:top w:w="150" w:type="dxa"/>
+              <w:left w:w="150" w:type="dxa"/>
+              <w:bottom w:w="150" w:type="dxa"/>
+              <w:right w:w="150" w:type="dxa"/>
+            </w:tcMar>
+            <w:vAlign w:val="center"/>
+            <w:hideMark/>
+          </w:tcPr>
+          <w:p>
+            <w:pPr>
+              <w:spacing w:after="0" w:line="240" w:lineRule="auto"/>
+            </w:pPr>
+            <w:r>
+              <w:t>Homebrew (brew install jenkins), Docker</w:t>
+            </w:r>
+          </w:p>
+        </w:tc>
+      </w:tr>
+    </w:tbl>
+    <w:p>
+      <w:pPr>
+        <w:spacing w:after="0" w:line="240" w:lineRule="auto"/>
+        <w:rPr>
+          <w:b/>
+          <w:bCs/>
+        </w:rPr>
+      </w:pPr>
+      <w:r>
+        <w:rPr>
+          <w:b/>
+          <w:bCs/>
+        </w:rPr>
+        <w:t>2. Cloud Platforms</w:t>
+      </w:r>
+    </w:p>
+    <w:tbl>
+      <w:tblPr>
+        <w:tblW w:w="0" w:type="auto"/>
+        <w:tblCellMar>
+          <w:top w:w="15" w:type="dxa"/>
+          <w:left w:w="15" w:type="dxa"/>
+          <w:bottom w:w="15" w:type="dxa"/>
+          <w:right w:w="15" w:type="dxa"/>
+        </w:tblCellMar>
+        <w:tblLook w:val="04A0" w:firstRow="1" w:lastRow="0" w:firstColumn="1" w:lastColumn="0" w:noHBand="0" w:noVBand="1"/>
+      </w:tblPr>
+      <w:tblGrid>
+        <w:gridCol w:w="1096"/>
+        <w:gridCol w:w="4621"/>
+      </w:tblGrid>
+      <w:tr>
+        <w:trPr>
+          <w:tblHeader/>
+        </w:trPr>
+        <w:tc>
+          <w:tcPr>
+            <w:tcW w:w="0" w:type="auto"/>
+            <w:tcBorders>
+              <w:top w:val="nil"/>
+              <w:left w:val="nil"/>
+              <w:bottom w:val="single" w:sz="4" w:space="0" w:color="BBBBBB"/>
+              <w:right w:val="nil"/>
+            </w:tcBorders>
+            <w:tcMar>
+              <w:top w:w="150" w:type="dxa"/>
+              <w:left w:w="0" w:type="dxa"/>
+              <w:bottom w:w="150" w:type="dxa"/>
+              <w:right w:w="150" w:type="dxa"/>
+            </w:tcMar>
+            <w:vAlign w:val="center"/>
+            <w:hideMark/>
+          </w:tcPr>
+          <w:p>
+            <w:pPr>
+              <w:spacing w:after="0" w:line="240" w:lineRule="auto"/>
+              <w:rPr>
+                <w:b/>
+                <w:bCs/>
+              </w:rPr>
+            </w:pPr>
+            <w:r>
+              <w:rPr>
+                <w:b/>
+                <w:bCs/>
+              </w:rPr>
+              <w:t>Platform</w:t>
+            </w:r>
+          </w:p>
+        </w:tc>
+        <w:tc>
+          <w:tcPr>
+            <w:tcW w:w="0" w:type="auto"/>
+            <w:tcBorders>
+              <w:top w:val="nil"/>
+              <w:left w:val="nil"/>
+              <w:bottom w:val="single" w:sz="4" w:space="0" w:color="BBBBBB"/>
+              <w:right w:val="nil"/>
+            </w:tcBorders>
+            <w:tcMar>
+              <w:top w:w="150" w:type="dxa"/>
+              <w:left w:w="150" w:type="dxa"/>
+              <w:bottom w:w="150" w:type="dxa"/>
+              <w:right w:w="150" w:type="dxa"/>
+            </w:tcMar>
+            <w:vAlign w:val="center"/>
+            <w:hideMark/>
+          </w:tcPr>
+          <w:p>
+            <w:pPr>
+              <w:spacing w:after="0" w:line="240" w:lineRule="auto"/>
+              <w:rPr>
+                <w:b/>
+                <w:bCs/>
+              </w:rPr>
+            </w:pPr>
+            <w:r>
+              <w:rPr>
+                <w:b/>
+                <w:bCs/>
+              </w:rPr>
+              <w:t>How to Run Jenkins</w:t>
+            </w:r>
+          </w:p>
+        </w:tc>
+      </w:tr>
+      <w:tr>
+        <w:tc>
+          <w:tcPr>
+            <w:tcW w:w="0" w:type="auto"/>
+            <w:tcBorders>
+              <w:top w:val="nil"/>
+              <w:left w:val="nil"/>
+              <w:bottom w:val="single" w:sz="4" w:space="0" w:color="E5E5E5"/>
+              <w:right w:val="nil"/>
+            </w:tcBorders>
+            <w:tcMar>
+              <w:top w:w="150" w:type="dxa"/>
+              <w:left w:w="0" w:type="dxa"/>
+              <w:bottom w:w="150" w:type="dxa"/>
+              <w:right w:w="150" w:type="dxa"/>
+            </w:tcMar>
+            <w:vAlign w:val="center"/>
+            <w:hideMark/>
+          </w:tcPr>
+          <w:p>
+            <w:pPr>
+              <w:spacing w:after="0" w:line="240" w:lineRule="auto"/>
+            </w:pPr>
+            <w:r>
+              <w:t>AWS</w:t>
+            </w:r>
+          </w:p>
+        </w:tc>
+        <w:tc>
+          <w:tcPr>
+            <w:tcW w:w="0" w:type="auto"/>
+            <w:tcBorders>
+              <w:top w:val="nil"/>
+              <w:left w:val="nil"/>
+              <w:bottom w:val="single" w:sz="4" w:space="0" w:color="E5E5E5"/>
+              <w:right w:val="nil"/>
+            </w:tcBorders>
+            <w:tcMar>
+              <w:top w:w="150" w:type="dxa"/>
+              <w:left w:w="150" w:type="dxa"/>
+              <w:bottom w:w="150" w:type="dxa"/>
+              <w:right w:w="150" w:type="dxa"/>
+            </w:tcMar>
+            <w:vAlign w:val="center"/>
+            <w:hideMark/>
+          </w:tcPr>
+          <w:p>
+            <w:pPr>
+              <w:spacing w:after="0" w:line="240" w:lineRule="auto"/>
+            </w:pPr>
+            <w:r>
+              <w:t>EC2, ECS, EKS</w:t>
+            </w:r>
+          </w:p>
+        </w:tc>
+      </w:tr>
+      <w:tr>
+        <w:tc>
+          <w:tcPr>
+            <w:tcW w:w="0" w:type="auto"/>
+            <w:tcBorders>
+              <w:top w:val="nil"/>
+              <w:left w:val="nil"/>
+              <w:bottom w:val="single" w:sz="4" w:space="0" w:color="E5E5E5"/>
+              <w:right w:val="nil"/>
+            </w:tcBorders>
+            <w:tcMar>
+              <w:top w:w="150" w:type="dxa"/>
+              <w:left w:w="0" w:type="dxa"/>
+              <w:bottom w:w="150" w:type="dxa"/>
+              <w:right w:w="150" w:type="dxa"/>
+            </w:tcMar>
+            <w:vAlign w:val="center"/>
+            <w:hideMark/>
+          </w:tcPr>
+          <w:p>
+            <w:pPr>
+              <w:spacing w:after="0" w:line="240" w:lineRule="auto"/>
+            </w:pPr>
+            <w:r>
+              <w:t>Azure</w:t>
+            </w:r>
+          </w:p>
+        </w:tc>
+        <w:tc>
+          <w:tcPr>
+            <w:tcW w:w="0" w:type="auto"/>
+            <w:tcBorders>
+              <w:top w:val="nil"/>
+              <w:left w:val="nil"/>
+              <w:bottom w:val="single" w:sz="4" w:space="0" w:color="E5E5E5"/>
+              <w:right w:val="nil"/>
+            </w:tcBorders>
+            <w:tcMar>
+              <w:top w:w="150" w:type="dxa"/>
+              <w:left w:w="150" w:type="dxa"/>
+              <w:bottom w:w="150" w:type="dxa"/>
+              <w:right w:w="150" w:type="dxa"/>
+            </w:tcMar>
+            <w:vAlign w:val="center"/>
+            <w:hideMark/>
+          </w:tcPr>
+          <w:p>
+            <w:pPr>
+              <w:spacing w:after="0" w:line="240" w:lineRule="auto"/>
+            </w:pPr>
+            <w:r>
+              <w:t>Azure VM, Azure Kubernetes Service (AKS)</w:t>
+            </w:r>
+          </w:p>
+        </w:tc>
+      </w:tr>
+    </w:tbl>
+    <w:p>
+      <w:pPr>
+        <w:spacing w:after="0" w:line="240" w:lineRule="auto"/>
+        <w:rPr>
+          <w:b/>
+          <w:bCs/>
+        </w:rPr>
+      </w:pPr>
+      <w:r>
+        <w:rPr>
+          <w:b/>
+          <w:bCs/>
+        </w:rPr>
+        <w:t>3. Containerized (Docker &amp; Kubernetes)</w:t>
+      </w:r>
+    </w:p>
+    <w:tbl>
+      <w:tblPr>
+        <w:tblW w:w="0" w:type="auto"/>
+        <w:tblCellMar>
+          <w:top w:w="15" w:type="dxa"/>
+          <w:left w:w="15" w:type="dxa"/>
+          <w:bottom w:w="15" w:type="dxa"/>
+          <w:right w:w="15" w:type="dxa"/>
+        </w:tblCellMar>
+        <w:tblLook w:val="04A0" w:firstRow="1" w:lastRow="0" w:firstColumn="1" w:lastColumn="0" w:noHBand="0" w:noVBand="1"/>
+      </w:tblPr>
+      <w:tblGrid>
+        <w:gridCol w:w="1332"/>
+        <w:gridCol w:w="5176"/>
+      </w:tblGrid>
+      <w:tr>
+        <w:trPr>
+          <w:tblHeader/>
+        </w:trPr>
+        <w:tc>
+          <w:tcPr>
+            <w:tcW w:w="0" w:type="auto"/>
+            <w:tcBorders>
+              <w:top w:val="nil"/>
+              <w:left w:val="nil"/>
+              <w:bottom w:val="single" w:sz="4" w:space="0" w:color="BBBBBB"/>
+              <w:right w:val="nil"/>
+            </w:tcBorders>
+            <w:tcMar>
+              <w:top w:w="150" w:type="dxa"/>
+              <w:left w:w="0" w:type="dxa"/>
+              <w:bottom w:w="150" w:type="dxa"/>
+              <w:right w:w="150" w:type="dxa"/>
+            </w:tcMar>
+            <w:vAlign w:val="center"/>
+            <w:hideMark/>
+          </w:tcPr>
+          <w:p>
+            <w:pPr>
+              <w:spacing w:after="0" w:line="240" w:lineRule="auto"/>
+              <w:rPr>
+                <w:b/>
+                <w:bCs/>
+              </w:rPr>
+            </w:pPr>
+            <w:r>
+              <w:rPr>
+                <w:b/>
+                <w:bCs/>
+              </w:rPr>
+              <w:t>Method</w:t>
+            </w:r>
+          </w:p>
+        </w:tc>
+        <w:tc>
+          <w:tcPr>
+            <w:tcW w:w="0" w:type="auto"/>
+            <w:tcBorders>
+              <w:top w:val="nil"/>
+              <w:left w:val="nil"/>
+              <w:bottom w:val="single" w:sz="4" w:space="0" w:color="BBBBBB"/>
+              <w:right w:val="nil"/>
+            </w:tcBorders>
+            <w:tcMar>
+              <w:top w:w="150" w:type="dxa"/>
+              <w:left w:w="150" w:type="dxa"/>
+              <w:bottom w:w="150" w:type="dxa"/>
+              <w:right w:w="150" w:type="dxa"/>
+            </w:tcMar>
+            <w:vAlign w:val="center"/>
+            <w:hideMark/>
+          </w:tcPr>
+          <w:p>
+            <w:pPr>
+              <w:spacing w:after="0" w:line="240" w:lineRule="auto"/>
+              <w:rPr>
+                <w:b/>
+                <w:bCs/>
+              </w:rPr>
+            </w:pPr>
+            <w:r>
+              <w:rPr>
+                <w:b/>
+                <w:bCs/>
+              </w:rPr>
+              <w:t>Command / Setup</w:t>
+            </w:r>
+          </w:p>
+        </w:tc>
+      </w:tr>
+      <w:tr>
+        <w:tc>
+          <w:tcPr>
+            <w:tcW w:w="0" w:type="auto"/>
+            <w:tcBorders>
+              <w:top w:val="nil"/>
+              <w:left w:val="nil"/>
+              <w:bottom w:val="single" w:sz="4" w:space="0" w:color="E5E5E5"/>
+              <w:right w:val="nil"/>
+            </w:tcBorders>
+            <w:tcMar>
+              <w:top w:w="150" w:type="dxa"/>
+              <w:left w:w="0" w:type="dxa"/>
+              <w:bottom w:w="150" w:type="dxa"/>
+              <w:right w:w="150" w:type="dxa"/>
+            </w:tcMar>
+            <w:vAlign w:val="center"/>
+            <w:hideMark/>
+          </w:tcPr>
+          <w:p>
+            <w:pPr>
+              <w:spacing w:after="0" w:line="240" w:lineRule="auto"/>
+            </w:pPr>
+            <w:r>
+              <w:t>Docker</w:t>
+            </w:r>
+          </w:p>
+        </w:tc>
+        <w:tc>
+          <w:tcPr>
+            <w:tcW w:w="0" w:type="auto"/>
+            <w:tcBorders>
+              <w:top w:val="nil"/>
+              <w:left w:val="nil"/>
+              <w:bottom w:val="single" w:sz="4" w:space="0" w:color="E5E5E5"/>
+              <w:right w:val="nil"/>
+            </w:tcBorders>
+            <w:tcMar>
+              <w:top w:w="150" w:type="dxa"/>
+              <w:left w:w="150" w:type="dxa"/>
+              <w:bottom w:w="150" w:type="dxa"/>
+              <w:right w:w="150" w:type="dxa"/>
+            </w:tcMar>
+            <w:vAlign w:val="center"/>
+            <w:hideMark/>
+          </w:tcPr>
+          <w:p>
+            <w:pPr>
+              <w:spacing w:after="0" w:line="240" w:lineRule="auto"/>
+            </w:pPr>
+            <w:r>
+              <w:t>docker run -p 8080:8080 jenkins/jenkins:lts</w:t>
+            </w:r>
+          </w:p>
+        </w:tc>
+      </w:tr>
+      <w:tr>
+        <w:tc>
+          <w:tcPr>
+            <w:tcW w:w="0" w:type="auto"/>
+            <w:tcBorders>
+              <w:top w:val="nil"/>
+              <w:left w:val="nil"/>
+              <w:bottom w:val="single" w:sz="4" w:space="0" w:color="E5E5E5"/>
+              <w:right w:val="nil"/>
+            </w:tcBorders>
+            <w:tcMar>
+              <w:top w:w="150" w:type="dxa"/>
+              <w:left w:w="0" w:type="dxa"/>
+              <w:bottom w:w="150" w:type="dxa"/>
+              <w:right w:w="150" w:type="dxa"/>
+            </w:tcMar>
+            <w:vAlign w:val="center"/>
+            <w:hideMark/>
+          </w:tcPr>
+          <w:p>
+            <w:pPr>
+              <w:spacing w:after="0" w:line="240" w:lineRule="auto"/>
+            </w:pPr>
+            <w:r>
+              <w:t>Kubernetes</w:t>
+            </w:r>
+          </w:p>
+        </w:tc>
+        <w:tc>
+          <w:tcPr>
+            <w:tcW w:w="0" w:type="auto"/>
+            <w:tcBorders>
+              <w:top w:val="nil"/>
+              <w:left w:val="nil"/>
+              <w:bottom w:val="single" w:sz="4" w:space="0" w:color="E5E5E5"/>
+              <w:right w:val="nil"/>
+            </w:tcBorders>
+            <w:tcMar>
+              <w:top w:w="150" w:type="dxa"/>
+              <w:left w:w="150" w:type="dxa"/>
+              <w:bottom w:w="150" w:type="dxa"/>
+              <w:right w:w="150" w:type="dxa"/>
+            </w:tcMar>
+            <w:vAlign w:val="center"/>
+            <w:hideMark/>
+          </w:tcPr>
+          <w:p>
+            <w:pPr>
+              <w:spacing w:after="0" w:line="240" w:lineRule="auto"/>
+            </w:pPr>
+            <w:r>
+              <w:t>Helm chart: helm install jenkins jenkins/jenkins</w:t>
+            </w:r>
+          </w:p>
+        </w:tc>
+      </w:tr>
+    </w:tbl>
+    <w:p>
+      <w:pPr>
+        <w:spacing w:after="0" w:line="240" w:lineRule="auto"/>
+        <w:rPr>
+          <w:b/>
+          <w:bCs/>
+        </w:rPr>
+      </w:pPr>
+      <w:r>
+        <w:rPr>
+          <w:b/>
+          <w:bCs/>
+        </w:rPr>
+        <w:t>4. Pre-packaged Solutions</w:t>
+      </w:r>
+    </w:p>
+    <w:p>
+      <w:pPr>
+        <w:numPr>
+          <w:ilvl w:val="0"/>
+          <w:numId w:val="8"/>
+        </w:numPr>
+        <w:spacing w:after="0" w:line="240" w:lineRule="auto"/>
+      </w:pPr>
+      <w:r>
+        <w:t>Jenkins X (Cloud-Native Jenkins for Kubernetes)</w:t>
+      </w:r>
+    </w:p>
+    <w:p>
+      <w:pPr>
+        <w:numPr>
+          <w:ilvl w:val="0"/>
+          <w:numId w:val="8"/>
+        </w:numPr>
+        <w:spacing w:after="0" w:line="240" w:lineRule="auto"/>
+      </w:pPr>
+      <w:r>
+        <w:t>OpenShift Jenkins (Red Hat’s PaaS solution)</w:t>
+      </w:r>
+    </w:p>
+    <w:p>
+      <w:pPr>
+        <w:spacing w:after="0" w:line="240" w:lineRule="auto"/>
+        <w:rPr>
+          <w:b/>
+          <w:bCs/>
+        </w:rPr>
+      </w:pPr>
+    </w:p>
+    <w:p>
+      <w:pPr>
+        <w:spacing w:after="0" w:line="240" w:lineRule="auto"/>
+        <w:rPr>
+          <w:b/>
+          <w:bCs/>
+          <w:sz w:val="28"/>
+          <w:szCs w:val="28"/>
+        </w:rPr>
+      </w:pPr>
+      <w:r>
+        <w:rPr>
+          <w:b/>
+          <w:bCs/>
+          <w:sz w:val="28"/>
+          <w:szCs w:val="28"/>
+          <w:highlight w:val="yellow"/>
+        </w:rPr>
+        <w:t>3.</w:t>
+      </w:r>
+      <w:r>
+        <w:rPr>
+          <w:b/>
+          <w:bCs/>
+          <w:sz w:val="28"/>
+          <w:szCs w:val="28"/>
+          <w:highlight w:val="yellow"/>
+        </w:rPr>
+        <w:t>How to Install Jenkins?</w:t>
+      </w:r>
+    </w:p>
+    <w:p>
+      <w:pPr>
+        <w:spacing w:after="0" w:line="240" w:lineRule="auto"/>
+        <w:rPr>
+          <w:b/>
+          <w:bCs/>
+        </w:rPr>
+      </w:pPr>
+      <w:r>
+        <w:rPr>
+          <w:b/>
+          <w:bCs/>
+        </w:rPr>
+        <w:t>1. On Ubuntu/Debian (Linux)</w:t>
+      </w:r>
+    </w:p>
+    <w:p>
+      <w:pPr>
+        <w:spacing w:after="0" w:line="240" w:lineRule="auto"/>
+      </w:pPr>
+    </w:p>
+    <w:p>
+      <w:pPr>
+        <w:spacing w:after="0" w:line="240" w:lineRule="auto"/>
+      </w:pPr>
+      <w:r>
+        <w:rPr>
+          <w:i/>
+          <w:iCs/>
+        </w:rPr>
+        <w:t># Install Java (required)</w:t>
+      </w:r>
+    </w:p>
+    <w:p>
+      <w:pPr>
+        <w:spacing w:after="0" w:line="240" w:lineRule="auto"/>
+      </w:pPr>
+      <w:r>
+        <w:t>sudo apt update</w:t>
+      </w:r>
+    </w:p>
+    <w:p>
+      <w:pPr>
+        <w:spacing w:after="0" w:line="240" w:lineRule="auto"/>
+      </w:pPr>
+      <w:r>
+        <w:t>sudo apt install openjdk-11-jdk -y</w:t>
+      </w:r>
+    </w:p>
+    <w:p>
+      <w:pPr>
+        <w:spacing w:after="0" w:line="240" w:lineRule="auto"/>
+        <w:rPr>
+          <w:b/>
+          <w:bCs/>
+        </w:rPr>
+      </w:pPr>
+    </w:p>
+    <w:p>
+      <w:pPr>
+        <w:spacing w:after="0" w:line="240" w:lineRule="auto"/>
+      </w:pPr>
+      <w:r>
+        <w:rPr>
+          <w:i/>
+          <w:iCs/>
+        </w:rPr>
+        <w:t># Add Jenkins repo &amp; install</w:t>
+      </w:r>
+    </w:p>
+    <w:p>
+      <w:pPr>
+        <w:spacing w:after="0" w:line="240" w:lineRule="auto"/>
+      </w:pPr>
+      <w:r>
+        <w:t>curl -fsSL https://pkg.jenkins.io/debian-stable/jenkins.io.key | sudo tee /usr/share/keyrings/jenkins-keyring.asc &gt; /dev/null</w:t>
+      </w:r>
+    </w:p>
+    <w:p>
+      <w:pPr>
+        <w:spacing w:after="0" w:line="240" w:lineRule="auto"/>
+      </w:pPr>
+      <w:r>
+        <w:t>echo "deb [signed-by=/usr/share/keyrings/jenkins-keyring.asc] https://pkg.jenkins.io/debian-stable binary/" | sudo tee /etc/apt/sources.list.d/jenkins.list &gt; /dev/null</w:t>
+      </w:r>
+    </w:p>
+    <w:p>
+      <w:pPr>
+        <w:spacing w:after="0" w:line="240" w:lineRule="auto"/>
+      </w:pPr>
+    </w:p>
+    <w:p>
+      <w:pPr>
+        <w:spacing w:after="0" w:line="240" w:lineRule="auto"/>
+      </w:pPr>
+      <w:r>
+        <w:t>sudo apt update</w:t>
+      </w:r>
+    </w:p>
+    <w:p>
+      <w:pPr>
+        <w:spacing w:after="0" w:line="240" w:lineRule="auto"/>
+      </w:pPr>
+    </w:p>
+    <w:p>
+      <w:pPr>
+        <w:spacing w:after="0" w:line="240" w:lineRule="auto"/>
+      </w:pPr>
+      <w:r>
+        <w:t>sudo apt install jenkins -y</w:t>
+      </w:r>
+    </w:p>
+    <w:p>
+      <w:pPr>
+        <w:spacing w:after="0" w:line="240" w:lineRule="auto"/>
+      </w:pPr>
+    </w:p>
+    <w:p>
+      <w:pPr>
+        <w:spacing w:after="0" w:line="240" w:lineRule="auto"/>
+      </w:pPr>
+      <w:r>
+        <w:rPr>
+          <w:i/>
+          <w:iCs/>
+        </w:rPr>
+        <w:t># Start Jenkins</w:t>
+      </w:r>
+    </w:p>
+    <w:p>
+      <w:pPr>
+        <w:spacing w:after="0" w:line="240" w:lineRule="auto"/>
+      </w:pPr>
+      <w:r>
+        <w:t>sudo systemctl start jenkins</w:t>
+      </w:r>
+    </w:p>
+    <w:p>
+      <w:pPr>
+        <w:spacing w:after="0" w:line="240" w:lineRule="auto"/>
+      </w:pPr>
+      <w:r>
+        <w:t>sudo systemctl enable jenkins</w:t>
+      </w:r>
+    </w:p>
+    <w:p>
+      <w:pPr>
+        <w:spacing w:after="0" w:line="240" w:lineRule="auto"/>
+      </w:pPr>
+      <w:r>
+        <w:t>Access Jenkins at: http://&lt;SERVER_IP&gt;:8080</w:t>
+      </w:r>
+    </w:p>
+    <w:p>
+      <w:pPr>
+        <w:spacing w:after="0" w:line="240" w:lineRule="auto"/>
+      </w:pPr>
+    </w:p>
+    <w:p>
+      <w:pPr>
+        <w:spacing w:after="0" w:line="240" w:lineRule="auto"/>
+        <w:rPr>
+          <w:b/>
+          <w:bCs/>
+        </w:rPr>
+      </w:pPr>
+      <w:r>
+        <w:rPr>
+          <w:b/>
+          <w:bCs/>
+        </w:rPr>
+        <w:t>2. On Windows</w:t>
+      </w:r>
+    </w:p>
+    <w:p>
+      <w:pPr>
+        <w:numPr>
+          <w:ilvl w:val="0"/>
+          <w:numId w:val="9"/>
+        </w:numPr>
+        <w:spacing w:after="0" w:line="240" w:lineRule="auto"/>
+      </w:pPr>
+      <w:r>
+        <w:t>Download the Windows installer from </w:t>
+      </w:r>
+      <w:hyperlink r:id="rId8" w:tgtFrame="_blank" w:history="1">
+        <w:r>
+          <w:rPr>
+            <w:rStyle w:val="Hyperlink"/>
+          </w:rPr>
+          <w:t>jenkins.io</w:t>
+        </w:r>
+      </w:hyperlink>
+      <w:r>
+        <w:t>.</w:t>
+      </w:r>
+    </w:p>
+    <w:p>
+      <w:pPr>
+        <w:numPr>
+          <w:ilvl w:val="0"/>
+          <w:numId w:val="9"/>
+        </w:numPr>
+        <w:spacing w:after="0" w:line="240" w:lineRule="auto"/>
+      </w:pPr>
+      <w:r>
+        <w:t>Run the .msi file and follow the setup wizard.</w:t>
+      </w:r>
+    </w:p>
+    <w:p>
+      <w:pPr>
+        <w:numPr>
+          <w:ilvl w:val="0"/>
+          <w:numId w:val="9"/>
+        </w:numPr>
+        <w:spacing w:after="0" w:line="240" w:lineRule="auto"/>
+      </w:pPr>
+      <w:r>
+        <w:t>Jenkins runs as a Windows service (accessible at http://localhost:8080).</w:t>
+      </w:r>
+    </w:p>
+    <w:p>
+      <w:pPr>
+        <w:spacing w:after="0" w:line="240" w:lineRule="auto"/>
+      </w:pPr>
+    </w:p>
+    <w:p>
+      <w:pPr>
+        <w:spacing w:after="0" w:line="240" w:lineRule="auto"/>
+        <w:rPr>
+          <w:b/>
+          <w:bCs/>
+        </w:rPr>
+      </w:pPr>
+      <w:r>
+        <w:rPr>
+          <w:b/>
+          <w:bCs/>
+        </w:rPr>
+        <w:t>3. Using Docker</w:t>
+      </w:r>
+    </w:p>
+    <w:p>
+      <w:pPr>
+        <w:spacing w:after="0" w:line="240" w:lineRule="auto"/>
+      </w:pPr>
+      <w:r>
+        <w:t>docker run -d -p 8080:8080 -p 50000:50000 --name jenkins -v jenkins_home:/var/jenkins_home jenkins/jenkins:lts</w:t>
+      </w:r>
+    </w:p>
+    <w:p>
+      <w:pPr>
+        <w:spacing w:after="0" w:line="240" w:lineRule="auto"/>
+      </w:pPr>
+    </w:p>
+    <w:p>
+      <w:pPr>
+        <w:spacing w:after="0" w:line="240" w:lineRule="auto"/>
+        <w:rPr>
+          <w:b/>
+          <w:bCs/>
+        </w:rPr>
+      </w:pPr>
+      <w:r>
+        <w:rPr>
+          <w:b/>
+          <w:bCs/>
+        </w:rPr>
+        <w:t>Access at: http://localhost:8080</w:t>
+      </w:r>
+    </w:p>
+    <w:p>
+      <w:pPr>
+        <w:spacing w:after="0" w:line="240" w:lineRule="auto"/>
+      </w:pPr>
+      <w:r>
+        <w:pict w14:anchorId="730E45E6">
+          <v:rect id="_x0000_i1031" style="width:0;height:.75pt" o:hralign="center" o:hrstd="t" o:hrnoshade="t" o:hr="t" fillcolor="#404040" stroked="f"/>
+        </w:pict>
+      </w:r>
+    </w:p>
+    <w:p>
+      <w:pPr>
+        <w:spacing w:after="0" w:line="240" w:lineRule="auto"/>
+      </w:pPr>
+      <w:r>
+        <w:t>Conclusion</w:t>
+      </w:r>
+    </w:p>
+    <w:p>
+      <w:pPr>
+        <w:spacing w:after="0" w:line="240" w:lineRule="auto"/>
+      </w:pPr>
+      <w:r>
+        <w:rPr>
+          <w:rFonts w:ascii="Segoe UI Emoji" w:hAnsi="Segoe UI Emoji" w:cs="Segoe UI Emoji"/>
+        </w:rPr>
+        <w:t>✅</w:t>
+      </w:r>
+      <w:r>
+        <w:t> Jenkins runs on Linux, Windows, macOS, Docker, Kubernetes, and major clouds (AWS/Azure/GCP).</w:t>
+      </w:r>
+    </w:p>
+    <w:p>
+      <w:pPr>
+        <w:spacing w:after="0" w:line="240" w:lineRule="auto"/>
+      </w:pPr>
+      <w:r>
+        <w:rPr>
+          <w:rFonts w:ascii="Segoe UI Emoji" w:hAnsi="Segoe UI Emoji" w:cs="Segoe UI Emoji"/>
+        </w:rPr>
+        <w:t>🚀</w:t>
+      </w:r>
+      <w:r>
+        <w:t> Next Steps:</w:t>
+      </w:r>
+    </w:p>
+    <w:p>
+      <w:pPr>
+        <w:numPr>
+          <w:ilvl w:val="0"/>
+          <w:numId w:val="10"/>
+        </w:numPr>
+        <w:spacing w:after="0" w:line="240" w:lineRule="auto"/>
+      </w:pPr>
+      <w:r>
+        <w:t>After installing, unlock Jenkins (cat /var/lib/jenkins/secrets/initialAdminPassword on Linux).</w:t>
+      </w:r>
+    </w:p>
+    <w:p>
+      <w:pPr>
+        <w:numPr>
+          <w:ilvl w:val="0"/>
+          <w:numId w:val="10"/>
+        </w:numPr>
+        <w:spacing w:after="0" w:line="240" w:lineRule="auto"/>
+      </w:pPr>
+      <w:r>
+        <w:t>Install recommended plugins</w:t>
+      </w:r>
+    </w:p>
+    <w:p>
+      <w:pPr>
+        <w:shd w:val="clear" w:color="auto" w:fill="FFFFFF"/>
+        <w:spacing w:after="0" w:line="240" w:lineRule="auto"/>
+        <w:outlineLvl w:val="1"/>
+        <w:rPr>
+          <w:rFonts w:eastAsia="Times New Roman" w:cs="Segoe UI"/>
+          <w:b/>
+          <w:bCs/>
+          <w:color w:val="404040"/>
+          <w:kern w:val="0"/>
+          <w:sz w:val="28"/>
+          <w:szCs w:val="28"/>
+          <w:highlight w:val="yellow"/>
+          <w14:ligatures w14:val="none"/>
+        </w:rPr>
+      </w:pPr>
+    </w:p>
+    <w:p>
+      <w:pPr>
+        <w:shd w:val="clear" w:color="auto" w:fill="FFFFFF"/>
+        <w:spacing w:after="0" w:line="240" w:lineRule="auto"/>
+        <w:outlineLvl w:val="1"/>
+        <w:rPr>
+          <w:rFonts w:eastAsia="Times New Roman" w:cs="Segoe UI"/>
+          <w:color w:val="404040"/>
+          <w:kern w:val="0"/>
+          <w:sz w:val="28"/>
+          <w:szCs w:val="28"/>
+          <w14:ligatures w14:val="none"/>
+        </w:rPr>
+      </w:pPr>
+      <w:r>
+        <w:rPr>
+          <w:rFonts w:eastAsia="Times New Roman" w:cs="Segoe UI"/>
+          <w:b/>
+          <w:bCs/>
+          <w:color w:val="404040"/>
+          <w:kern w:val="0"/>
+          <w:sz w:val="28"/>
+          <w:szCs w:val="28"/>
+          <w:highlight w:val="yellow"/>
+          <w14:ligatures w14:val="none"/>
+        </w:rPr>
+        <w:t>4.</w:t>
+      </w:r>
+      <w:r>
+        <w:rPr>
+          <w:rFonts w:eastAsia="Times New Roman" w:cs="Segoe UI"/>
+          <w:b/>
+          <w:bCs/>
+          <w:color w:val="404040"/>
+          <w:kern w:val="0"/>
+          <w:sz w:val="28"/>
+          <w:szCs w:val="28"/>
+          <w:highlight w:val="yellow"/>
+          <w14:ligatures w14:val="none"/>
+        </w:rPr>
+        <w:t>AWS:</w:t>
+      </w:r>
+      <w:r>
+        <w:rPr>
+          <w:rFonts w:eastAsia="Times New Roman" w:cs="Segoe UI"/>
+          <w:b/>
+          <w:bCs/>
+          <w:color w:val="404040"/>
+          <w:kern w:val="0"/>
+          <w:sz w:val="28"/>
+          <w:szCs w:val="28"/>
+          <w:highlight w:val="yellow"/>
+          <w14:ligatures w14:val="none"/>
+        </w:rPr>
+        <w:t>Comparison Table</w:t>
+      </w:r>
+      <w:r>
+        <w:rPr>
+          <w:rFonts w:eastAsia="Times New Roman" w:cs="Segoe UI"/>
+          <w:b/>
+          <w:bCs/>
+          <w:color w:val="404040"/>
+          <w:kern w:val="0"/>
+          <w:sz w:val="28"/>
+          <w:szCs w:val="28"/>
+          <w:highlight w:val="yellow"/>
+          <w14:ligatures w14:val="none"/>
+        </w:rPr>
+        <w:t xml:space="preserve"> where We can install </w:t>
+      </w:r>
+      <w:r>
+        <w:rPr>
+          <w:rFonts w:eastAsia="Times New Roman" w:cs="Segoe UI"/>
+          <w:b/>
+          <w:bCs/>
+          <w:color w:val="404040"/>
+          <w:kern w:val="0"/>
+          <w:sz w:val="28"/>
+          <w:szCs w:val="28"/>
+          <w:highlight w:val="yellow"/>
+          <w14:ligatures w14:val="none"/>
+        </w:rPr>
+        <w:t>Jenkins</w:t>
+      </w:r>
+    </w:p>
+    <w:tbl>
+      <w:tblPr>
+        <w:tblW w:w="0" w:type="auto"/>
+        <w:tblCellMar>
+          <w:top w:w="15" w:type="dxa"/>
+          <w:left w:w="15" w:type="dxa"/>
+          <w:bottom w:w="15" w:type="dxa"/>
+          <w:right w:w="15" w:type="dxa"/>
+        </w:tblCellMar>
+        <w:tblLook w:val="04A0" w:firstRow="1" w:lastRow="0" w:firstColumn="1" w:lastColumn="0" w:noHBand="0" w:noVBand="1"/>
+      </w:tblPr>
+      <w:tblGrid>
+        <w:gridCol w:w="1122"/>
+        <w:gridCol w:w="2792"/>
+        <w:gridCol w:w="760"/>
+        <w:gridCol w:w="1336"/>
+        <w:gridCol w:w="1578"/>
+      </w:tblGrid>
+      <w:tr>
+        <w:trPr>
+          <w:tblHeader/>
+        </w:trPr>
+        <w:tc>
+          <w:tcPr>
+            <w:tcW w:w="0" w:type="auto"/>
+            <w:tcBorders>
+              <w:top w:val="nil"/>
+              <w:left w:val="nil"/>
+              <w:bottom w:val="single" w:sz="4" w:space="0" w:color="BBBBBB"/>
+              <w:right w:val="nil"/>
+            </w:tcBorders>
+            <w:tcMar>
+              <w:top w:w="150" w:type="dxa"/>
+              <w:left w:w="0" w:type="dxa"/>
+              <w:bottom w:w="150" w:type="dxa"/>
+              <w:right w:w="150" w:type="dxa"/>
+            </w:tcMar>
+            <w:vAlign w:val="center"/>
+            <w:hideMark/>
+          </w:tcPr>
+          <w:p>
+            <w:pPr>
+              <w:spacing w:after="0" w:line="240" w:lineRule="auto"/>
+              <w:rPr>
+                <w:rFonts w:ascii="Times New Roman" w:eastAsia="Times New Roman" w:hAnsi="Times New Roman" w:cs="Times New Roman"/>
+                <w:b/>
+                <w:bCs/>
+                <w:color w:val="404040"/>
+                <w:kern w:val="0"/>
+                <w:sz w:val="23"/>
+                <w:szCs w:val="23"/>
+                <w14:ligatures w14:val="none"/>
+              </w:rPr>
+            </w:pPr>
+            <w:r>
+              <w:rPr>
+                <w:rFonts w:ascii="Times New Roman" w:eastAsia="Times New Roman" w:hAnsi="Times New Roman" w:cs="Times New Roman"/>
+                <w:b/>
+                <w:bCs/>
+                <w:color w:val="404040"/>
+                <w:kern w:val="0"/>
+                <w:sz w:val="23"/>
+                <w:szCs w:val="23"/>
+                <w14:ligatures w14:val="none"/>
+              </w:rPr>
+              <w:lastRenderedPageBreak/>
+              <w:t>Method</w:t>
+            </w:r>
+          </w:p>
+        </w:tc>
+        <w:tc>
+          <w:tcPr>
+            <w:tcW w:w="0" w:type="auto"/>
+            <w:tcBorders>
+              <w:top w:val="nil"/>
+              <w:left w:val="nil"/>
+              <w:bottom w:val="single" w:sz="4" w:space="0" w:color="BBBBBB"/>
+              <w:right w:val="nil"/>
+            </w:tcBorders>
+            <w:tcMar>
+              <w:top w:w="150" w:type="dxa"/>
+              <w:left w:w="150" w:type="dxa"/>
+              <w:bottom w:w="150" w:type="dxa"/>
+              <w:right w:w="150" w:type="dxa"/>
+            </w:tcMar>
+            <w:vAlign w:val="center"/>
+            <w:hideMark/>
+          </w:tcPr>
+          <w:p>
+            <w:pPr>
+              <w:spacing w:after="0" w:line="240" w:lineRule="auto"/>
+              <w:rPr>
+                <w:rFonts w:ascii="Times New Roman" w:eastAsia="Times New Roman" w:hAnsi="Times New Roman" w:cs="Times New Roman"/>
+                <w:b/>
+                <w:bCs/>
+                <w:color w:val="404040"/>
+                <w:kern w:val="0"/>
+                <w:sz w:val="23"/>
+                <w:szCs w:val="23"/>
+                <w14:ligatures w14:val="none"/>
+              </w:rPr>
+            </w:pPr>
+            <w:r>
+              <w:rPr>
+                <w:rFonts w:ascii="Times New Roman" w:eastAsia="Times New Roman" w:hAnsi="Times New Roman" w:cs="Times New Roman"/>
+                <w:b/>
+                <w:bCs/>
+                <w:color w:val="404040"/>
+                <w:kern w:val="0"/>
+                <w:sz w:val="23"/>
+                <w:szCs w:val="23"/>
+                <w14:ligatures w14:val="none"/>
+              </w:rPr>
+              <w:t>Best For</w:t>
+            </w:r>
+          </w:p>
+        </w:tc>
+        <w:tc>
+          <w:tcPr>
+            <w:tcW w:w="0" w:type="auto"/>
+            <w:tcBorders>
+              <w:top w:val="nil"/>
+              <w:left w:val="nil"/>
+              <w:bottom w:val="single" w:sz="4" w:space="0" w:color="BBBBBB"/>
+              <w:right w:val="nil"/>
+            </w:tcBorders>
+            <w:tcMar>
+              <w:top w:w="150" w:type="dxa"/>
+              <w:left w:w="150" w:type="dxa"/>
+              <w:bottom w:w="150" w:type="dxa"/>
+              <w:right w:w="150" w:type="dxa"/>
+            </w:tcMar>
+            <w:vAlign w:val="center"/>
+            <w:hideMark/>
+          </w:tcPr>
+          <w:p>
+            <w:pPr>
+              <w:spacing w:after="0" w:line="240" w:lineRule="auto"/>
+              <w:rPr>
+                <w:rFonts w:ascii="Times New Roman" w:eastAsia="Times New Roman" w:hAnsi="Times New Roman" w:cs="Times New Roman"/>
+                <w:b/>
+                <w:bCs/>
+                <w:color w:val="404040"/>
+                <w:kern w:val="0"/>
+                <w:sz w:val="23"/>
+                <w:szCs w:val="23"/>
+                <w14:ligatures w14:val="none"/>
+              </w:rPr>
+            </w:pPr>
+            <w:r>
+              <w:rPr>
+                <w:rFonts w:ascii="Times New Roman" w:eastAsia="Times New Roman" w:hAnsi="Times New Roman" w:cs="Times New Roman"/>
+                <w:b/>
+                <w:bCs/>
+                <w:color w:val="404040"/>
+                <w:kern w:val="0"/>
+                <w:sz w:val="23"/>
+                <w:szCs w:val="23"/>
+                <w14:ligatures w14:val="none"/>
+              </w:rPr>
+              <w:t>Cost</w:t>
+            </w:r>
+          </w:p>
+        </w:tc>
+        <w:tc>
+          <w:tcPr>
+            <w:tcW w:w="0" w:type="auto"/>
+            <w:tcBorders>
+              <w:top w:val="nil"/>
+              <w:left w:val="nil"/>
+              <w:bottom w:val="single" w:sz="4" w:space="0" w:color="BBBBBB"/>
+              <w:right w:val="nil"/>
+            </w:tcBorders>
+            <w:tcMar>
+              <w:top w:w="150" w:type="dxa"/>
+              <w:left w:w="150" w:type="dxa"/>
+              <w:bottom w:w="150" w:type="dxa"/>
+              <w:right w:w="150" w:type="dxa"/>
+            </w:tcMar>
+            <w:vAlign w:val="center"/>
+            <w:hideMark/>
+          </w:tcPr>
+          <w:p>
+            <w:pPr>
+              <w:spacing w:after="0" w:line="240" w:lineRule="auto"/>
+              <w:rPr>
+                <w:rFonts w:ascii="Times New Roman" w:eastAsia="Times New Roman" w:hAnsi="Times New Roman" w:cs="Times New Roman"/>
+                <w:b/>
+                <w:bCs/>
+                <w:color w:val="404040"/>
+                <w:kern w:val="0"/>
+                <w:sz w:val="23"/>
+                <w:szCs w:val="23"/>
+                <w14:ligatures w14:val="none"/>
+              </w:rPr>
+            </w:pPr>
+            <w:r>
+              <w:rPr>
+                <w:rFonts w:ascii="Times New Roman" w:eastAsia="Times New Roman" w:hAnsi="Times New Roman" w:cs="Times New Roman"/>
+                <w:b/>
+                <w:bCs/>
+                <w:color w:val="404040"/>
+                <w:kern w:val="0"/>
+                <w:sz w:val="23"/>
+                <w:szCs w:val="23"/>
+                <w14:ligatures w14:val="none"/>
+              </w:rPr>
+              <w:t>Scalability</w:t>
+            </w:r>
+          </w:p>
+        </w:tc>
+        <w:tc>
+          <w:tcPr>
+            <w:tcW w:w="0" w:type="auto"/>
+            <w:tcBorders>
+              <w:top w:val="nil"/>
+              <w:left w:val="nil"/>
+              <w:bottom w:val="single" w:sz="4" w:space="0" w:color="BBBBBB"/>
+              <w:right w:val="nil"/>
+            </w:tcBorders>
+            <w:tcMar>
+              <w:top w:w="150" w:type="dxa"/>
+              <w:left w:w="150" w:type="dxa"/>
+              <w:bottom w:w="150" w:type="dxa"/>
+              <w:right w:w="150" w:type="dxa"/>
+            </w:tcMar>
+            <w:vAlign w:val="center"/>
+            <w:hideMark/>
+          </w:tcPr>
+          <w:p>
+            <w:pPr>
+              <w:spacing w:after="0" w:line="240" w:lineRule="auto"/>
+              <w:rPr>
+                <w:rFonts w:ascii="Times New Roman" w:eastAsia="Times New Roman" w:hAnsi="Times New Roman" w:cs="Times New Roman"/>
+                <w:b/>
+                <w:bCs/>
+                <w:color w:val="404040"/>
+                <w:kern w:val="0"/>
+                <w:sz w:val="23"/>
+                <w:szCs w:val="23"/>
+                <w14:ligatures w14:val="none"/>
+              </w:rPr>
+            </w:pPr>
+            <w:r>
+              <w:rPr>
+                <w:rFonts w:ascii="Times New Roman" w:eastAsia="Times New Roman" w:hAnsi="Times New Roman" w:cs="Times New Roman"/>
+                <w:b/>
+                <w:bCs/>
+                <w:color w:val="404040"/>
+                <w:kern w:val="0"/>
+                <w:sz w:val="23"/>
+                <w:szCs w:val="23"/>
+                <w14:ligatures w14:val="none"/>
+              </w:rPr>
+              <w:t>Maintenance</w:t>
+            </w:r>
+          </w:p>
+        </w:tc>
+      </w:tr>
+      <w:tr>
+        <w:tc>
+          <w:tcPr>
+            <w:tcW w:w="0" w:type="auto"/>
+            <w:tcBorders>
+              <w:top w:val="nil"/>
+              <w:left w:val="nil"/>
+              <w:bottom w:val="single" w:sz="4" w:space="0" w:color="E5E5E5"/>
+              <w:right w:val="nil"/>
+            </w:tcBorders>
+            <w:tcMar>
+              <w:top w:w="150" w:type="dxa"/>
+              <w:left w:w="0" w:type="dxa"/>
+              <w:bottom w:w="150" w:type="dxa"/>
+              <w:right w:w="150" w:type="dxa"/>
+            </w:tcMar>
+            <w:vAlign w:val="center"/>
+            <w:hideMark/>
+          </w:tcPr>
+          <w:p>
+            <w:pPr>
+              <w:spacing w:after="0" w:line="240" w:lineRule="auto"/>
+              <w:rPr>
+                <w:rFonts w:ascii="Times New Roman" w:eastAsia="Times New Roman" w:hAnsi="Times New Roman" w:cs="Times New Roman"/>
+                <w:kern w:val="0"/>
+                <w:sz w:val="23"/>
+                <w:szCs w:val="23"/>
+                <w14:ligatures w14:val="none"/>
+              </w:rPr>
+            </w:pPr>
+            <w:r>
+              <w:rPr>
+                <w:rFonts w:ascii="Times New Roman" w:eastAsia="Times New Roman" w:hAnsi="Times New Roman" w:cs="Times New Roman"/>
+                <w:b/>
+                <w:bCs/>
+                <w:kern w:val="0"/>
+                <w:sz w:val="23"/>
+                <w:szCs w:val="23"/>
+                <w14:ligatures w14:val="none"/>
+              </w:rPr>
+              <w:t>EC2</w:t>
+            </w:r>
+          </w:p>
+        </w:tc>
+        <w:tc>
+          <w:tcPr>
+            <w:tcW w:w="0" w:type="auto"/>
+            <w:tcBorders>
+              <w:top w:val="nil"/>
+              <w:left w:val="nil"/>
+              <w:bottom w:val="single" w:sz="4" w:space="0" w:color="E5E5E5"/>
+              <w:right w:val="nil"/>
+            </w:tcBorders>
+            <w:tcMar>
+              <w:top w:w="150" w:type="dxa"/>
+              <w:left w:w="150" w:type="dxa"/>
+              <w:bottom w:w="150" w:type="dxa"/>
+              <w:right w:w="150" w:type="dxa"/>
+            </w:tcMar>
+            <w:vAlign w:val="center"/>
+            <w:hideMark/>
+          </w:tcPr>
+          <w:p>
+            <w:pPr>
+              <w:spacing w:after="0" w:line="240" w:lineRule="auto"/>
+              <w:rPr>
+                <w:rFonts w:ascii="Times New Roman" w:eastAsia="Times New Roman" w:hAnsi="Times New Roman" w:cs="Times New Roman"/>
+                <w:kern w:val="0"/>
+                <w:sz w:val="23"/>
+                <w:szCs w:val="23"/>
+                <w14:ligatures w14:val="none"/>
+              </w:rPr>
+            </w:pPr>
+            <w:r>
+              <w:rPr>
+                <w:rFonts w:ascii="Times New Roman" w:eastAsia="Times New Roman" w:hAnsi="Times New Roman" w:cs="Times New Roman"/>
+                <w:kern w:val="0"/>
+                <w:sz w:val="23"/>
+                <w:szCs w:val="23"/>
+                <w14:ligatures w14:val="none"/>
+              </w:rPr>
+              <w:t>Full control, custom setups</w:t>
+            </w:r>
+          </w:p>
+        </w:tc>
+        <w:tc>
+          <w:tcPr>
+            <w:tcW w:w="0" w:type="auto"/>
+            <w:tcBorders>
+              <w:top w:val="nil"/>
+              <w:left w:val="nil"/>
+              <w:bottom w:val="single" w:sz="4" w:space="0" w:color="E5E5E5"/>
+              <w:right w:val="nil"/>
+            </w:tcBorders>
+            <w:tcMar>
+              <w:top w:w="150" w:type="dxa"/>
+              <w:left w:w="150" w:type="dxa"/>
+              <w:bottom w:w="150" w:type="dxa"/>
+              <w:right w:w="150" w:type="dxa"/>
+            </w:tcMar>
+            <w:vAlign w:val="center"/>
+            <w:hideMark/>
+          </w:tcPr>
+          <w:p>
+            <w:pPr>
+              <w:spacing w:after="0" w:line="240" w:lineRule="auto"/>
+              <w:rPr>
+                <w:rFonts w:ascii="Times New Roman" w:eastAsia="Times New Roman" w:hAnsi="Times New Roman" w:cs="Times New Roman"/>
+                <w:kern w:val="0"/>
+                <w:sz w:val="23"/>
+                <w:szCs w:val="23"/>
+                <w14:ligatures w14:val="none"/>
+              </w:rPr>
+            </w:pPr>
+            <w:r>
+              <w:rPr>
+                <w:rFonts w:ascii="Times New Roman" w:eastAsia="Times New Roman" w:hAnsi="Times New Roman" w:cs="Times New Roman"/>
+                <w:kern w:val="0"/>
+                <w:sz w:val="23"/>
+                <w:szCs w:val="23"/>
+                <w14:ligatures w14:val="none"/>
+              </w:rPr>
+              <w:t>$$$</w:t>
+            </w:r>
+          </w:p>
+        </w:tc>
+        <w:tc>
+          <w:tcPr>
+            <w:tcW w:w="0" w:type="auto"/>
+            <w:tcBorders>
+              <w:top w:val="nil"/>
+              <w:left w:val="nil"/>
+              <w:bottom w:val="single" w:sz="4" w:space="0" w:color="E5E5E5"/>
+              <w:right w:val="nil"/>
+            </w:tcBorders>
+            <w:tcMar>
+              <w:top w:w="150" w:type="dxa"/>
+              <w:left w:w="150" w:type="dxa"/>
+              <w:bottom w:w="150" w:type="dxa"/>
+              <w:right w:w="150" w:type="dxa"/>
+            </w:tcMar>
+            <w:vAlign w:val="center"/>
+            <w:hideMark/>
+          </w:tcPr>
+          <w:p>
+            <w:pPr>
+              <w:spacing w:after="0" w:line="240" w:lineRule="auto"/>
+              <w:rPr>
+                <w:rFonts w:ascii="Times New Roman" w:eastAsia="Times New Roman" w:hAnsi="Times New Roman" w:cs="Times New Roman"/>
+                <w:kern w:val="0"/>
+                <w:sz w:val="23"/>
+                <w:szCs w:val="23"/>
+                <w14:ligatures w14:val="none"/>
+              </w:rPr>
+            </w:pPr>
+            <w:r>
+              <w:rPr>
+                <w:rFonts w:ascii="Times New Roman" w:eastAsia="Times New Roman" w:hAnsi="Times New Roman" w:cs="Times New Roman"/>
+                <w:kern w:val="0"/>
+                <w:sz w:val="23"/>
+                <w:szCs w:val="23"/>
+                <w14:ligatures w14:val="none"/>
+              </w:rPr>
+              <w:t>Manual</w:t>
+            </w:r>
+          </w:p>
+        </w:tc>
+        <w:tc>
+          <w:tcPr>
+            <w:tcW w:w="0" w:type="auto"/>
+            <w:tcBorders>
+              <w:top w:val="nil"/>
+              <w:left w:val="nil"/>
+              <w:bottom w:val="single" w:sz="4" w:space="0" w:color="E5E5E5"/>
+              <w:right w:val="nil"/>
+            </w:tcBorders>
+            <w:tcMar>
+              <w:top w:w="150" w:type="dxa"/>
+              <w:left w:w="150" w:type="dxa"/>
+              <w:bottom w:w="150" w:type="dxa"/>
+              <w:right w:w="150" w:type="dxa"/>
+            </w:tcMar>
+            <w:vAlign w:val="center"/>
+            <w:hideMark/>
+          </w:tcPr>
+          <w:p>
+            <w:pPr>
+              <w:spacing w:after="0" w:line="240" w:lineRule="auto"/>
+              <w:rPr>
+                <w:rFonts w:ascii="Times New Roman" w:eastAsia="Times New Roman" w:hAnsi="Times New Roman" w:cs="Times New Roman"/>
+                <w:kern w:val="0"/>
+                <w:sz w:val="23"/>
+                <w:szCs w:val="23"/>
+                <w14:ligatures w14:val="none"/>
+              </w:rPr>
+            </w:pPr>
+            <w:r>
+              <w:rPr>
+                <w:rFonts w:ascii="Times New Roman" w:eastAsia="Times New Roman" w:hAnsi="Times New Roman" w:cs="Times New Roman"/>
+                <w:kern w:val="0"/>
+                <w:sz w:val="23"/>
+                <w:szCs w:val="23"/>
+                <w14:ligatures w14:val="none"/>
+              </w:rPr>
+              <w:t>High</w:t>
+            </w:r>
+          </w:p>
+        </w:tc>
+      </w:tr>
+      <w:tr>
+        <w:tc>
+          <w:tcPr>
+            <w:tcW w:w="0" w:type="auto"/>
+            <w:tcBorders>
+              <w:top w:val="nil"/>
+              <w:left w:val="nil"/>
+              <w:bottom w:val="single" w:sz="4" w:space="0" w:color="E5E5E5"/>
+              <w:right w:val="nil"/>
+            </w:tcBorders>
+            <w:tcMar>
+              <w:top w:w="150" w:type="dxa"/>
+              <w:left w:w="0" w:type="dxa"/>
+              <w:bottom w:w="150" w:type="dxa"/>
+              <w:right w:w="150" w:type="dxa"/>
+            </w:tcMar>
+            <w:vAlign w:val="center"/>
+            <w:hideMark/>
+          </w:tcPr>
+          <w:p>
+            <w:pPr>
+              <w:spacing w:after="0" w:line="240" w:lineRule="auto"/>
+              <w:rPr>
+                <w:rFonts w:ascii="Times New Roman" w:eastAsia="Times New Roman" w:hAnsi="Times New Roman" w:cs="Times New Roman"/>
+                <w:kern w:val="0"/>
+                <w:sz w:val="23"/>
+                <w:szCs w:val="23"/>
+                <w14:ligatures w14:val="none"/>
+              </w:rPr>
+            </w:pPr>
+            <w:r>
+              <w:rPr>
+                <w:rFonts w:ascii="Times New Roman" w:eastAsia="Times New Roman" w:hAnsi="Times New Roman" w:cs="Times New Roman"/>
+                <w:b/>
+                <w:bCs/>
+                <w:kern w:val="0"/>
+                <w:sz w:val="23"/>
+                <w:szCs w:val="23"/>
+                <w14:ligatures w14:val="none"/>
+              </w:rPr>
+              <w:t>ECS/EKS</w:t>
+            </w:r>
+          </w:p>
+        </w:tc>
+        <w:tc>
+          <w:tcPr>
+            <w:tcW w:w="0" w:type="auto"/>
+            <w:tcBorders>
+              <w:top w:val="nil"/>
+              <w:left w:val="nil"/>
+              <w:bottom w:val="single" w:sz="4" w:space="0" w:color="E5E5E5"/>
+              <w:right w:val="nil"/>
+            </w:tcBorders>
+            <w:tcMar>
+              <w:top w:w="150" w:type="dxa"/>
+              <w:left w:w="150" w:type="dxa"/>
+              <w:bottom w:w="150" w:type="dxa"/>
+              <w:right w:w="150" w:type="dxa"/>
+            </w:tcMar>
+            <w:vAlign w:val="center"/>
+            <w:hideMark/>
+          </w:tcPr>
+          <w:p>
+            <w:pPr>
+              <w:spacing w:after="0" w:line="240" w:lineRule="auto"/>
+              <w:rPr>
+                <w:rFonts w:ascii="Times New Roman" w:eastAsia="Times New Roman" w:hAnsi="Times New Roman" w:cs="Times New Roman"/>
+                <w:kern w:val="0"/>
+                <w:sz w:val="23"/>
+                <w:szCs w:val="23"/>
+                <w14:ligatures w14:val="none"/>
+              </w:rPr>
+            </w:pPr>
+            <w:r>
+              <w:rPr>
+                <w:rFonts w:ascii="Times New Roman" w:eastAsia="Times New Roman" w:hAnsi="Times New Roman" w:cs="Times New Roman"/>
+                <w:kern w:val="0"/>
+                <w:sz w:val="23"/>
+                <w:szCs w:val="23"/>
+                <w14:ligatures w14:val="none"/>
+              </w:rPr>
+              <w:t>Docker/Kubernetes users</w:t>
+            </w:r>
+          </w:p>
+        </w:tc>
+        <w:tc>
+          <w:tcPr>
+            <w:tcW w:w="0" w:type="auto"/>
+            <w:tcBorders>
+              <w:top w:val="nil"/>
+              <w:left w:val="nil"/>
+              <w:bottom w:val="single" w:sz="4" w:space="0" w:color="E5E5E5"/>
+              <w:right w:val="nil"/>
+            </w:tcBorders>
+            <w:tcMar>
+              <w:top w:w="150" w:type="dxa"/>
+              <w:left w:w="150" w:type="dxa"/>
+              <w:bottom w:w="150" w:type="dxa"/>
+              <w:right w:w="150" w:type="dxa"/>
+            </w:tcMar>
+            <w:vAlign w:val="center"/>
+            <w:hideMark/>
+          </w:tcPr>
+          <w:p>
+            <w:pPr>
+              <w:spacing w:after="0" w:line="240" w:lineRule="auto"/>
+              <w:rPr>
+                <w:rFonts w:ascii="Times New Roman" w:eastAsia="Times New Roman" w:hAnsi="Times New Roman" w:cs="Times New Roman"/>
+                <w:kern w:val="0"/>
+                <w:sz w:val="23"/>
+                <w:szCs w:val="23"/>
+                <w14:ligatures w14:val="none"/>
+              </w:rPr>
+            </w:pPr>
+            <w:r>
+              <w:rPr>
+                <w:rFonts w:ascii="Times New Roman" w:eastAsia="Times New Roman" w:hAnsi="Times New Roman" w:cs="Times New Roman"/>
+                <w:kern w:val="0"/>
+                <w:sz w:val="23"/>
+                <w:szCs w:val="23"/>
+                <w14:ligatures w14:val="none"/>
+              </w:rPr>
+              <w:t>$$$$</w:t>
+            </w:r>
+          </w:p>
+        </w:tc>
+        <w:tc>
+          <w:tcPr>
+            <w:tcW w:w="0" w:type="auto"/>
+            <w:tcBorders>
+              <w:top w:val="nil"/>
+              <w:left w:val="nil"/>
+              <w:bottom w:val="single" w:sz="4" w:space="0" w:color="E5E5E5"/>
+              <w:right w:val="nil"/>
+            </w:tcBorders>
+            <w:tcMar>
+              <w:top w:w="150" w:type="dxa"/>
+              <w:left w:w="150" w:type="dxa"/>
+              <w:bottom w:w="150" w:type="dxa"/>
+              <w:right w:w="150" w:type="dxa"/>
+            </w:tcMar>
+            <w:vAlign w:val="center"/>
+            <w:hideMark/>
+          </w:tcPr>
+          <w:p>
+            <w:pPr>
+              <w:spacing w:after="0" w:line="240" w:lineRule="auto"/>
+              <w:rPr>
+                <w:rFonts w:ascii="Times New Roman" w:eastAsia="Times New Roman" w:hAnsi="Times New Roman" w:cs="Times New Roman"/>
+                <w:kern w:val="0"/>
+                <w:sz w:val="23"/>
+                <w:szCs w:val="23"/>
+                <w14:ligatures w14:val="none"/>
+              </w:rPr>
+            </w:pPr>
+            <w:r>
+              <w:rPr>
+                <w:rFonts w:ascii="Times New Roman" w:eastAsia="Times New Roman" w:hAnsi="Times New Roman" w:cs="Times New Roman"/>
+                <w:kern w:val="0"/>
+                <w:sz w:val="23"/>
+                <w:szCs w:val="23"/>
+                <w14:ligatures w14:val="none"/>
+              </w:rPr>
+              <w:t>High</w:t>
+            </w:r>
+          </w:p>
+        </w:tc>
+        <w:tc>
+          <w:tcPr>
+            <w:tcW w:w="0" w:type="auto"/>
+            <w:tcBorders>
+              <w:top w:val="nil"/>
+              <w:left w:val="nil"/>
+              <w:bottom w:val="single" w:sz="4" w:space="0" w:color="E5E5E5"/>
+              <w:right w:val="nil"/>
+            </w:tcBorders>
+            <w:tcMar>
+              <w:top w:w="150" w:type="dxa"/>
+              <w:left w:w="150" w:type="dxa"/>
+              <w:bottom w:w="150" w:type="dxa"/>
+              <w:right w:w="150" w:type="dxa"/>
+            </w:tcMar>
+            <w:vAlign w:val="center"/>
+            <w:hideMark/>
+          </w:tcPr>
+          <w:p>
+            <w:pPr>
+              <w:spacing w:after="0" w:line="240" w:lineRule="auto"/>
+              <w:rPr>
+                <w:rFonts w:ascii="Times New Roman" w:eastAsia="Times New Roman" w:hAnsi="Times New Roman" w:cs="Times New Roman"/>
+                <w:kern w:val="0"/>
+                <w:sz w:val="23"/>
+                <w:szCs w:val="23"/>
+                <w14:ligatures w14:val="none"/>
+              </w:rPr>
+            </w:pPr>
+            <w:r>
+              <w:rPr>
+                <w:rFonts w:ascii="Times New Roman" w:eastAsia="Times New Roman" w:hAnsi="Times New Roman" w:cs="Times New Roman"/>
+                <w:kern w:val="0"/>
+                <w:sz w:val="23"/>
+                <w:szCs w:val="23"/>
+                <w14:ligatures w14:val="none"/>
+              </w:rPr>
+              <w:t>Medium</w:t>
+            </w:r>
+          </w:p>
+        </w:tc>
+      </w:tr>
+    </w:tbl>
+    <w:p>
+      <w:pPr>
+        <w:spacing w:after="0" w:line="240" w:lineRule="auto"/>
+        <w:rPr>
+          <w:b/>
+          <w:bCs/>
+        </w:rPr>
+      </w:pPr>
+      <w:r>
+        <w:rPr>
+          <w:b/>
+          <w:bCs/>
+        </w:rPr>
+        <w:t>ECS (Docker-native)</w:t>
+      </w:r>
+      <w:r>
+        <w:rPr>
+          <w:b/>
+          <w:bCs/>
+        </w:rPr>
+        <w:tab/>
+      </w:r>
+    </w:p>
+    <w:p>
+      <w:pPr>
+        <w:spacing w:after="0" w:line="240" w:lineRule="auto"/>
+        <w:rPr>
+          <w:b/>
+          <w:bCs/>
+        </w:rPr>
+      </w:pPr>
+      <w:r>
+        <w:rPr>
+          <w:b/>
+          <w:bCs/>
+        </w:rPr>
+        <w:t>EKS (Managed Kubernetes)</w:t>
+      </w:r>
+    </w:p>
+    <w:p>
+      <w:pPr>
+        <w:spacing w:after="0" w:line="240" w:lineRule="auto"/>
+        <w:rPr>
+          <w:b/>
+          <w:bCs/>
+          <w:sz w:val="28"/>
+          <w:szCs w:val="28"/>
+          <w:highlight w:val="yellow"/>
+        </w:rPr>
+      </w:pPr>
+    </w:p>
+    <w:p>
+      <w:pPr>
+        <w:spacing w:after="0" w:line="240" w:lineRule="auto"/>
+        <w:rPr>
+          <w:b/>
+          <w:bCs/>
+          <w:sz w:val="28"/>
+          <w:szCs w:val="28"/>
+        </w:rPr>
+      </w:pPr>
+      <w:r>
+        <w:rPr>
+          <w:b/>
+          <w:bCs/>
+          <w:sz w:val="28"/>
+          <w:szCs w:val="28"/>
+          <w:highlight w:val="yellow"/>
+        </w:rPr>
+        <w:t>5.Azure:</w:t>
+      </w:r>
+      <w:r>
+        <w:rPr>
+          <w:b/>
+          <w:bCs/>
+          <w:sz w:val="28"/>
+          <w:szCs w:val="28"/>
+          <w:highlight w:val="yellow"/>
+        </w:rPr>
+        <w:t>Comparison Table</w:t>
+      </w:r>
+    </w:p>
+    <w:tbl>
+      <w:tblPr>
+        <w:tblW w:w="0" w:type="auto"/>
+        <w:shd w:val="clear" w:color="auto" w:fill="FFFFFF"/>
+        <w:tblCellMar>
+          <w:top w:w="15" w:type="dxa"/>
+          <w:left w:w="15" w:type="dxa"/>
+          <w:bottom w:w="15" w:type="dxa"/>
+          <w:right w:w="15" w:type="dxa"/>
+        </w:tblCellMar>
+        <w:tblLook w:val="04A0" w:firstRow="1" w:lastRow="0" w:firstColumn="1" w:lastColumn="0" w:noHBand="0" w:noVBand="1"/>
+      </w:tblPr>
+      <w:tblGrid>
+        <w:gridCol w:w="1167"/>
+        <w:gridCol w:w="3028"/>
+        <w:gridCol w:w="813"/>
+        <w:gridCol w:w="1460"/>
+        <w:gridCol w:w="1589"/>
+      </w:tblGrid>
+      <w:tr>
+        <w:trPr>
+          <w:tblHeader/>
+        </w:trPr>
+        <w:tc>
+          <w:tcPr>
+            <w:tcW w:w="0" w:type="auto"/>
+            <w:tcBorders>
+              <w:top w:val="nil"/>
+              <w:left w:val="nil"/>
+              <w:bottom w:val="single" w:sz="4" w:space="0" w:color="BBBBBB"/>
+              <w:right w:val="nil"/>
+            </w:tcBorders>
+            <w:shd w:val="clear" w:color="auto" w:fill="FFFFFF"/>
+            <w:tcMar>
+              <w:top w:w="150" w:type="dxa"/>
+              <w:left w:w="0" w:type="dxa"/>
+              <w:bottom w:w="150" w:type="dxa"/>
+              <w:right w:w="150" w:type="dxa"/>
+            </w:tcMar>
+            <w:vAlign w:val="center"/>
+            <w:hideMark/>
+          </w:tcPr>
+          <w:p>
+            <w:pPr>
+              <w:spacing w:after="0" w:line="240" w:lineRule="auto"/>
+              <w:rPr>
+                <w:b/>
+                <w:bCs/>
+              </w:rPr>
+            </w:pPr>
+            <w:r>
+              <w:rPr>
+                <w:b/>
+                <w:bCs/>
+              </w:rPr>
+              <w:t>Method</w:t>
+            </w:r>
+          </w:p>
+        </w:tc>
+        <w:tc>
+          <w:tcPr>
+            <w:tcW w:w="0" w:type="auto"/>
+            <w:tcBorders>
+              <w:top w:val="nil"/>
+              <w:left w:val="nil"/>
+              <w:bottom w:val="single" w:sz="4" w:space="0" w:color="BBBBBB"/>
+              <w:right w:val="nil"/>
+            </w:tcBorders>
+            <w:shd w:val="clear" w:color="auto" w:fill="FFFFFF"/>
+            <w:tcMar>
+              <w:top w:w="150" w:type="dxa"/>
+              <w:left w:w="150" w:type="dxa"/>
+              <w:bottom w:w="150" w:type="dxa"/>
+              <w:right w:w="150" w:type="dxa"/>
+            </w:tcMar>
+            <w:vAlign w:val="center"/>
+            <w:hideMark/>
+          </w:tcPr>
+          <w:p>
+            <w:pPr>
+              <w:spacing w:after="0" w:line="240" w:lineRule="auto"/>
+              <w:rPr>
+                <w:b/>
+                <w:bCs/>
+              </w:rPr>
+            </w:pPr>
+            <w:r>
+              <w:rPr>
+                <w:b/>
+                <w:bCs/>
+              </w:rPr>
+              <w:t>Best For</w:t>
+            </w:r>
+          </w:p>
+        </w:tc>
+        <w:tc>
+          <w:tcPr>
+            <w:tcW w:w="0" w:type="auto"/>
+            <w:tcBorders>
+              <w:top w:val="nil"/>
+              <w:left w:val="nil"/>
+              <w:bottom w:val="single" w:sz="4" w:space="0" w:color="BBBBBB"/>
+              <w:right w:val="nil"/>
+            </w:tcBorders>
+            <w:shd w:val="clear" w:color="auto" w:fill="FFFFFF"/>
+            <w:tcMar>
+              <w:top w:w="150" w:type="dxa"/>
+              <w:left w:w="150" w:type="dxa"/>
+              <w:bottom w:w="150" w:type="dxa"/>
+              <w:right w:w="150" w:type="dxa"/>
+            </w:tcMar>
+            <w:vAlign w:val="center"/>
+            <w:hideMark/>
+          </w:tcPr>
+          <w:p>
+            <w:pPr>
+              <w:spacing w:after="0" w:line="240" w:lineRule="auto"/>
+              <w:rPr>
+                <w:b/>
+                <w:bCs/>
+              </w:rPr>
+            </w:pPr>
+            <w:r>
+              <w:rPr>
+                <w:b/>
+                <w:bCs/>
+              </w:rPr>
+              <w:t>Cost</w:t>
+            </w:r>
+          </w:p>
+        </w:tc>
+        <w:tc>
+          <w:tcPr>
+            <w:tcW w:w="0" w:type="auto"/>
+            <w:tcBorders>
+              <w:top w:val="nil"/>
+              <w:left w:val="nil"/>
+              <w:bottom w:val="single" w:sz="4" w:space="0" w:color="BBBBBB"/>
+              <w:right w:val="nil"/>
+            </w:tcBorders>
+            <w:shd w:val="clear" w:color="auto" w:fill="FFFFFF"/>
+            <w:tcMar>
+              <w:top w:w="150" w:type="dxa"/>
+              <w:left w:w="150" w:type="dxa"/>
+              <w:bottom w:w="150" w:type="dxa"/>
+              <w:right w:w="150" w:type="dxa"/>
+            </w:tcMar>
+            <w:vAlign w:val="center"/>
+            <w:hideMark/>
+          </w:tcPr>
+          <w:p>
+            <w:pPr>
+              <w:spacing w:after="0" w:line="240" w:lineRule="auto"/>
+              <w:rPr>
+                <w:b/>
+                <w:bCs/>
+              </w:rPr>
+            </w:pPr>
+            <w:r>
+              <w:rPr>
+                <w:b/>
+                <w:bCs/>
+              </w:rPr>
+              <w:t>Scalability</w:t>
+            </w:r>
+          </w:p>
+        </w:tc>
+        <w:tc>
+          <w:tcPr>
+            <w:tcW w:w="0" w:type="auto"/>
+            <w:tcBorders>
+              <w:top w:val="nil"/>
+              <w:left w:val="nil"/>
+              <w:bottom w:val="single" w:sz="4" w:space="0" w:color="BBBBBB"/>
+              <w:right w:val="nil"/>
+            </w:tcBorders>
+            <w:shd w:val="clear" w:color="auto" w:fill="FFFFFF"/>
+            <w:tcMar>
+              <w:top w:w="150" w:type="dxa"/>
+              <w:left w:w="150" w:type="dxa"/>
+              <w:bottom w:w="150" w:type="dxa"/>
+              <w:right w:w="150" w:type="dxa"/>
+            </w:tcMar>
+            <w:vAlign w:val="center"/>
+            <w:hideMark/>
+          </w:tcPr>
+          <w:p>
+            <w:pPr>
+              <w:spacing w:after="0" w:line="240" w:lineRule="auto"/>
+              <w:rPr>
+                <w:b/>
+                <w:bCs/>
+              </w:rPr>
+            </w:pPr>
+            <w:r>
+              <w:rPr>
+                <w:b/>
+                <w:bCs/>
+              </w:rPr>
+              <w:t>Persistence</w:t>
+            </w:r>
+          </w:p>
+        </w:tc>
+      </w:tr>
+      <w:tr>
+        <w:tc>
+          <w:tcPr>
+            <w:tcW w:w="0" w:type="auto"/>
+            <w:tcBorders>
+              <w:top w:val="nil"/>
+              <w:left w:val="nil"/>
+              <w:bottom w:val="single" w:sz="4" w:space="0" w:color="E5E5E5"/>
+              <w:right w:val="nil"/>
+            </w:tcBorders>
+            <w:shd w:val="clear" w:color="auto" w:fill="FFFFFF"/>
+            <w:tcMar>
+              <w:top w:w="150" w:type="dxa"/>
+              <w:left w:w="0" w:type="dxa"/>
+              <w:bottom w:w="150" w:type="dxa"/>
+              <w:right w:w="150" w:type="dxa"/>
+            </w:tcMar>
+            <w:vAlign w:val="center"/>
+            <w:hideMark/>
+          </w:tcPr>
+          <w:p>
+            <w:pPr>
+              <w:spacing w:after="0" w:line="240" w:lineRule="auto"/>
+              <w:rPr>
+                <w:b/>
+                <w:bCs/>
+              </w:rPr>
+            </w:pPr>
+            <w:r>
+              <w:rPr>
+                <w:b/>
+                <w:bCs/>
+              </w:rPr>
+              <w:t>Azure VM</w:t>
+            </w:r>
+          </w:p>
+        </w:tc>
+        <w:tc>
+          <w:tcPr>
+            <w:tcW w:w="0" w:type="auto"/>
+            <w:tcBorders>
+              <w:top w:val="nil"/>
+              <w:left w:val="nil"/>
+              <w:bottom w:val="single" w:sz="4" w:space="0" w:color="E5E5E5"/>
+              <w:right w:val="nil"/>
+            </w:tcBorders>
+            <w:shd w:val="clear" w:color="auto" w:fill="FFFFFF"/>
+            <w:tcMar>
+              <w:top w:w="150" w:type="dxa"/>
+              <w:left w:w="150" w:type="dxa"/>
+              <w:bottom w:w="150" w:type="dxa"/>
+              <w:right w:w="150" w:type="dxa"/>
+            </w:tcMar>
+            <w:vAlign w:val="center"/>
+            <w:hideMark/>
+          </w:tcPr>
+          <w:p>
+            <w:pPr>
+              <w:spacing w:after="0" w:line="240" w:lineRule="auto"/>
+              <w:rPr>
+                <w:b/>
+                <w:bCs/>
+              </w:rPr>
+            </w:pPr>
+            <w:r>
+              <w:rPr>
+                <w:b/>
+                <w:bCs/>
+              </w:rPr>
+              <w:t>Full control, production</w:t>
+            </w:r>
+          </w:p>
+        </w:tc>
+        <w:tc>
+          <w:tcPr>
+            <w:tcW w:w="0" w:type="auto"/>
+            <w:tcBorders>
+              <w:top w:val="nil"/>
+              <w:left w:val="nil"/>
+              <w:bottom w:val="single" w:sz="4" w:space="0" w:color="E5E5E5"/>
+              <w:right w:val="nil"/>
+            </w:tcBorders>
+            <w:shd w:val="clear" w:color="auto" w:fill="FFFFFF"/>
+            <w:tcMar>
+              <w:top w:w="150" w:type="dxa"/>
+              <w:left w:w="150" w:type="dxa"/>
+              <w:bottom w:w="150" w:type="dxa"/>
+              <w:right w:w="150" w:type="dxa"/>
+            </w:tcMar>
+            <w:vAlign w:val="center"/>
+            <w:hideMark/>
+          </w:tcPr>
+          <w:p>
+            <w:pPr>
+              <w:spacing w:after="0" w:line="240" w:lineRule="auto"/>
+              <w:rPr>
+                <w:b/>
+                <w:bCs/>
+              </w:rPr>
+            </w:pPr>
+            <w:r>
+              <w:rPr>
+                <w:b/>
+                <w:bCs/>
+              </w:rPr>
+              <w:t>$$$</w:t>
+            </w:r>
+          </w:p>
+        </w:tc>
+        <w:tc>
+          <w:tcPr>
+            <w:tcW w:w="0" w:type="auto"/>
+            <w:tcBorders>
+              <w:top w:val="nil"/>
+              <w:left w:val="nil"/>
+              <w:bottom w:val="single" w:sz="4" w:space="0" w:color="E5E5E5"/>
+              <w:right w:val="nil"/>
+            </w:tcBorders>
+            <w:shd w:val="clear" w:color="auto" w:fill="FFFFFF"/>
+            <w:tcMar>
+              <w:top w:w="150" w:type="dxa"/>
+              <w:left w:w="150" w:type="dxa"/>
+              <w:bottom w:w="150" w:type="dxa"/>
+              <w:right w:w="150" w:type="dxa"/>
+            </w:tcMar>
+            <w:vAlign w:val="center"/>
+            <w:hideMark/>
+          </w:tcPr>
+          <w:p>
+            <w:pPr>
+              <w:spacing w:after="0" w:line="240" w:lineRule="auto"/>
+              <w:rPr>
+                <w:b/>
+                <w:bCs/>
+              </w:rPr>
+            </w:pPr>
+            <w:r>
+              <w:rPr>
+                <w:b/>
+                <w:bCs/>
+              </w:rPr>
+              <w:t>Manual</w:t>
+            </w:r>
+          </w:p>
+        </w:tc>
+        <w:tc>
+          <w:tcPr>
+            <w:tcW w:w="0" w:type="auto"/>
+            <w:tcBorders>
+              <w:top w:val="nil"/>
+              <w:left w:val="nil"/>
+              <w:bottom w:val="single" w:sz="4" w:space="0" w:color="E5E5E5"/>
+              <w:right w:val="nil"/>
+            </w:tcBorders>
+            <w:shd w:val="clear" w:color="auto" w:fill="FFFFFF"/>
+            <w:tcMar>
+              <w:top w:w="150" w:type="dxa"/>
+              <w:left w:w="150" w:type="dxa"/>
+              <w:bottom w:w="150" w:type="dxa"/>
+              <w:right w:w="150" w:type="dxa"/>
+            </w:tcMar>
+            <w:vAlign w:val="center"/>
+            <w:hideMark/>
+          </w:tcPr>
+          <w:p>
+            <w:pPr>
+              <w:spacing w:after="0" w:line="240" w:lineRule="auto"/>
+              <w:rPr>
+                <w:b/>
+                <w:bCs/>
+              </w:rPr>
+            </w:pPr>
+            <w:r>
+              <w:rPr>
+                <w:b/>
+                <w:bCs/>
+              </w:rPr>
+              <w:t>Yes (Disks)</w:t>
+            </w:r>
+          </w:p>
+        </w:tc>
+      </w:tr>
+      <w:tr>
+        <w:tc>
+          <w:tcPr>
+            <w:tcW w:w="0" w:type="auto"/>
+            <w:tcBorders>
+              <w:top w:val="nil"/>
+              <w:left w:val="nil"/>
+              <w:bottom w:val="single" w:sz="4" w:space="0" w:color="E5E5E5"/>
+              <w:right w:val="nil"/>
+            </w:tcBorders>
+            <w:shd w:val="clear" w:color="auto" w:fill="FFFFFF"/>
+            <w:tcMar>
+              <w:top w:w="150" w:type="dxa"/>
+              <w:left w:w="0" w:type="dxa"/>
+              <w:bottom w:w="150" w:type="dxa"/>
+              <w:right w:w="150" w:type="dxa"/>
+            </w:tcMar>
+            <w:vAlign w:val="center"/>
+            <w:hideMark/>
+          </w:tcPr>
+          <w:p>
+            <w:pPr>
+              <w:spacing w:after="0" w:line="240" w:lineRule="auto"/>
+              <w:rPr>
+                <w:b/>
+                <w:bCs/>
+              </w:rPr>
+            </w:pPr>
+            <w:r>
+              <w:rPr>
+                <w:b/>
+                <w:bCs/>
+              </w:rPr>
+              <w:t>AKS</w:t>
+            </w:r>
+          </w:p>
+        </w:tc>
+        <w:tc>
+          <w:tcPr>
+            <w:tcW w:w="0" w:type="auto"/>
+            <w:tcBorders>
+              <w:top w:val="nil"/>
+              <w:left w:val="nil"/>
+              <w:bottom w:val="single" w:sz="4" w:space="0" w:color="E5E5E5"/>
+              <w:right w:val="nil"/>
+            </w:tcBorders>
+            <w:shd w:val="clear" w:color="auto" w:fill="FFFFFF"/>
+            <w:tcMar>
+              <w:top w:w="150" w:type="dxa"/>
+              <w:left w:w="150" w:type="dxa"/>
+              <w:bottom w:w="150" w:type="dxa"/>
+              <w:right w:w="150" w:type="dxa"/>
+            </w:tcMar>
+            <w:vAlign w:val="center"/>
+            <w:hideMark/>
+          </w:tcPr>
+          <w:p>
+            <w:pPr>
+              <w:spacing w:after="0" w:line="240" w:lineRule="auto"/>
+              <w:rPr>
+                <w:b/>
+                <w:bCs/>
+              </w:rPr>
+            </w:pPr>
+            <w:r>
+              <w:rPr>
+                <w:b/>
+                <w:bCs/>
+              </w:rPr>
+              <w:t>Kubernetes-native CI/CD</w:t>
+            </w:r>
+          </w:p>
+        </w:tc>
+        <w:tc>
+          <w:tcPr>
+            <w:tcW w:w="0" w:type="auto"/>
+            <w:tcBorders>
+              <w:top w:val="nil"/>
+              <w:left w:val="nil"/>
+              <w:bottom w:val="single" w:sz="4" w:space="0" w:color="E5E5E5"/>
+              <w:right w:val="nil"/>
+            </w:tcBorders>
+            <w:shd w:val="clear" w:color="auto" w:fill="FFFFFF"/>
+            <w:tcMar>
+              <w:top w:w="150" w:type="dxa"/>
+              <w:left w:w="150" w:type="dxa"/>
+              <w:bottom w:w="150" w:type="dxa"/>
+              <w:right w:w="150" w:type="dxa"/>
+            </w:tcMar>
+            <w:vAlign w:val="center"/>
+            <w:hideMark/>
+          </w:tcPr>
+          <w:p>
+            <w:pPr>
+              <w:spacing w:after="0" w:line="240" w:lineRule="auto"/>
+              <w:rPr>
+                <w:b/>
+                <w:bCs/>
+              </w:rPr>
+            </w:pPr>
+            <w:r>
+              <w:rPr>
+                <w:b/>
+                <w:bCs/>
+              </w:rPr>
+              <w:t>$$$$</w:t>
+            </w:r>
+          </w:p>
+        </w:tc>
+        <w:tc>
+          <w:tcPr>
+            <w:tcW w:w="0" w:type="auto"/>
+            <w:tcBorders>
+              <w:top w:val="nil"/>
+              <w:left w:val="nil"/>
+              <w:bottom w:val="single" w:sz="4" w:space="0" w:color="E5E5E5"/>
+              <w:right w:val="nil"/>
+            </w:tcBorders>
+            <w:shd w:val="clear" w:color="auto" w:fill="FFFFFF"/>
+            <w:tcMar>
+              <w:top w:w="150" w:type="dxa"/>
+              <w:left w:w="150" w:type="dxa"/>
+              <w:bottom w:w="150" w:type="dxa"/>
+              <w:right w:w="150" w:type="dxa"/>
+            </w:tcMar>
+            <w:vAlign w:val="center"/>
+            <w:hideMark/>
+          </w:tcPr>
+          <w:p>
+            <w:pPr>
+              <w:spacing w:after="0" w:line="240" w:lineRule="auto"/>
+              <w:rPr>
+                <w:b/>
+                <w:bCs/>
+              </w:rPr>
+            </w:pPr>
+            <w:r>
+              <w:rPr>
+                <w:b/>
+                <w:bCs/>
+              </w:rPr>
+              <w:t>Auto</w:t>
+            </w:r>
+          </w:p>
+        </w:tc>
+        <w:tc>
+          <w:tcPr>
+            <w:tcW w:w="0" w:type="auto"/>
+            <w:tcBorders>
+              <w:top w:val="nil"/>
+              <w:left w:val="nil"/>
+              <w:bottom w:val="single" w:sz="4" w:space="0" w:color="E5E5E5"/>
+              <w:right w:val="nil"/>
+            </w:tcBorders>
+            <w:shd w:val="clear" w:color="auto" w:fill="FFFFFF"/>
+            <w:tcMar>
+              <w:top w:w="150" w:type="dxa"/>
+              <w:left w:w="150" w:type="dxa"/>
+              <w:bottom w:w="150" w:type="dxa"/>
+              <w:right w:w="150" w:type="dxa"/>
+            </w:tcMar>
+            <w:vAlign w:val="center"/>
+            <w:hideMark/>
+          </w:tcPr>
+          <w:p>
+            <w:pPr>
+              <w:spacing w:after="0" w:line="240" w:lineRule="auto"/>
+              <w:rPr>
+                <w:b/>
+                <w:bCs/>
+              </w:rPr>
+            </w:pPr>
+            <w:r>
+              <w:rPr>
+                <w:b/>
+                <w:bCs/>
+              </w:rPr>
+              <w:t>Yes (PVC)</w:t>
+            </w:r>
+          </w:p>
+        </w:tc>
+      </w:tr>
+      <w:tr>
+        <w:tc>
+          <w:tcPr>
+            <w:tcW w:w="0" w:type="auto"/>
+            <w:tcBorders>
+              <w:top w:val="nil"/>
+              <w:left w:val="nil"/>
+              <w:bottom w:val="single" w:sz="4" w:space="0" w:color="E5E5E5"/>
+              <w:right w:val="nil"/>
+            </w:tcBorders>
+            <w:shd w:val="clear" w:color="auto" w:fill="FFFFFF"/>
+            <w:tcMar>
+              <w:top w:w="150" w:type="dxa"/>
+              <w:left w:w="0" w:type="dxa"/>
+              <w:bottom w:w="150" w:type="dxa"/>
+              <w:right w:w="150" w:type="dxa"/>
+            </w:tcMar>
+            <w:vAlign w:val="center"/>
+            <w:hideMark/>
+          </w:tcPr>
+          <w:p>
+            <w:pPr>
+              <w:spacing w:after="0" w:line="240" w:lineRule="auto"/>
+              <w:rPr>
+                <w:b/>
+                <w:bCs/>
+              </w:rPr>
+            </w:pPr>
+            <w:r>
+              <w:rPr>
+                <w:b/>
+                <w:bCs/>
+              </w:rPr>
+              <w:t>ACI</w:t>
+            </w:r>
+          </w:p>
+        </w:tc>
+        <w:tc>
+          <w:tcPr>
+            <w:tcW w:w="0" w:type="auto"/>
+            <w:tcBorders>
+              <w:top w:val="nil"/>
+              <w:left w:val="nil"/>
+              <w:bottom w:val="single" w:sz="4" w:space="0" w:color="E5E5E5"/>
+              <w:right w:val="nil"/>
+            </w:tcBorders>
+            <w:shd w:val="clear" w:color="auto" w:fill="FFFFFF"/>
+            <w:tcMar>
+              <w:top w:w="150" w:type="dxa"/>
+              <w:left w:w="150" w:type="dxa"/>
+              <w:bottom w:w="150" w:type="dxa"/>
+              <w:right w:w="150" w:type="dxa"/>
+            </w:tcMar>
+            <w:vAlign w:val="center"/>
+            <w:hideMark/>
+          </w:tcPr>
+          <w:p>
+            <w:pPr>
+              <w:spacing w:after="0" w:line="240" w:lineRule="auto"/>
+              <w:rPr>
+                <w:b/>
+                <w:bCs/>
+              </w:rPr>
+            </w:pPr>
+            <w:r>
+              <w:rPr>
+                <w:b/>
+                <w:bCs/>
+              </w:rPr>
+              <w:t>Temporary/dev testing</w:t>
+            </w:r>
+          </w:p>
+        </w:tc>
+        <w:tc>
+          <w:tcPr>
+            <w:tcW w:w="0" w:type="auto"/>
+            <w:tcBorders>
+              <w:top w:val="nil"/>
+              <w:left w:val="nil"/>
+              <w:bottom w:val="single" w:sz="4" w:space="0" w:color="E5E5E5"/>
+              <w:right w:val="nil"/>
+            </w:tcBorders>
+            <w:shd w:val="clear" w:color="auto" w:fill="FFFFFF"/>
+            <w:tcMar>
+              <w:top w:w="150" w:type="dxa"/>
+              <w:left w:w="150" w:type="dxa"/>
+              <w:bottom w:w="150" w:type="dxa"/>
+              <w:right w:w="150" w:type="dxa"/>
+            </w:tcMar>
+            <w:vAlign w:val="center"/>
+            <w:hideMark/>
+          </w:tcPr>
+          <w:p>
+            <w:pPr>
+              <w:spacing w:after="0" w:line="240" w:lineRule="auto"/>
+              <w:rPr>
+                <w:b/>
+                <w:bCs/>
+              </w:rPr>
+            </w:pPr>
+            <w:r>
+              <w:rPr>
+                <w:b/>
+                <w:bCs/>
+              </w:rPr>
+              <w:t>$</w:t>
+            </w:r>
+          </w:p>
+        </w:tc>
+        <w:tc>
+          <w:tcPr>
+            <w:tcW w:w="0" w:type="auto"/>
+            <w:tcBorders>
+              <w:top w:val="nil"/>
+              <w:left w:val="nil"/>
+              <w:bottom w:val="single" w:sz="4" w:space="0" w:color="E5E5E5"/>
+              <w:right w:val="nil"/>
+            </w:tcBorders>
+            <w:shd w:val="clear" w:color="auto" w:fill="FFFFFF"/>
+            <w:tcMar>
+              <w:top w:w="150" w:type="dxa"/>
+              <w:left w:w="150" w:type="dxa"/>
+              <w:bottom w:w="150" w:type="dxa"/>
+              <w:right w:w="150" w:type="dxa"/>
+            </w:tcMar>
+            <w:vAlign w:val="center"/>
+            <w:hideMark/>
+          </w:tcPr>
+          <w:p>
+            <w:pPr>
+              <w:spacing w:after="0" w:line="240" w:lineRule="auto"/>
+              <w:rPr>
+                <w:b/>
+                <w:bCs/>
+              </w:rPr>
+            </w:pPr>
+            <w:r>
+              <w:rPr>
+                <w:b/>
+                <w:bCs/>
+              </w:rPr>
+              <w:t>No</w:t>
+            </w:r>
+          </w:p>
+        </w:tc>
+        <w:tc>
+          <w:tcPr>
+            <w:tcW w:w="0" w:type="auto"/>
+            <w:tcBorders>
+              <w:top w:val="nil"/>
+              <w:left w:val="nil"/>
+              <w:bottom w:val="single" w:sz="4" w:space="0" w:color="E5E5E5"/>
+              <w:right w:val="nil"/>
+            </w:tcBorders>
+            <w:shd w:val="clear" w:color="auto" w:fill="FFFFFF"/>
+            <w:tcMar>
+              <w:top w:w="150" w:type="dxa"/>
+              <w:left w:w="150" w:type="dxa"/>
+              <w:bottom w:w="150" w:type="dxa"/>
+              <w:right w:w="150" w:type="dxa"/>
+            </w:tcMar>
+            <w:vAlign w:val="center"/>
+            <w:hideMark/>
+          </w:tcPr>
+          <w:p>
+            <w:pPr>
+              <w:spacing w:after="0" w:line="240" w:lineRule="auto"/>
+              <w:rPr>
+                <w:b/>
+                <w:bCs/>
+              </w:rPr>
+            </w:pPr>
+            <w:r>
+              <w:rPr>
+                <w:b/>
+                <w:bCs/>
+              </w:rPr>
+              <w:t>No</w:t>
+            </w:r>
+          </w:p>
+        </w:tc>
+      </w:tr>
+      <w:tr>
+        <w:tc>
+          <w:tcPr>
+            <w:tcW w:w="0" w:type="auto"/>
+            <w:tcBorders>
+              <w:top w:val="nil"/>
+              <w:left w:val="nil"/>
+              <w:bottom w:val="single" w:sz="4" w:space="0" w:color="E5E5E5"/>
+              <w:right w:val="nil"/>
+            </w:tcBorders>
+            <w:shd w:val="clear" w:color="auto" w:fill="FFFFFF"/>
+            <w:tcMar>
+              <w:top w:w="150" w:type="dxa"/>
+              <w:left w:w="0" w:type="dxa"/>
+              <w:bottom w:w="150" w:type="dxa"/>
+              <w:right w:w="150" w:type="dxa"/>
+            </w:tcMar>
+            <w:vAlign w:val="center"/>
+            <w:hideMark/>
+          </w:tcPr>
+          <w:p>
+            <w:pPr>
+              <w:spacing w:after="0" w:line="240" w:lineRule="auto"/>
+              <w:rPr>
+                <w:b/>
+                <w:bCs/>
+              </w:rPr>
+            </w:pPr>
+          </w:p>
+        </w:tc>
+        <w:tc>
+          <w:tcPr>
+            <w:tcW w:w="0" w:type="auto"/>
+            <w:shd w:val="clear" w:color="auto" w:fill="FFFFFF"/>
+            <w:vAlign w:val="center"/>
+            <w:hideMark/>
+          </w:tcPr>
+          <w:p>
+            <w:pPr>
+              <w:spacing w:after="0" w:line="240" w:lineRule="auto"/>
+              <w:rPr>
+                <w:b/>
+                <w:bCs/>
+              </w:rPr>
+            </w:pPr>
+          </w:p>
+        </w:tc>
+        <w:tc>
+          <w:tcPr>
+            <w:tcW w:w="0" w:type="auto"/>
+            <w:shd w:val="clear" w:color="auto" w:fill="FFFFFF"/>
+            <w:vAlign w:val="center"/>
+            <w:hideMark/>
+          </w:tcPr>
+          <w:p>
+            <w:pPr>
+              <w:spacing w:after="0" w:line="240" w:lineRule="auto"/>
+              <w:rPr>
+                <w:b/>
+                <w:bCs/>
+              </w:rPr>
+            </w:pPr>
+          </w:p>
+        </w:tc>
+        <w:tc>
+          <w:tcPr>
+            <w:tcW w:w="0" w:type="auto"/>
+            <w:shd w:val="clear" w:color="auto" w:fill="FFFFFF"/>
+            <w:vAlign w:val="center"/>
+            <w:hideMark/>
+          </w:tcPr>
+          <w:p>
+            <w:pPr>
+              <w:spacing w:after="0" w:line="240" w:lineRule="auto"/>
+              <w:rPr>
+                <w:b/>
+                <w:bCs/>
+              </w:rPr>
+            </w:pPr>
+          </w:p>
+        </w:tc>
+        <w:tc>
+          <w:tcPr>
+            <w:tcW w:w="0" w:type="auto"/>
+            <w:shd w:val="clear" w:color="auto" w:fill="FFFFFF"/>
+            <w:vAlign w:val="center"/>
+            <w:hideMark/>
+          </w:tcPr>
+          <w:p>
+            <w:pPr>
+              <w:spacing w:after="0" w:line="240" w:lineRule="auto"/>
+              <w:rPr>
+                <w:b/>
+                <w:bCs/>
+              </w:rPr>
+            </w:pPr>
+          </w:p>
+        </w:tc>
+      </w:tr>
+    </w:tbl>
+    <w:p>
+      <w:pPr>
+        <w:spacing w:after="0" w:line="240" w:lineRule="auto"/>
+        <w:rPr>
+          <w:b/>
+          <w:bCs/>
+        </w:rPr>
+      </w:pPr>
+    </w:p>
+    <w:p>
+      <w:pPr>
+        <w:spacing w:after="0" w:line="240" w:lineRule="auto"/>
+        <w:rPr>
+          <w:b/>
+          <w:bCs/>
+        </w:rPr>
+      </w:pPr>
+    </w:p>
+    <w:p>
+      <w:pPr>
+        <w:spacing w:after="0" w:line="240" w:lineRule="auto"/>
+        <w:rPr>
+          <w:b/>
+          <w:bCs/>
+        </w:rPr>
+      </w:pPr>
+    </w:p>
+    <w:p>
+      <w:pPr>
+        <w:spacing w:after="0" w:line="240" w:lineRule="auto"/>
+        <w:rPr>
+          <w:b/>
+          <w:bCs/>
+        </w:rPr>
+      </w:pPr>
     </w:p>
     <w:p>
       <w:pPr>
@@ -173,65 +3087,34 @@
           <w:bCs/>
         </w:rPr>
       </w:pPr>
-      <w:r>
-        <w:rPr>
-          <w:b/>
-          <w:bCs/>
-        </w:rPr>
-        <w:t>A</w:t>
-      </w:r>
-      <w:r>
-        <w:rPr>
-          <w:b/>
-          <w:bCs/>
-        </w:rPr>
-        <w:t>.</w:t>
-      </w:r>
-      <w:r>
-        <w:rPr>
-          <w:b/>
-          <w:bCs/>
-        </w:rPr>
-        <w:t xml:space="preserve"> </w:t>
-      </w:r>
-      <w:r>
-        <w:rPr>
-          <w:b/>
-          <w:bCs/>
-        </w:rPr>
-        <w:t>Freestyle Project   (Jenkins without needing a </w:t>
-      </w:r>
-      <w:proofErr w:type="spellStart"/>
-      <w:r>
-        <w:rPr>
-          <w:b/>
-          <w:bCs/>
-        </w:rPr>
-        <w:t>Jenkinsfile</w:t>
-      </w:r>
-      <w:proofErr w:type="spellEnd"/>
-      <w:r>
-        <w:rPr>
-          <w:b/>
-          <w:bCs/>
-        </w:rPr>
-        <w:t> (using Freestyle jobs)</w:t>
-      </w:r>
-    </w:p>
-    <w:p>
-      <w:pPr>
-        <w:spacing w:after="0" w:line="240" w:lineRule="auto"/>
-      </w:pPr>
-      <w:r>
-        <w:t>If your pipeline only runs tests (via </w:t>
-      </w:r>
-      <w:proofErr w:type="spellStart"/>
-      <w:r>
-        <w:t>pytest</w:t>
-      </w:r>
-      <w:proofErr w:type="spellEnd"/>
-      <w:r>
-        <w:t>), it will:</w:t>
+    </w:p>
+    <w:p>
+      <w:pPr>
+        <w:spacing w:after="0" w:line="240" w:lineRule="auto"/>
+        <w:rPr>
+          <w:b/>
+          <w:bCs/>
+          <w:sz w:val="28"/>
+          <w:szCs w:val="28"/>
+        </w:rPr>
+      </w:pPr>
+      <w:r>
+        <w:rPr>
+          <w:b/>
+          <w:bCs/>
+          <w:sz w:val="28"/>
+          <w:szCs w:val="28"/>
+          <w:highlight w:val="yellow"/>
+        </w:rPr>
+        <w:t>A. Freestyle Project   (Jenkins without needing a Jenkinsfile (using Freestyle jobs)</w:t>
+      </w:r>
+    </w:p>
+    <w:p>
+      <w:pPr>
+        <w:spacing w:after="0" w:line="240" w:lineRule="auto"/>
+      </w:pPr>
+      <w:r>
+        <w:t>If your pipeline only runs tests (via pytest), it will:</w:t>
       </w:r>
     </w:p>
     <w:p>
@@ -292,11 +3175,9 @@
       <w:pPr>
         <w:spacing w:after="0" w:line="240" w:lineRule="auto"/>
       </w:pPr>
-      <w:proofErr w:type="spellStart"/>
       <w:r>
         <w:t>pytest</w:t>
       </w:r>
-      <w:proofErr w:type="spellEnd"/>
     </w:p>
     <w:p>
       <w:pPr>
@@ -333,15 +3214,7 @@
         <w:t>No build artifacts</w:t>
       </w:r>
       <w:r>
-        <w:t> (like .tar.gz or .</w:t>
-      </w:r>
-      <w:proofErr w:type="spellStart"/>
-      <w:r>
-        <w:t>whl</w:t>
-      </w:r>
-      <w:proofErr w:type="spellEnd"/>
-      <w:r>
-        <w:t>) are created by default.</w:t>
+        <w:t> (like .tar.gz or .whl) are created by default.</w:t>
       </w:r>
     </w:p>
     <w:p>
@@ -353,91 +3226,37 @@
     <w:p>
       <w:pPr>
         <w:spacing w:after="0" w:line="240" w:lineRule="auto"/>
-      </w:pPr>
-      <w:r>
-        <w:rPr>
-          <w:b/>
-          <w:bCs/>
-        </w:rPr>
-        <w:t>B: Using setup.py</w:t>
-      </w:r>
-      <w:r>
-        <w:rPr>
-          <w:b/>
-          <w:bCs/>
-        </w:rPr>
-        <w:t xml:space="preserve"> :</w:t>
-      </w:r>
-      <w:r>
-        <w:rPr>
-          <w:b/>
-          <w:bCs/>
-        </w:rPr>
-        <w:t xml:space="preserve"> </w:t>
-      </w:r>
-      <w:r>
-        <w:rPr>
-          <w:b/>
-          <w:bCs/>
-        </w:rPr>
-        <w:t>Ensure your project has a setup.py file (minimal example)</w:t>
-      </w:r>
-      <w:r>
-        <w:rPr>
-          <w:b/>
-          <w:bCs/>
-        </w:rPr>
-        <w:t xml:space="preserve"> or </w:t>
-      </w:r>
-      <w:proofErr w:type="spellStart"/>
-      <w:r>
-        <w:rPr>
-          <w:b/>
-          <w:bCs/>
-        </w:rPr>
-        <w:t>pyproject.toml</w:t>
-      </w:r>
-      <w:proofErr w:type="spellEnd"/>
-      <w:r>
-        <w:rPr>
-          <w:b/>
-          <w:bCs/>
-        </w:rPr>
-        <w:t xml:space="preserve"> and DON’T want to use </w:t>
-      </w:r>
-      <w:proofErr w:type="spellStart"/>
-      <w:r>
-        <w:rPr>
-          <w:b/>
-          <w:bCs/>
-        </w:rPr>
-        <w:t>jenkinsfile</w:t>
-      </w:r>
-      <w:proofErr w:type="spellEnd"/>
-    </w:p>
-    <w:p>
-      <w:pPr>
-        <w:spacing w:after="0" w:line="240" w:lineRule="auto"/>
-        <w:rPr>
-          <w:b/>
-          <w:bCs/>
-        </w:rPr>
-      </w:pPr>
-    </w:p>
-    <w:p>
-      <w:pPr>
-        <w:spacing w:after="0" w:line="240" w:lineRule="auto"/>
-      </w:pPr>
-      <w:r>
-        <w:t xml:space="preserve">from </w:t>
-      </w:r>
-      <w:proofErr w:type="spellStart"/>
-      <w:r>
-        <w:t>setuptools</w:t>
-      </w:r>
-      <w:proofErr w:type="spellEnd"/>
-      <w:r>
-        <w:t xml:space="preserve"> import setup</w:t>
+        <w:rPr>
+          <w:sz w:val="28"/>
+          <w:szCs w:val="28"/>
+        </w:rPr>
+      </w:pPr>
+      <w:r>
+        <w:rPr>
+          <w:b/>
+          <w:bCs/>
+          <w:sz w:val="28"/>
+          <w:szCs w:val="28"/>
+          <w:highlight w:val="yellow"/>
+        </w:rPr>
+        <w:t>B: Using setup.py : Ensure your project has a setup.py file (minimal example) or pyproject.toml and DON’T want to use jenkinsfile</w:t>
+      </w:r>
+    </w:p>
+    <w:p>
+      <w:pPr>
+        <w:spacing w:after="0" w:line="240" w:lineRule="auto"/>
+        <w:rPr>
+          <w:b/>
+          <w:bCs/>
+        </w:rPr>
+      </w:pPr>
+    </w:p>
+    <w:p>
+      <w:pPr>
+        <w:spacing w:after="0" w:line="240" w:lineRule="auto"/>
+      </w:pPr>
+      <w:r>
+        <w:t>from setuptools import setup</w:t>
       </w:r>
     </w:p>
     <w:p>
@@ -469,15 +3288,7 @@
         <w:spacing w:after="0" w:line="240" w:lineRule="auto"/>
       </w:pPr>
       <w:r>
-        <w:t xml:space="preserve">    packages=["</w:t>
-      </w:r>
-      <w:proofErr w:type="spellStart"/>
-      <w:r>
-        <w:t>your_module</w:t>
-      </w:r>
-      <w:proofErr w:type="spellEnd"/>
-      <w:r>
-        <w:t>"],</w:t>
+        <w:t xml:space="preserve">    packages=["your_module"],</w:t>
       </w:r>
     </w:p>
     <w:p>
@@ -518,23 +3329,7 @@
           <w:b/>
           <w:bCs/>
         </w:rPr>
-        <w:t xml:space="preserve">pip install </w:t>
-      </w:r>
-      <w:proofErr w:type="spellStart"/>
-      <w:r>
-        <w:rPr>
-          <w:b/>
-          <w:bCs/>
-        </w:rPr>
-        <w:t>setuptools</w:t>
-      </w:r>
-      <w:proofErr w:type="spellEnd"/>
-      <w:r>
-        <w:rPr>
-          <w:b/>
-          <w:bCs/>
-        </w:rPr>
-        <w:t xml:space="preserve"> wheel</w:t>
+        <w:t>pip install setuptools wheel</w:t>
       </w:r>
     </w:p>
     <w:p>
@@ -551,81 +3346,24 @@
           <w:i/>
           <w:iCs/>
         </w:rPr>
-        <w:t># Generate .tar.gz and .</w:t>
-      </w:r>
-      <w:proofErr w:type="spellStart"/>
-      <w:r>
-        <w:rPr>
-          <w:i/>
-          <w:iCs/>
-        </w:rPr>
-        <w:t>whl</w:t>
-      </w:r>
-      <w:proofErr w:type="spellEnd"/>
-      <w:r>
-        <w:rPr>
-          <w:i/>
-          <w:iCs/>
-        </w:rPr>
-        <w:t xml:space="preserve"> in </w:t>
-      </w:r>
-      <w:proofErr w:type="spellStart"/>
-      <w:r>
-        <w:rPr>
-          <w:i/>
-          <w:iCs/>
-        </w:rPr>
-        <w:t>dist</w:t>
-      </w:r>
-      <w:proofErr w:type="spellEnd"/>
-      <w:r>
-        <w:rPr>
-          <w:i/>
-          <w:iCs/>
-        </w:rPr>
-        <w:t>/ folder</w:t>
-      </w:r>
-    </w:p>
-    <w:p>
-      <w:pPr>
-        <w:spacing w:after="0" w:line="240" w:lineRule="auto"/>
-        <w:rPr>
-          <w:b/>
-          <w:bCs/>
-        </w:rPr>
-      </w:pPr>
-      <w:r>
-        <w:rPr>
-          <w:b/>
-          <w:bCs/>
-        </w:rPr>
-        <w:t xml:space="preserve">python setup.py </w:t>
-      </w:r>
-      <w:proofErr w:type="spellStart"/>
-      <w:r>
-        <w:rPr>
-          <w:b/>
-          <w:bCs/>
-        </w:rPr>
-        <w:t>sdist</w:t>
-      </w:r>
-      <w:proofErr w:type="spellEnd"/>
-      <w:r>
-        <w:rPr>
-          <w:b/>
-          <w:bCs/>
-        </w:rPr>
-        <w:t xml:space="preserve"> </w:t>
-      </w:r>
-      <w:proofErr w:type="spellStart"/>
-      <w:r>
-        <w:rPr>
-          <w:b/>
-          <w:bCs/>
-        </w:rPr>
-        <w:t>bdist_wheel</w:t>
-      </w:r>
-      <w:proofErr w:type="spellEnd"/>
+        <w:t># Generate .tar.gz and .whl in dist/ folder</w:t>
+      </w:r>
+    </w:p>
+    <w:p>
+      <w:pPr>
+        <w:spacing w:after="0" w:line="240" w:lineRule="auto"/>
+        <w:rPr>
+          <w:b/>
+          <w:bCs/>
+        </w:rPr>
+      </w:pPr>
+      <w:r>
+        <w:rPr>
+          <w:b/>
+          <w:bCs/>
+        </w:rPr>
+        <w:t>python setup.py sdist bdist_wheel</w:t>
+      </w:r>
     </w:p>
     <w:p>
       <w:pPr>
@@ -647,13 +3385,8 @@
         </w:numPr>
         <w:spacing w:after="0" w:line="240" w:lineRule="auto"/>
       </w:pPr>
-      <w:proofErr w:type="spellStart"/>
-      <w:r>
-        <w:t>dist</w:t>
-      </w:r>
-      <w:proofErr w:type="spellEnd"/>
-      <w:r>
-        <w:t>/your-package-0.1.tar.gz (source distribution)</w:t>
+      <w:r>
+        <w:t>dist/your-package-0.1.tar.gz (source distribution)</w:t>
       </w:r>
     </w:p>
     <w:p>
@@ -664,13 +3397,8 @@
         </w:numPr>
         <w:spacing w:after="0" w:line="240" w:lineRule="auto"/>
       </w:pPr>
-      <w:proofErr w:type="spellStart"/>
-      <w:r>
-        <w:t>dist</w:t>
-      </w:r>
-      <w:proofErr w:type="spellEnd"/>
-      <w:r>
-        <w:t>/your_package-0.1-py3-none-any.whl (universal wheel)</w:t>
+      <w:r>
+        <w:t>dist/your_package-0.1-py3-none-any.whl (universal wheel)</w:t>
       </w:r>
     </w:p>
     <w:p/>
@@ -682,44 +3410,32 @@
     <w:p>
       <w:pPr>
         <w:spacing w:after="0" w:line="240" w:lineRule="auto"/>
-      </w:pPr>
-      <w:r>
-        <w:rPr>
-          <w:b/>
-          <w:bCs/>
-        </w:rPr>
-        <w:t>C</w:t>
-      </w:r>
-      <w:r>
-        <w:rPr>
-          <w:b/>
-          <w:bCs/>
-        </w:rPr>
-        <w:t>. GitHub Actions (</w:t>
-      </w:r>
-      <w:r>
-        <w:t>.</w:t>
-      </w:r>
-      <w:proofErr w:type="spellStart"/>
-      <w:r>
-        <w:t>github</w:t>
-      </w:r>
-      <w:proofErr w:type="spellEnd"/>
-      <w:r>
-        <w:t>/workflows/python-</w:t>
-      </w:r>
-      <w:proofErr w:type="spellStart"/>
-      <w:r>
-        <w:t>ci.yml</w:t>
-      </w:r>
-      <w:proofErr w:type="spellEnd"/>
-      <w:r>
-        <w:rPr>
-          <w:b/>
-          <w:bCs/>
-        </w:rPr>
-        <w:t>)</w:t>
-      </w:r>
+        <w:rPr>
+          <w:b/>
+          <w:bCs/>
+          <w:sz w:val="28"/>
+          <w:szCs w:val="28"/>
+        </w:rPr>
+      </w:pPr>
+      <w:r>
+        <w:rPr>
+          <w:b/>
+          <w:bCs/>
+          <w:sz w:val="28"/>
+          <w:szCs w:val="28"/>
+          <w:highlight w:val="yellow"/>
+        </w:rPr>
+        <w:t>C. GitHub Actions (.github/workflows/python-ci.yml)</w:t>
+      </w:r>
+    </w:p>
+    <w:p>
+      <w:pPr>
+        <w:spacing w:after="0" w:line="240" w:lineRule="auto"/>
+        <w:rPr>
+          <w:b/>
+          <w:bCs/>
+        </w:rPr>
+      </w:pPr>
     </w:p>
     <w:p>
       <w:pPr>
@@ -733,21 +3449,8 @@
         <w:t>File Needed</w:t>
       </w:r>
       <w:r>
-        <w:t>: .</w:t>
-      </w:r>
-      <w:proofErr w:type="spellStart"/>
-      <w:r>
-        <w:t>github</w:t>
-      </w:r>
-      <w:proofErr w:type="spellEnd"/>
-      <w:r>
-        <w:t>/workflows/python-</w:t>
-      </w:r>
-      <w:proofErr w:type="spellStart"/>
-      <w:r>
-        <w:t>ci.yml</w:t>
-      </w:r>
-      <w:proofErr w:type="spellEnd"/>
+        <w:t>: .github/workflows/python-ci.yml</w:t>
+      </w:r>
       <w:r>
         <w:br/>
       </w:r>
@@ -771,104 +3474,253 @@
           <w:b/>
           <w:bCs/>
         </w:rPr>
+        <w:t>Example Workflow</w:t>
+      </w:r>
+      <w:r>
+        <w:t> (Runs tests &amp; builds .tar.gz/.whl):</w:t>
+      </w:r>
+    </w:p>
+    <w:p>
+      <w:pPr>
+        <w:spacing w:after="0" w:line="240" w:lineRule="auto"/>
+      </w:pPr>
+      <w:r>
+        <w:t>name: Python CI</w:t>
+      </w:r>
+    </w:p>
+    <w:p>
+      <w:pPr>
+        <w:spacing w:after="0" w:line="240" w:lineRule="auto"/>
+      </w:pPr>
+      <w:r>
+        <w:t>on: [push, pull_request]</w:t>
+      </w:r>
+    </w:p>
+    <w:p>
+      <w:pPr>
+        <w:spacing w:after="0" w:line="240" w:lineRule="auto"/>
+      </w:pPr>
+    </w:p>
+    <w:p>
+      <w:pPr>
+        <w:spacing w:after="0" w:line="240" w:lineRule="auto"/>
+      </w:pPr>
+      <w:r>
+        <w:t>jobs:</w:t>
+      </w:r>
+    </w:p>
+    <w:p>
+      <w:pPr>
+        <w:spacing w:after="0" w:line="240" w:lineRule="auto"/>
+      </w:pPr>
+      <w:r>
+        <w:t xml:space="preserve">  test:</w:t>
+      </w:r>
+    </w:p>
+    <w:p>
+      <w:pPr>
+        <w:spacing w:after="0" w:line="240" w:lineRule="auto"/>
+      </w:pPr>
+      <w:r>
+        <w:t xml:space="preserve">    runs-on: ubuntu-latest</w:t>
+      </w:r>
+    </w:p>
+    <w:p>
+      <w:pPr>
+        <w:spacing w:after="0" w:line="240" w:lineRule="auto"/>
+      </w:pPr>
+      <w:r>
+        <w:t xml:space="preserve">    steps:</w:t>
+      </w:r>
+    </w:p>
+    <w:p>
+      <w:pPr>
+        <w:spacing w:after="0" w:line="240" w:lineRule="auto"/>
+      </w:pPr>
+      <w:r>
+        <w:t xml:space="preserve">      - uses: actions/checkout@v4</w:t>
+      </w:r>
+    </w:p>
+    <w:p>
+      <w:pPr>
+        <w:spacing w:after="0" w:line="240" w:lineRule="auto"/>
+      </w:pPr>
+      <w:r>
+        <w:t xml:space="preserve">      - name: Set up Python</w:t>
+      </w:r>
+    </w:p>
+    <w:p>
+      <w:pPr>
+        <w:spacing w:after="0" w:line="240" w:lineRule="auto"/>
+      </w:pPr>
+      <w:r>
+        <w:t xml:space="preserve">        uses: actions/setup-python@v5</w:t>
+      </w:r>
+    </w:p>
+    <w:p>
+      <w:pPr>
+        <w:spacing w:after="0" w:line="240" w:lineRule="auto"/>
+      </w:pPr>
+      <w:r>
+        <w:t xml:space="preserve">        with:</w:t>
+      </w:r>
+    </w:p>
+    <w:p>
+      <w:pPr>
+        <w:spacing w:after="0" w:line="240" w:lineRule="auto"/>
+      </w:pPr>
+      <w:r>
+        <w:t xml:space="preserve">          python-version: "3.10"</w:t>
+      </w:r>
+    </w:p>
+    <w:p>
+      <w:pPr>
+        <w:spacing w:after="0" w:line="240" w:lineRule="auto"/>
+      </w:pPr>
+      <w:r>
+        <w:t xml:space="preserve">      - name: Install dependencies</w:t>
+      </w:r>
+    </w:p>
+    <w:p>
+      <w:pPr>
+        <w:spacing w:after="0" w:line="240" w:lineRule="auto"/>
+      </w:pPr>
+      <w:r>
+        <w:t xml:space="preserve">        run: |</w:t>
+      </w:r>
+    </w:p>
+    <w:p>
+      <w:pPr>
+        <w:spacing w:after="0" w:line="240" w:lineRule="auto"/>
+      </w:pPr>
+      <w:r>
+        <w:t xml:space="preserve">          python -m pip install --upgrade pip</w:t>
+      </w:r>
+    </w:p>
+    <w:p>
+      <w:pPr>
+        <w:spacing w:after="0" w:line="240" w:lineRule="auto"/>
+      </w:pPr>
+      <w:r>
+        <w:t xml:space="preserve">          pip install -r requirements.txt</w:t>
+      </w:r>
+    </w:p>
+    <w:p>
+      <w:pPr>
+        <w:spacing w:after="0" w:line="240" w:lineRule="auto"/>
+      </w:pPr>
+      <w:r>
+        <w:t xml:space="preserve">          pip install pytest</w:t>
+      </w:r>
+    </w:p>
+    <w:p>
+      <w:pPr>
+        <w:spacing w:after="0" w:line="240" w:lineRule="auto"/>
+      </w:pPr>
+      <w:r>
+        <w:t xml:space="preserve">      - name: Run tests</w:t>
+      </w:r>
+    </w:p>
+    <w:p>
+      <w:pPr>
+        <w:spacing w:after="0" w:line="240" w:lineRule="auto"/>
+      </w:pPr>
+      <w:r>
+        <w:t xml:space="preserve">        run: pytest</w:t>
+      </w:r>
+    </w:p>
+    <w:p>
+      <w:pPr>
+        <w:spacing w:after="0" w:line="240" w:lineRule="auto"/>
+      </w:pPr>
+    </w:p>
+    <w:p>
+      <w:pPr>
+        <w:spacing w:after="0" w:line="240" w:lineRule="auto"/>
+      </w:pPr>
+      <w:r>
+        <w:t xml:space="preserve">  build:</w:t>
+      </w:r>
+    </w:p>
+    <w:p>
+      <w:pPr>
+        <w:spacing w:after="0" w:line="240" w:lineRule="auto"/>
+      </w:pPr>
+      <w:r>
+        <w:t xml:space="preserve">    needs: test</w:t>
+      </w:r>
+    </w:p>
+    <w:p>
+      <w:pPr>
+        <w:spacing w:after="0" w:line="240" w:lineRule="auto"/>
+      </w:pPr>
+      <w:r>
+        <w:t xml:space="preserve">    runs-on: ubuntu-latest</w:t>
+      </w:r>
+    </w:p>
+    <w:p>
+      <w:pPr>
+        <w:spacing w:after="0" w:line="240" w:lineRule="auto"/>
+      </w:pPr>
+      <w:r>
+        <w:t xml:space="preserve">    steps:</w:t>
+      </w:r>
+    </w:p>
+    <w:p>
+      <w:pPr>
+        <w:spacing w:after="0" w:line="240" w:lineRule="auto"/>
+      </w:pPr>
+      <w:r>
+        <w:t xml:space="preserve">      - uses: actions/checkout@v4</w:t>
+      </w:r>
+    </w:p>
+    <w:p>
+      <w:pPr>
+        <w:spacing w:after="0" w:line="240" w:lineRule="auto"/>
+      </w:pPr>
+      <w:r>
+        <w:t xml:space="preserve">      - name: Build package</w:t>
+      </w:r>
+    </w:p>
+    <w:p>
+      <w:pPr>
+        <w:spacing w:after="0" w:line="240" w:lineRule="auto"/>
+      </w:pPr>
+      <w:r>
+        <w:t xml:space="preserve">        run: |</w:t>
+      </w:r>
+    </w:p>
+    <w:p>
+      <w:pPr>
+        <w:spacing w:after="0" w:line="240" w:lineRule="auto"/>
+      </w:pPr>
+      <w:r>
+        <w:t xml:space="preserve">          pip install setuptools wheel build</w:t>
+      </w:r>
+    </w:p>
+    <w:p>
+      <w:pPr>
+        <w:spacing w:after="0" w:line="240" w:lineRule="auto"/>
+      </w:pPr>
+      <w:r>
+        <w:t xml:space="preserve">          python -m build</w:t>
+      </w:r>
+    </w:p>
+    <w:p>
+      <w:pPr>
+        <w:spacing w:after="0" w:line="240" w:lineRule="auto"/>
+      </w:pPr>
+      <w:r>
+        <w:t xml:space="preserve">      - name: Upload artifacts</w:t>
+      </w:r>
+    </w:p>
+    <w:p>
+      <w:pPr>
+        <w:spacing w:after="0" w:line="240" w:lineRule="auto"/>
+      </w:pPr>
+      <w:r>
         <w:lastRenderedPageBreak/>
-        <w:t>Example Workflow</w:t>
-      </w:r>
-      <w:r>
-        <w:t> (Runs tests &amp; builds .tar.gz/.</w:t>
-      </w:r>
-      <w:proofErr w:type="spellStart"/>
-      <w:r>
-        <w:t>whl</w:t>
-      </w:r>
-      <w:proofErr w:type="spellEnd"/>
-      <w:r>
-        <w:t>):</w:t>
-      </w:r>
-    </w:p>
-    <w:p>
-      <w:pPr>
-        <w:spacing w:after="0" w:line="240" w:lineRule="auto"/>
-      </w:pPr>
-      <w:r>
-        <w:t>name: Python CI</w:t>
-      </w:r>
-    </w:p>
-    <w:p>
-      <w:pPr>
-        <w:spacing w:after="0" w:line="240" w:lineRule="auto"/>
-      </w:pPr>
-      <w:r>
-        <w:t xml:space="preserve">on: [push, </w:t>
-      </w:r>
-      <w:proofErr w:type="spellStart"/>
-      <w:r>
-        <w:t>pull_request</w:t>
-      </w:r>
-      <w:proofErr w:type="spellEnd"/>
-      <w:r>
-        <w:t>]</w:t>
-      </w:r>
-    </w:p>
-    <w:p>
-      <w:pPr>
-        <w:spacing w:after="0" w:line="240" w:lineRule="auto"/>
-      </w:pPr>
-    </w:p>
-    <w:p>
-      <w:pPr>
-        <w:spacing w:after="0" w:line="240" w:lineRule="auto"/>
-      </w:pPr>
-      <w:r>
-        <w:t>jobs:</w:t>
-      </w:r>
-    </w:p>
-    <w:p>
-      <w:pPr>
-        <w:spacing w:after="0" w:line="240" w:lineRule="auto"/>
-      </w:pPr>
-      <w:r>
-        <w:t xml:space="preserve">  test:</w:t>
-      </w:r>
-    </w:p>
-    <w:p>
-      <w:pPr>
-        <w:spacing w:after="0" w:line="240" w:lineRule="auto"/>
-      </w:pPr>
-      <w:r>
-        <w:t xml:space="preserve">    runs-on: ubuntu-latest</w:t>
-      </w:r>
-    </w:p>
-    <w:p>
-      <w:pPr>
-        <w:spacing w:after="0" w:line="240" w:lineRule="auto"/>
-      </w:pPr>
-      <w:r>
-        <w:t xml:space="preserve">    steps:</w:t>
-      </w:r>
-    </w:p>
-    <w:p>
-      <w:pPr>
-        <w:spacing w:after="0" w:line="240" w:lineRule="auto"/>
-      </w:pPr>
-      <w:r>
-        <w:t xml:space="preserve">      - uses: actions/checkout@v4</w:t>
-      </w:r>
-    </w:p>
-    <w:p>
-      <w:pPr>
-        <w:spacing w:after="0" w:line="240" w:lineRule="auto"/>
-      </w:pPr>
-      <w:r>
-        <w:t xml:space="preserve">      - name: Set up Python</w:t>
-      </w:r>
-    </w:p>
-    <w:p>
-      <w:pPr>
-        <w:spacing w:after="0" w:line="240" w:lineRule="auto"/>
-      </w:pPr>
-      <w:r>
-        <w:t xml:space="preserve">        uses: actions/setup-python@v5</w:t>
+        <w:t xml:space="preserve">        uses: actions/upload-artifact@v3</w:t>
       </w:r>
     </w:p>
     <w:p>
@@ -884,198 +3736,7 @@
         <w:spacing w:after="0" w:line="240" w:lineRule="auto"/>
       </w:pPr>
       <w:r>
-        <w:t xml:space="preserve">          python-version: "3.10"</w:t>
-      </w:r>
-    </w:p>
-    <w:p>
-      <w:pPr>
-        <w:spacing w:after="0" w:line="240" w:lineRule="auto"/>
-      </w:pPr>
-      <w:r>
-        <w:t xml:space="preserve">      - name: Install dependencies</w:t>
-      </w:r>
-    </w:p>
-    <w:p>
-      <w:pPr>
-        <w:spacing w:after="0" w:line="240" w:lineRule="auto"/>
-      </w:pPr>
-      <w:r>
-        <w:t xml:space="preserve">        run: |</w:t>
-      </w:r>
-    </w:p>
-    <w:p>
-      <w:pPr>
-        <w:spacing w:after="0" w:line="240" w:lineRule="auto"/>
-      </w:pPr>
-      <w:r>
-        <w:t xml:space="preserve">          python -m pip install --upgrade pip</w:t>
-      </w:r>
-    </w:p>
-    <w:p>
-      <w:pPr>
-        <w:spacing w:after="0" w:line="240" w:lineRule="auto"/>
-      </w:pPr>
-      <w:r>
-        <w:t xml:space="preserve">          pip install -r requirements.txt</w:t>
-      </w:r>
-    </w:p>
-    <w:p>
-      <w:pPr>
-        <w:spacing w:after="0" w:line="240" w:lineRule="auto"/>
-      </w:pPr>
-      <w:r>
-        <w:t xml:space="preserve">          pip install </w:t>
-      </w:r>
-      <w:proofErr w:type="spellStart"/>
-      <w:r>
-        <w:t>pytest</w:t>
-      </w:r>
-      <w:proofErr w:type="spellEnd"/>
-    </w:p>
-    <w:p>
-      <w:pPr>
-        <w:spacing w:after="0" w:line="240" w:lineRule="auto"/>
-      </w:pPr>
-      <w:r>
-        <w:t xml:space="preserve">      - name: Run tests</w:t>
-      </w:r>
-    </w:p>
-    <w:p>
-      <w:pPr>
-        <w:spacing w:after="0" w:line="240" w:lineRule="auto"/>
-      </w:pPr>
-      <w:r>
-        <w:t xml:space="preserve">        run: </w:t>
-      </w:r>
-      <w:proofErr w:type="spellStart"/>
-      <w:r>
-        <w:t>pytest</w:t>
-      </w:r>
-      <w:proofErr w:type="spellEnd"/>
-    </w:p>
-    <w:p>
-      <w:pPr>
-        <w:spacing w:after="0" w:line="240" w:lineRule="auto"/>
-      </w:pPr>
-    </w:p>
-    <w:p>
-      <w:pPr>
-        <w:spacing w:after="0" w:line="240" w:lineRule="auto"/>
-      </w:pPr>
-      <w:r>
-        <w:t xml:space="preserve">  build:</w:t>
-      </w:r>
-    </w:p>
-    <w:p>
-      <w:pPr>
-        <w:spacing w:after="0" w:line="240" w:lineRule="auto"/>
-      </w:pPr>
-      <w:r>
-        <w:t xml:space="preserve">    needs: test</w:t>
-      </w:r>
-    </w:p>
-    <w:p>
-      <w:pPr>
-        <w:spacing w:after="0" w:line="240" w:lineRule="auto"/>
-      </w:pPr>
-      <w:r>
-        <w:t xml:space="preserve">    runs-on: ubuntu-latest</w:t>
-      </w:r>
-    </w:p>
-    <w:p>
-      <w:pPr>
-        <w:spacing w:after="0" w:line="240" w:lineRule="auto"/>
-      </w:pPr>
-      <w:r>
-        <w:t xml:space="preserve">    steps:</w:t>
-      </w:r>
-    </w:p>
-    <w:p>
-      <w:pPr>
-        <w:spacing w:after="0" w:line="240" w:lineRule="auto"/>
-      </w:pPr>
-      <w:r>
-        <w:t xml:space="preserve">      - uses: actions/checkout@v4</w:t>
-      </w:r>
-    </w:p>
-    <w:p>
-      <w:pPr>
-        <w:spacing w:after="0" w:line="240" w:lineRule="auto"/>
-      </w:pPr>
-      <w:r>
-        <w:t xml:space="preserve">      - name: Build package</w:t>
-      </w:r>
-    </w:p>
-    <w:p>
-      <w:pPr>
-        <w:spacing w:after="0" w:line="240" w:lineRule="auto"/>
-      </w:pPr>
-      <w:r>
-        <w:t xml:space="preserve">        run: |</w:t>
-      </w:r>
-    </w:p>
-    <w:p>
-      <w:pPr>
-        <w:spacing w:after="0" w:line="240" w:lineRule="auto"/>
-      </w:pPr>
-      <w:r>
-        <w:t xml:space="preserve">          pip install </w:t>
-      </w:r>
-      <w:proofErr w:type="spellStart"/>
-      <w:r>
-        <w:t>setuptools</w:t>
-      </w:r>
-      <w:proofErr w:type="spellEnd"/>
-      <w:r>
-        <w:t xml:space="preserve"> wheel build</w:t>
-      </w:r>
-    </w:p>
-    <w:p>
-      <w:pPr>
-        <w:spacing w:after="0" w:line="240" w:lineRule="auto"/>
-      </w:pPr>
-      <w:r>
-        <w:t xml:space="preserve">          python -m build</w:t>
-      </w:r>
-    </w:p>
-    <w:p>
-      <w:pPr>
-        <w:spacing w:after="0" w:line="240" w:lineRule="auto"/>
-      </w:pPr>
-      <w:r>
-        <w:t xml:space="preserve">      - name: Upload artifacts</w:t>
-      </w:r>
-    </w:p>
-    <w:p>
-      <w:pPr>
-        <w:spacing w:after="0" w:line="240" w:lineRule="auto"/>
-      </w:pPr>
-      <w:r>
-        <w:t xml:space="preserve">        uses: actions/upload-artifact@v3</w:t>
-      </w:r>
-    </w:p>
-    <w:p>
-      <w:pPr>
-        <w:spacing w:after="0" w:line="240" w:lineRule="auto"/>
-      </w:pPr>
-      <w:r>
-        <w:t xml:space="preserve">        with:</w:t>
-      </w:r>
-    </w:p>
-    <w:p>
-      <w:pPr>
-        <w:spacing w:after="0" w:line="240" w:lineRule="auto"/>
-      </w:pPr>
-      <w:r>
-        <w:t xml:space="preserve">          path: </w:t>
-      </w:r>
-      <w:proofErr w:type="spellStart"/>
-      <w:r>
-        <w:t>dist</w:t>
-      </w:r>
-      <w:proofErr w:type="spellEnd"/>
-      <w:r>
-        <w:t>/</w:t>
+        <w:t xml:space="preserve">          path: dist/</w:t>
       </w:r>
     </w:p>
     <w:p>
@@ -1137,15 +3798,7 @@
         <w:t> </w:t>
       </w:r>
       <w:r>
-        <w:t>tar.gz and .</w:t>
-      </w:r>
-      <w:proofErr w:type="spellStart"/>
-      <w:r>
-        <w:t>whl</w:t>
-      </w:r>
-      <w:proofErr w:type="spellEnd"/>
-      <w:r>
-        <w:t> files</w:t>
+        <w:t>tar.gz and .whl files</w:t>
       </w:r>
       <w:r>
         <w:br/>
@@ -1158,6 +3811,132 @@
       </w:r>
       <w:r>
         <w:t xml:space="preserve"> Stores build artifacts</w:t>
+      </w:r>
+    </w:p>
+    <w:p>
+      <w:pPr>
+        <w:spacing w:after="0" w:line="240" w:lineRule="auto"/>
+      </w:pPr>
+    </w:p>
+    <w:p>
+      <w:pPr>
+        <w:spacing w:after="0" w:line="240" w:lineRule="auto"/>
+      </w:pPr>
+    </w:p>
+    <w:p>
+      <w:pPr>
+        <w:spacing w:after="0" w:line="240" w:lineRule="auto"/>
+      </w:pPr>
+    </w:p>
+    <w:p>
+      <w:pPr>
+        <w:spacing w:after="0" w:line="240" w:lineRule="auto"/>
+      </w:pPr>
+    </w:p>
+    <w:p>
+      <w:pPr>
+        <w:spacing w:after="0" w:line="240" w:lineRule="auto"/>
+        <w:rPr>
+          <w:b/>
+          <w:bCs/>
+        </w:rPr>
+      </w:pPr>
+      <w:r>
+        <w:rPr>
+          <w:b/>
+          <w:bCs/>
+        </w:rPr>
+        <w:t>Phase 1: Continuous Integration (CI)</w:t>
+      </w:r>
+    </w:p>
+    <w:p>
+      <w:pPr>
+        <w:spacing w:after="0" w:line="240" w:lineRule="auto"/>
+      </w:pPr>
+      <w:r>
+        <w:t>Goal: Automate code integration and testing.</w:t>
+      </w:r>
+    </w:p>
+    <w:p>
+      <w:pPr>
+        <w:spacing w:after="0" w:line="240" w:lineRule="auto"/>
+      </w:pPr>
+      <w:r>
+        <w:t>When to Implement: First (foundational step).</w:t>
+      </w:r>
+    </w:p>
+    <w:p>
+      <w:pPr>
+        <w:spacing w:after="0" w:line="240" w:lineRule="auto"/>
+      </w:pPr>
+    </w:p>
+    <w:p>
+      <w:pPr>
+        <w:spacing w:after="0" w:line="240" w:lineRule="auto"/>
+        <w:rPr>
+          <w:b/>
+          <w:bCs/>
+        </w:rPr>
+      </w:pPr>
+      <w:r>
+        <w:rPr>
+          <w:b/>
+          <w:bCs/>
+        </w:rPr>
+        <w:t>Phase 2: Continuous Delivery (CD)</w:t>
+      </w:r>
+    </w:p>
+    <w:p>
+      <w:pPr>
+        <w:spacing w:after="0" w:line="240" w:lineRule="auto"/>
+      </w:pPr>
+      <w:r>
+        <w:t>Goal: Automate deployment preparation but require manual approval.</w:t>
+      </w:r>
+    </w:p>
+    <w:p>
+      <w:pPr>
+        <w:spacing w:after="0" w:line="240" w:lineRule="auto"/>
+      </w:pPr>
+      <w:r>
+        <w:t>When to Implement: After CI is stable.</w:t>
+      </w:r>
+    </w:p>
+    <w:p>
+      <w:pPr>
+        <w:spacing w:after="0" w:line="240" w:lineRule="auto"/>
+      </w:pPr>
+    </w:p>
+    <w:p>
+      <w:pPr>
+        <w:spacing w:after="0" w:line="240" w:lineRule="auto"/>
+        <w:rPr>
+          <w:b/>
+          <w:bCs/>
+        </w:rPr>
+      </w:pPr>
+      <w:r>
+        <w:rPr>
+          <w:b/>
+          <w:bCs/>
+        </w:rPr>
+        <w:t>Phase 3: Continuous Deployment (CD)</w:t>
+      </w:r>
+    </w:p>
+    <w:p>
+      <w:pPr>
+        <w:spacing w:after="0" w:line="240" w:lineRule="auto"/>
+      </w:pPr>
+      <w:r>
+        <w:t>Goal: Fully automate deployments to production.</w:t>
+      </w:r>
+    </w:p>
+    <w:p>
+      <w:pPr>
+        <w:spacing w:after="0" w:line="240" w:lineRule="auto"/>
+      </w:pPr>
+      <w:r>
+        <w:t>When to Implement: Only after CI and Continuous Delivery are flawless.</w:t>
       </w:r>
     </w:p>
     <w:p>
@@ -1306,7 +4085,6 @@
                 <w:b/>
                 <w:bCs/>
               </w:rPr>
-              <w:lastRenderedPageBreak/>
               <w:t>File</w:t>
             </w:r>
           </w:p>
@@ -1374,7 +4152,6 @@
                 <w:bCs/>
               </w:rPr>
             </w:pPr>
-            <w:proofErr w:type="spellStart"/>
             <w:r>
               <w:rPr>
                 <w:b/>
@@ -1382,7 +4159,6 @@
               </w:rPr>
               <w:t>Jenkinsfile</w:t>
             </w:r>
-            <w:proofErr w:type="spellEnd"/>
           </w:p>
         </w:tc>
         <w:tc>
@@ -1488,23 +4264,7 @@
                 <w:b/>
                 <w:bCs/>
               </w:rPr>
-              <w:t>Required for building Python packages (source .tar.gz and wheel .</w:t>
-            </w:r>
-            <w:proofErr w:type="spellStart"/>
-            <w:r>
-              <w:rPr>
-                <w:b/>
-                <w:bCs/>
-              </w:rPr>
-              <w:t>whl</w:t>
-            </w:r>
-            <w:proofErr w:type="spellEnd"/>
-            <w:r>
-              <w:rPr>
-                <w:b/>
-                <w:bCs/>
-              </w:rPr>
-              <w:t>).</w:t>
+              <w:t>Required for building Python packages (source .tar.gz and wheel .whl).</w:t>
             </w:r>
           </w:p>
         </w:tc>
@@ -1656,16 +4416,45 @@
     </w:tbl>
     <w:p>
       <w:pPr>
-        <w:rPr>
-          <w:b/>
-          <w:bCs/>
-        </w:rPr>
-      </w:pPr>
-    </w:p>
-    <w:p>
-      <w:pPr>
-        <w:spacing w:after="0" w:line="240" w:lineRule="auto"/>
-      </w:pPr>
+        <w:spacing w:after="0" w:line="240" w:lineRule="auto"/>
+        <w:rPr>
+          <w:b/>
+          <w:bCs/>
+        </w:rPr>
+      </w:pPr>
+      <w:r>
+        <w:rPr>
+          <w:b/>
+          <w:bCs/>
+        </w:rPr>
+        <w:t>Supporting Files</w:t>
+      </w:r>
+      <w:r>
+        <w:rPr>
+          <w:b/>
+          <w:bCs/>
+        </w:rPr>
+        <w:br/>
+      </w:r>
+    </w:p>
+    <w:p>
+      <w:pPr>
+        <w:spacing w:after="0" w:line="240" w:lineRule="auto"/>
+      </w:pPr>
+      <w:r>
+        <w:rPr>
+          <w:b/>
+          <w:bCs/>
+        </w:rPr>
+        <w:t>A.</w:t>
+      </w:r>
+      <w:r>
+        <w:rPr>
+          <w:b/>
+          <w:bCs/>
+        </w:rPr>
+        <w:t>Jenkinsfile</w:t>
+      </w:r>
     </w:p>
     <w:p>
       <w:pPr>
@@ -1704,6 +4493,7 @@
         <w:spacing w:after="0" w:line="240" w:lineRule="auto"/>
       </w:pPr>
       <w:r>
+        <w:lastRenderedPageBreak/>
         <w:t xml:space="preserve">        label 'spark'  // Ensure Spark/Python are installed</w:t>
       </w:r>
     </w:p>
@@ -1752,23 +4542,7 @@
         <w:spacing w:after="0" w:line="240" w:lineRule="auto"/>
       </w:pPr>
       <w:r>
-        <w:t xml:space="preserve">                git 'https://github.com/your-repo/</w:t>
-      </w:r>
-      <w:proofErr w:type="spellStart"/>
-      <w:r>
-        <w:t>pyspark</w:t>
-      </w:r>
-      <w:proofErr w:type="spellEnd"/>
-      <w:r>
-        <w:t>-ci-</w:t>
-      </w:r>
-      <w:proofErr w:type="spellStart"/>
-      <w:r>
-        <w:t>project.git</w:t>
-      </w:r>
-      <w:proofErr w:type="spellEnd"/>
-      <w:r>
-        <w:t>'</w:t>
+        <w:t xml:space="preserve">                git 'https://github.com/your-repo/pyspark-ci-project.git'</w:t>
       </w:r>
     </w:p>
     <w:p>
@@ -1816,15 +4590,7 @@
         <w:spacing w:after="0" w:line="240" w:lineRule="auto"/>
       </w:pPr>
       <w:r>
-        <w:t xml:space="preserve">                </w:t>
-      </w:r>
-      <w:proofErr w:type="spellStart"/>
-      <w:r>
-        <w:t>sh</w:t>
-      </w:r>
-      <w:proofErr w:type="spellEnd"/>
-      <w:r>
-        <w:t xml:space="preserve"> 'python -m pip install -r requirements.txt'</w:t>
+        <w:t xml:space="preserve">                sh 'python -m pip install -r requirements.txt'</w:t>
       </w:r>
     </w:p>
     <w:p>
@@ -1872,23 +4638,7 @@
         <w:spacing w:after="0" w:line="240" w:lineRule="auto"/>
       </w:pPr>
       <w:r>
-        <w:t xml:space="preserve">                </w:t>
-      </w:r>
-      <w:proofErr w:type="spellStart"/>
-      <w:r>
-        <w:t>sh</w:t>
-      </w:r>
-      <w:proofErr w:type="spellEnd"/>
-      <w:r>
-        <w:t xml:space="preserve"> 'python -m </w:t>
-      </w:r>
-      <w:proofErr w:type="spellStart"/>
-      <w:r>
-        <w:t>pytest</w:t>
-      </w:r>
-      <w:proofErr w:type="spellEnd"/>
-      <w:r>
-        <w:t xml:space="preserve"> tests/'  // Run unit tests</w:t>
+        <w:t xml:space="preserve">                sh 'python -m pytest tests/'  // Run unit tests</w:t>
       </w:r>
     </w:p>
     <w:p>
@@ -1936,37 +4686,8 @@
         <w:spacing w:after="0" w:line="240" w:lineRule="auto"/>
       </w:pPr>
       <w:r>
-        <w:t xml:space="preserve">                </w:t>
-      </w:r>
-      <w:proofErr w:type="spellStart"/>
-      <w:r>
-        <w:t>sh</w:t>
-      </w:r>
-      <w:proofErr w:type="spellEnd"/>
-      <w:r>
-        <w:t xml:space="preserve"> 'python setup.py </w:t>
-      </w:r>
-      <w:proofErr w:type="spellStart"/>
-      <w:r>
-        <w:t>sdist</w:t>
-      </w:r>
-      <w:proofErr w:type="spellEnd"/>
-      <w:r>
-        <w:t xml:space="preserve"> </w:t>
-      </w:r>
-      <w:proofErr w:type="spellStart"/>
-      <w:r>
-        <w:t>bdist_wheel</w:t>
-      </w:r>
-      <w:proofErr w:type="spellEnd"/>
-      <w:r>
-        <w:t>'  // Create .tar.gz and .</w:t>
-      </w:r>
-      <w:proofErr w:type="spellStart"/>
-      <w:r>
-        <w:t>whl</w:t>
-      </w:r>
-      <w:proofErr w:type="spellEnd"/>
+        <w:t xml:space="preserve">                sh 'python setup.py sdist bdist_wheel'  // Create .tar.gz and .whl</w:t>
+      </w:r>
     </w:p>
     <w:p>
       <w:pPr>
@@ -2013,55 +4734,176 @@
         <w:spacing w:after="0" w:line="240" w:lineRule="auto"/>
       </w:pPr>
       <w:r>
-        <w:t xml:space="preserve">                // Publish to Artifactory/Nexus/</w:t>
-      </w:r>
-      <w:proofErr w:type="spellStart"/>
-      <w:r>
-        <w:t>PyPI</w:t>
-      </w:r>
-      <w:proofErr w:type="spellEnd"/>
-      <w:r>
-        <w:t xml:space="preserve"> (example: Twine)</w:t>
-      </w:r>
-    </w:p>
-    <w:p>
-      <w:pPr>
-        <w:spacing w:after="0" w:line="240" w:lineRule="auto"/>
-      </w:pPr>
-      <w:r>
-        <w:t xml:space="preserve">                </w:t>
-      </w:r>
-      <w:proofErr w:type="spellStart"/>
-      <w:r>
-        <w:t>withCredentials</w:t>
-      </w:r>
-      <w:proofErr w:type="spellEnd"/>
-      <w:r>
-        <w:t>([</w:t>
-      </w:r>
-      <w:proofErr w:type="spellStart"/>
-      <w:r>
-        <w:t>usernamePassword</w:t>
-      </w:r>
-      <w:proofErr w:type="spellEnd"/>
-      <w:r>
-        <w:t>(</w:t>
-      </w:r>
-    </w:p>
-    <w:p>
-      <w:pPr>
-        <w:spacing w:after="0" w:line="240" w:lineRule="auto"/>
-      </w:pPr>
-      <w:r>
-        <w:t xml:space="preserve">                    </w:t>
-      </w:r>
-      <w:proofErr w:type="spellStart"/>
-      <w:r>
-        <w:t>credentialsId</w:t>
-      </w:r>
-      <w:proofErr w:type="spellEnd"/>
-      <w:r>
-        <w:t>: 'nexus-creds',</w:t>
+        <w:t xml:space="preserve">                // Publish to Artifactory/Nexus/PyPI (example: Twine)</w:t>
+      </w:r>
+    </w:p>
+    <w:p>
+      <w:pPr>
+        <w:spacing w:after="0" w:line="240" w:lineRule="auto"/>
+      </w:pPr>
+      <w:r>
+        <w:t xml:space="preserve">                withCredentials([usernamePassword(</w:t>
+      </w:r>
+    </w:p>
+    <w:p>
+      <w:pPr>
+        <w:spacing w:after="0" w:line="240" w:lineRule="auto"/>
+      </w:pPr>
+      <w:r>
+        <w:t xml:space="preserve">                    credentialsId: 'nexus-creds',</w:t>
+      </w:r>
+    </w:p>
+    <w:p>
+      <w:pPr>
+        <w:spacing w:after="0" w:line="240" w:lineRule="auto"/>
+      </w:pPr>
+      <w:r>
+        <w:t xml:space="preserve">                    usernameVariable: 'USER',</w:t>
+      </w:r>
+    </w:p>
+    <w:p>
+      <w:pPr>
+        <w:spacing w:after="0" w:line="240" w:lineRule="auto"/>
+      </w:pPr>
+      <w:r>
+        <w:t xml:space="preserve">                    passwordVariable: 'PASSWORD'</w:t>
+      </w:r>
+    </w:p>
+    <w:p>
+      <w:pPr>
+        <w:spacing w:after="0" w:line="240" w:lineRule="auto"/>
+      </w:pPr>
+      <w:r>
+        <w:t xml:space="preserve">                )]) {</w:t>
+      </w:r>
+    </w:p>
+    <w:p>
+      <w:pPr>
+        <w:spacing w:after="0" w:line="240" w:lineRule="auto"/>
+      </w:pPr>
+      <w:r>
+        <w:t xml:space="preserve">                    sh 'twine upload --repository-url https://your-repo.com dist/* --username $USER --password $PASSWORD'</w:t>
+      </w:r>
+    </w:p>
+    <w:p>
+      <w:pPr>
+        <w:spacing w:after="0" w:line="240" w:lineRule="auto"/>
+      </w:pPr>
+      <w:r>
+        <w:t xml:space="preserve">                }</w:t>
+      </w:r>
+    </w:p>
+    <w:p>
+      <w:pPr>
+        <w:spacing w:after="0" w:line="240" w:lineRule="auto"/>
+      </w:pPr>
+      <w:r>
+        <w:t xml:space="preserve">            }</w:t>
+      </w:r>
+    </w:p>
+    <w:p>
+      <w:pPr>
+        <w:spacing w:after="0" w:line="240" w:lineRule="auto"/>
+      </w:pPr>
+      <w:r>
+        <w:t xml:space="preserve">        }</w:t>
+      </w:r>
+    </w:p>
+    <w:p>
+      <w:pPr>
+        <w:spacing w:after="0" w:line="240" w:lineRule="auto"/>
+      </w:pPr>
+      <w:r>
+        <w:t xml:space="preserve">    }</w:t>
+      </w:r>
+    </w:p>
+    <w:p>
+      <w:pPr>
+        <w:spacing w:after="0" w:line="240" w:lineRule="auto"/>
+      </w:pPr>
+      <w:r>
+        <w:t>}</w:t>
+      </w:r>
+    </w:p>
+    <w:p>
+      <w:pPr>
+        <w:spacing w:after="0" w:line="240" w:lineRule="auto"/>
+      </w:pPr>
+    </w:p>
+    <w:p>
+      <w:pPr>
+        <w:spacing w:after="0" w:line="240" w:lineRule="auto"/>
+        <w:rPr>
+          <w:b/>
+          <w:bCs/>
+        </w:rPr>
+      </w:pPr>
+      <w:r>
+        <w:rPr>
+          <w:b/>
+          <w:bCs/>
+        </w:rPr>
+        <w:t>B</w:t>
+      </w:r>
+      <w:r>
+        <w:rPr>
+          <w:b/>
+          <w:bCs/>
+        </w:rPr>
+        <w:t>. setup.py (Minimal Example)</w:t>
+      </w:r>
+    </w:p>
+    <w:p>
+      <w:pPr>
+        <w:spacing w:after="0" w:line="240" w:lineRule="auto"/>
+      </w:pPr>
+      <w:r>
+        <w:t>from setuptools import setup, find_packages</w:t>
+      </w:r>
+    </w:p>
+    <w:p>
+      <w:pPr>
+        <w:spacing w:after="0" w:line="240" w:lineRule="auto"/>
+      </w:pPr>
+    </w:p>
+    <w:p>
+      <w:pPr>
+        <w:spacing w:after="0" w:line="240" w:lineRule="auto"/>
+      </w:pPr>
+      <w:r>
+        <w:t>setup(</w:t>
+      </w:r>
+    </w:p>
+    <w:p>
+      <w:pPr>
+        <w:spacing w:after="0" w:line="240" w:lineRule="auto"/>
+      </w:pPr>
+      <w:r>
+        <w:t xml:space="preserve">    name="your_project",</w:t>
+      </w:r>
+    </w:p>
+    <w:p>
+      <w:pPr>
+        <w:spacing w:after="0" w:line="240" w:lineRule="auto"/>
+      </w:pPr>
+      <w:r>
+        <w:t xml:space="preserve">    version="0.1",</w:t>
+      </w:r>
+    </w:p>
+    <w:p>
+      <w:pPr>
+        <w:spacing w:after="0" w:line="240" w:lineRule="auto"/>
+      </w:pPr>
+      <w:r>
+        <w:t xml:space="preserve">    packages=find_packages(),</w:t>
+      </w:r>
+    </w:p>
+    <w:p>
+      <w:pPr>
+        <w:spacing w:after="0" w:line="240" w:lineRule="auto"/>
+      </w:pPr>
+      <w:r>
+        <w:t xml:space="preserve">    install_requires=open("requirements.txt").read().splitlines(),</w:t>
       </w:r>
     </w:p>
     <w:p>
@@ -2070,260 +4912,6 @@
       </w:pPr>
       <w:r>
         <w:lastRenderedPageBreak/>
-        <w:t xml:space="preserve">                    </w:t>
-      </w:r>
-      <w:proofErr w:type="spellStart"/>
-      <w:r>
-        <w:t>usernameVariable</w:t>
-      </w:r>
-      <w:proofErr w:type="spellEnd"/>
-      <w:r>
-        <w:t>: 'USER',</w:t>
-      </w:r>
-    </w:p>
-    <w:p>
-      <w:pPr>
-        <w:spacing w:after="0" w:line="240" w:lineRule="auto"/>
-      </w:pPr>
-      <w:r>
-        <w:t xml:space="preserve">                    </w:t>
-      </w:r>
-      <w:proofErr w:type="spellStart"/>
-      <w:r>
-        <w:t>passwordVariable</w:t>
-      </w:r>
-      <w:proofErr w:type="spellEnd"/>
-      <w:r>
-        <w:t>: 'PASSWORD'</w:t>
-      </w:r>
-    </w:p>
-    <w:p>
-      <w:pPr>
-        <w:spacing w:after="0" w:line="240" w:lineRule="auto"/>
-      </w:pPr>
-      <w:r>
-        <w:t xml:space="preserve">                )]) {</w:t>
-      </w:r>
-    </w:p>
-    <w:p>
-      <w:pPr>
-        <w:spacing w:after="0" w:line="240" w:lineRule="auto"/>
-      </w:pPr>
-      <w:r>
-        <w:t xml:space="preserve">                    </w:t>
-      </w:r>
-      <w:proofErr w:type="spellStart"/>
-      <w:r>
-        <w:t>sh</w:t>
-      </w:r>
-      <w:proofErr w:type="spellEnd"/>
-      <w:r>
-        <w:t xml:space="preserve"> 'twine upload --repository-</w:t>
-      </w:r>
-      <w:proofErr w:type="spellStart"/>
-      <w:r>
-        <w:t>url</w:t>
-      </w:r>
-      <w:proofErr w:type="spellEnd"/>
-      <w:r>
-        <w:t xml:space="preserve"> https://your-repo.com </w:t>
-      </w:r>
-      <w:proofErr w:type="spellStart"/>
-      <w:r>
-        <w:t>dist</w:t>
-      </w:r>
-      <w:proofErr w:type="spellEnd"/>
-      <w:r>
-        <w:t>/* --username $USER --password $PASSWORD'</w:t>
-      </w:r>
-    </w:p>
-    <w:p>
-      <w:pPr>
-        <w:spacing w:after="0" w:line="240" w:lineRule="auto"/>
-      </w:pPr>
-      <w:r>
-        <w:t xml:space="preserve">                }</w:t>
-      </w:r>
-    </w:p>
-    <w:p>
-      <w:pPr>
-        <w:spacing w:after="0" w:line="240" w:lineRule="auto"/>
-      </w:pPr>
-      <w:r>
-        <w:t xml:space="preserve">            }</w:t>
-      </w:r>
-    </w:p>
-    <w:p>
-      <w:pPr>
-        <w:spacing w:after="0" w:line="240" w:lineRule="auto"/>
-      </w:pPr>
-      <w:r>
-        <w:t xml:space="preserve">        }</w:t>
-      </w:r>
-    </w:p>
-    <w:p>
-      <w:pPr>
-        <w:spacing w:after="0" w:line="240" w:lineRule="auto"/>
-      </w:pPr>
-      <w:r>
-        <w:t xml:space="preserve">    }</w:t>
-      </w:r>
-    </w:p>
-    <w:p>
-      <w:pPr>
-        <w:spacing w:after="0" w:line="240" w:lineRule="auto"/>
-      </w:pPr>
-      <w:r>
-        <w:t>}</w:t>
-      </w:r>
-    </w:p>
-    <w:p>
-      <w:pPr>
-        <w:spacing w:after="0" w:line="240" w:lineRule="auto"/>
-      </w:pPr>
-    </w:p>
-    <w:p>
-      <w:pPr>
-        <w:spacing w:after="0" w:line="240" w:lineRule="auto"/>
-      </w:pPr>
-    </w:p>
-    <w:p>
-      <w:pPr>
-        <w:spacing w:after="0" w:line="240" w:lineRule="auto"/>
-      </w:pPr>
-      <w:r>
-        <w:rPr>
-          <w:b/>
-          <w:bCs/>
-        </w:rPr>
-        <w:t>Supporting Files</w:t>
-      </w:r>
-    </w:p>
-    <w:p>
-      <w:pPr>
-        <w:spacing w:after="0" w:line="240" w:lineRule="auto"/>
-      </w:pPr>
-      <w:r>
-        <w:rPr>
-          <w:b/>
-          <w:bCs/>
-        </w:rPr>
-        <w:t>A. </w:t>
-      </w:r>
-      <w:r>
-        <w:t>setup.py</w:t>
-      </w:r>
-      <w:r>
-        <w:rPr>
-          <w:b/>
-          <w:bCs/>
-        </w:rPr>
-        <w:t> (Minimal Example)</w:t>
-      </w:r>
-    </w:p>
-    <w:p>
-      <w:pPr>
-        <w:spacing w:after="0" w:line="240" w:lineRule="auto"/>
-      </w:pPr>
-      <w:r>
-        <w:t xml:space="preserve">from </w:t>
-      </w:r>
-      <w:proofErr w:type="spellStart"/>
-      <w:r>
-        <w:t>setuptools</w:t>
-      </w:r>
-      <w:proofErr w:type="spellEnd"/>
-      <w:r>
-        <w:t xml:space="preserve"> import setup, </w:t>
-      </w:r>
-      <w:proofErr w:type="spellStart"/>
-      <w:r>
-        <w:t>find_packages</w:t>
-      </w:r>
-      <w:proofErr w:type="spellEnd"/>
-    </w:p>
-    <w:p>
-      <w:pPr>
-        <w:spacing w:after="0" w:line="240" w:lineRule="auto"/>
-      </w:pPr>
-    </w:p>
-    <w:p>
-      <w:pPr>
-        <w:spacing w:after="0" w:line="240" w:lineRule="auto"/>
-      </w:pPr>
-      <w:r>
-        <w:t>setup(</w:t>
-      </w:r>
-    </w:p>
-    <w:p>
-      <w:pPr>
-        <w:spacing w:after="0" w:line="240" w:lineRule="auto"/>
-      </w:pPr>
-      <w:r>
-        <w:t xml:space="preserve">    name="</w:t>
-      </w:r>
-      <w:proofErr w:type="spellStart"/>
-      <w:r>
-        <w:t>your_project</w:t>
-      </w:r>
-      <w:proofErr w:type="spellEnd"/>
-      <w:r>
-        <w:t>",</w:t>
-      </w:r>
-    </w:p>
-    <w:p>
-      <w:pPr>
-        <w:spacing w:after="0" w:line="240" w:lineRule="auto"/>
-      </w:pPr>
-      <w:r>
-        <w:t xml:space="preserve">    version="0.1",</w:t>
-      </w:r>
-    </w:p>
-    <w:p>
-      <w:pPr>
-        <w:spacing w:after="0" w:line="240" w:lineRule="auto"/>
-      </w:pPr>
-      <w:r>
-        <w:t xml:space="preserve">    packages=</w:t>
-      </w:r>
-      <w:proofErr w:type="spellStart"/>
-      <w:r>
-        <w:t>find_packages</w:t>
-      </w:r>
-      <w:proofErr w:type="spellEnd"/>
-      <w:r>
-        <w:t>(),</w:t>
-      </w:r>
-    </w:p>
-    <w:p>
-      <w:pPr>
-        <w:spacing w:after="0" w:line="240" w:lineRule="auto"/>
-      </w:pPr>
-      <w:r>
-        <w:t xml:space="preserve">    </w:t>
-      </w:r>
-      <w:proofErr w:type="spellStart"/>
-      <w:r>
-        <w:t>install_requires</w:t>
-      </w:r>
-      <w:proofErr w:type="spellEnd"/>
-      <w:r>
-        <w:t>=open("requirements.txt").read().</w:t>
-      </w:r>
-      <w:proofErr w:type="spellStart"/>
-      <w:r>
-        <w:t>splitlines</w:t>
-      </w:r>
-      <w:proofErr w:type="spellEnd"/>
-      <w:r>
-        <w:t>(),</w:t>
-      </w:r>
-    </w:p>
-    <w:p>
-      <w:pPr>
-        <w:spacing w:after="0" w:line="240" w:lineRule="auto"/>
-      </w:pPr>
-      <w:r>
         <w:t>)</w:t>
       </w:r>
     </w:p>
@@ -2331,41 +4919,44 @@
       <w:pPr>
         <w:spacing w:after="0" w:line="240" w:lineRule="auto"/>
       </w:pPr>
-      <w:r>
-        <w:rPr>
-          <w:b/>
-          <w:bCs/>
-        </w:rPr>
-        <w:t>B. </w:t>
-      </w:r>
-      <w:r>
-        <w:t>requirements.txt</w:t>
-      </w:r>
-    </w:p>
-    <w:p>
-      <w:pPr>
-        <w:spacing w:after="0" w:line="240" w:lineRule="auto"/>
-      </w:pPr>
-      <w:proofErr w:type="spellStart"/>
-      <w:r>
-        <w:t>pytest</w:t>
-      </w:r>
-      <w:proofErr w:type="spellEnd"/>
-      <w:r>
-        <w:t>&gt;=7.0.0</w:t>
-      </w:r>
-    </w:p>
-    <w:p>
-      <w:pPr>
-        <w:spacing w:after="0" w:line="240" w:lineRule="auto"/>
-      </w:pPr>
-      <w:proofErr w:type="spellStart"/>
-      <w:r>
-        <w:t>setuptools</w:t>
-      </w:r>
-      <w:proofErr w:type="spellEnd"/>
-      <w:r>
-        <w:t>&gt;=60.0.0</w:t>
+    </w:p>
+    <w:p>
+      <w:pPr>
+        <w:spacing w:after="0" w:line="240" w:lineRule="auto"/>
+        <w:rPr>
+          <w:b/>
+          <w:bCs/>
+        </w:rPr>
+      </w:pPr>
+      <w:r>
+        <w:rPr>
+          <w:b/>
+          <w:bCs/>
+        </w:rPr>
+        <w:t>C</w:t>
+      </w:r>
+      <w:r>
+        <w:rPr>
+          <w:b/>
+          <w:bCs/>
+        </w:rPr>
+        <w:t>. requirements.txt</w:t>
+      </w:r>
+    </w:p>
+    <w:p>
+      <w:pPr>
+        <w:spacing w:after="0" w:line="240" w:lineRule="auto"/>
+      </w:pPr>
+      <w:r>
+        <w:t>pytest&gt;=7.0.0</w:t>
+      </w:r>
+    </w:p>
+    <w:p>
+      <w:pPr>
+        <w:spacing w:after="0" w:line="240" w:lineRule="auto"/>
+      </w:pPr>
+      <w:r>
+        <w:t>setuptools&gt;=60.0.0</w:t>
       </w:r>
     </w:p>
     <w:p>
@@ -2379,23 +4970,33 @@
     <w:p>
       <w:pPr>
         <w:spacing w:after="0" w:line="240" w:lineRule="auto"/>
-      </w:pPr>
-      <w:r>
-        <w:rPr>
-          <w:b/>
-          <w:bCs/>
-        </w:rPr>
-        <w:t>C. </w:t>
-      </w:r>
-      <w:r>
-        <w:t>tox.ini</w:t>
-      </w:r>
-      <w:r>
-        <w:rPr>
-          <w:b/>
-          <w:bCs/>
-        </w:rPr>
-        <w:t> (Optional for Local Testing)</w:t>
+        <w:rPr>
+          <w:b/>
+          <w:bCs/>
+        </w:rPr>
+      </w:pPr>
+    </w:p>
+    <w:p>
+      <w:pPr>
+        <w:spacing w:after="0" w:line="240" w:lineRule="auto"/>
+        <w:rPr>
+          <w:b/>
+          <w:bCs/>
+        </w:rPr>
+      </w:pPr>
+      <w:r>
+        <w:rPr>
+          <w:b/>
+          <w:bCs/>
+        </w:rPr>
+        <w:t>D</w:t>
+      </w:r>
+      <w:r>
+        <w:rPr>
+          <w:b/>
+          <w:bCs/>
+        </w:rPr>
+        <w:t>. tox.ini (Optional for Local Testing)</w:t>
       </w:r>
     </w:p>
     <w:p>
@@ -2410,34 +5011,21 @@
       <w:pPr>
         <w:spacing w:after="0" w:line="240" w:lineRule="auto"/>
       </w:pPr>
-      <w:proofErr w:type="spellStart"/>
-      <w:r>
-        <w:t>envlist</w:t>
-      </w:r>
-      <w:proofErr w:type="spellEnd"/>
-      <w:r>
-        <w:t xml:space="preserve"> = py310</w:t>
-      </w:r>
-    </w:p>
-    <w:p>
-      <w:pPr>
-        <w:spacing w:after="0" w:line="240" w:lineRule="auto"/>
-      </w:pPr>
-    </w:p>
-    <w:p>
-      <w:pPr>
-        <w:spacing w:after="0" w:line="240" w:lineRule="auto"/>
-      </w:pPr>
-      <w:r>
-        <w:t>[</w:t>
-      </w:r>
-      <w:proofErr w:type="spellStart"/>
-      <w:r>
-        <w:t>testenv</w:t>
-      </w:r>
-      <w:proofErr w:type="spellEnd"/>
-      <w:r>
-        <w:t>]</w:t>
+      <w:r>
+        <w:t>envlist = py310</w:t>
+      </w:r>
+    </w:p>
+    <w:p>
+      <w:pPr>
+        <w:spacing w:after="0" w:line="240" w:lineRule="auto"/>
+      </w:pPr>
+    </w:p>
+    <w:p>
+      <w:pPr>
+        <w:spacing w:after="0" w:line="240" w:lineRule="auto"/>
+      </w:pPr>
+      <w:r>
+        <w:t>[testenv]</w:t>
       </w:r>
     </w:p>
     <w:p>
@@ -2469,13 +5057,23 @@
         <w:spacing w:after="0" w:line="240" w:lineRule="auto"/>
       </w:pPr>
       <w:r>
-        <w:t xml:space="preserve">    </w:t>
-      </w:r>
-      <w:proofErr w:type="spellStart"/>
-      <w:r>
-        <w:t>pytest</w:t>
-      </w:r>
-      <w:proofErr w:type="spellEnd"/>
+        <w:t xml:space="preserve">    pytest</w:t>
+      </w:r>
+    </w:p>
+    <w:p>
+      <w:pPr>
+        <w:spacing w:after="0" w:line="240" w:lineRule="auto"/>
+      </w:pPr>
+    </w:p>
+    <w:p>
+      <w:pPr>
+        <w:spacing w:after="0" w:line="240" w:lineRule="auto"/>
+      </w:pPr>
+    </w:p>
+    <w:p>
+      <w:pPr>
+        <w:spacing w:after="0" w:line="240" w:lineRule="auto"/>
+      </w:pPr>
     </w:p>
     <w:p>
       <w:pPr>
@@ -2519,27 +5117,7 @@
           <w:sz w:val="28"/>
           <w:szCs w:val="28"/>
         </w:rPr>
-        <w:t>After your Jenkins CI pipeline runs successfully and generates build artifacts (e.g., .tar.gz or .</w:t>
-      </w:r>
-      <w:proofErr w:type="spellStart"/>
-      <w:r>
-        <w:rPr>
-          <w:b/>
-          <w:bCs/>
-          <w:sz w:val="28"/>
-          <w:szCs w:val="28"/>
-        </w:rPr>
-        <w:t>whl</w:t>
-      </w:r>
-      <w:proofErr w:type="spellEnd"/>
-      <w:r>
-        <w:rPr>
-          <w:b/>
-          <w:bCs/>
-          <w:sz w:val="28"/>
-          <w:szCs w:val="28"/>
-        </w:rPr>
-        <w:t> files), you need to store them in an artifact repository for versioning, sharing, and deployment. The most common tools for this are:</w:t>
+        <w:t>After your Jenkins CI pipeline runs successfully and generates build artifacts (e.g., .tar.gz or .whl files), you need to store them in an artifact repository for versioning, sharing, and deployment. The most common tools for this are:</w:t>
       </w:r>
     </w:p>
     <w:p>
@@ -2666,24 +5244,8 @@
           <w:szCs w:val="27"/>
           <w14:ligatures w14:val="none"/>
         </w:rPr>
-        <w:lastRenderedPageBreak/>
-        <w:t xml:space="preserve">AWS </w:t>
-      </w:r>
-      <w:proofErr w:type="spellStart"/>
-      <w:r>
-        <w:rPr>
-          <w:rFonts w:ascii="Segoe UI" w:eastAsia="Times New Roman" w:hAnsi="Segoe UI" w:cs="Segoe UI"/>
-          <w:b/>
-          <w:bCs/>
-          <w:color w:val="404040"/>
-          <w:kern w:val="0"/>
-          <w:sz w:val="27"/>
-          <w:szCs w:val="27"/>
-          <w14:ligatures w14:val="none"/>
-        </w:rPr>
-        <w:t>CodeArtifact</w:t>
-      </w:r>
-      <w:proofErr w:type="spellEnd"/>
+        <w:t>AWS CodeArtifact</w:t>
+      </w:r>
     </w:p>
     <w:p>
       <w:pPr>
@@ -2783,6 +5345,7 @@
           <w:bCs/>
           <w:sz w:val="28"/>
           <w:szCs w:val="28"/>
+          <w:highlight w:val="green"/>
         </w:rPr>
       </w:pPr>
       <w:r>
@@ -2793,7 +5356,7 @@
           <w:szCs w:val="28"/>
           <w:highlight w:val="green"/>
         </w:rPr>
-        <w:t>3</w:t>
+        <w:t xml:space="preserve">3. </w:t>
       </w:r>
       <w:r>
         <w:rPr>
@@ -2803,7 +5366,7 @@
           <w:szCs w:val="28"/>
           <w:highlight w:val="green"/>
         </w:rPr>
-        <w:t>. CI pipeline with JENKINSFILE</w:t>
+        <w:t xml:space="preserve">Docker-Based </w:t>
       </w:r>
       <w:r>
         <w:rPr>
@@ -2813,8 +5376,29 @@
           <w:szCs w:val="28"/>
           <w:highlight w:val="green"/>
         </w:rPr>
-        <w:t xml:space="preserve"> with Docker</w:t>
-      </w:r>
+        <w:t xml:space="preserve">CI </w:t>
+      </w:r>
+      <w:r>
+        <w:rPr>
+          <w:b/>
+          <w:bCs/>
+          <w:sz w:val="28"/>
+          <w:szCs w:val="28"/>
+          <w:highlight w:val="green"/>
+        </w:rPr>
+        <w:t>Pipeline (Run in Containers)</w:t>
+      </w:r>
+    </w:p>
+    <w:p>
+      <w:pPr>
+        <w:spacing w:after="0" w:line="240" w:lineRule="auto"/>
+        <w:rPr>
+          <w:b/>
+          <w:bCs/>
+          <w:sz w:val="28"/>
+          <w:szCs w:val="28"/>
+        </w:rPr>
+      </w:pPr>
     </w:p>
     <w:sectPr>
       <w:pgSz w:w="11906" w:h="16838"/>
@@ -3117,6 +5701,155 @@
     </w:lvl>
   </w:abstractNum>
   <w:abstractNum w:abstractNumId="2" w15:restartNumberingAfterBreak="0">
+    <w:nsid w:val="26C16E2D"/>
+    <w:multiLevelType w:val="multilevel"/>
+    <w:tmpl w:val="05E21E6C"/>
+    <w:lvl w:ilvl="0">
+      <w:start w:val="1"/>
+      <w:numFmt w:val="bullet"/>
+      <w:lvlText w:val=""/>
+      <w:lvlJc w:val="left"/>
+      <w:pPr>
+        <w:tabs>
+          <w:tab w:val="num" w:pos="720"/>
+        </w:tabs>
+        <w:ind w:left="720" w:hanging="360"/>
+      </w:pPr>
+      <w:rPr>
+        <w:rFonts w:ascii="Symbol" w:hAnsi="Symbol" w:hint="default"/>
+        <w:sz w:val="20"/>
+      </w:rPr>
+    </w:lvl>
+    <w:lvl w:ilvl="1" w:tentative="1">
+      <w:start w:val="1"/>
+      <w:numFmt w:val="bullet"/>
+      <w:lvlText w:val="o"/>
+      <w:lvlJc w:val="left"/>
+      <w:pPr>
+        <w:tabs>
+          <w:tab w:val="num" w:pos="1440"/>
+        </w:tabs>
+        <w:ind w:left="1440" w:hanging="360"/>
+      </w:pPr>
+      <w:rPr>
+        <w:rFonts w:ascii="Courier New" w:hAnsi="Courier New" w:hint="default"/>
+        <w:sz w:val="20"/>
+      </w:rPr>
+    </w:lvl>
+    <w:lvl w:ilvl="2" w:tentative="1">
+      <w:start w:val="1"/>
+      <w:numFmt w:val="bullet"/>
+      <w:lvlText w:val=""/>
+      <w:lvlJc w:val="left"/>
+      <w:pPr>
+        <w:tabs>
+          <w:tab w:val="num" w:pos="2160"/>
+        </w:tabs>
+        <w:ind w:left="2160" w:hanging="360"/>
+      </w:pPr>
+      <w:rPr>
+        <w:rFonts w:ascii="Wingdings" w:hAnsi="Wingdings" w:hint="default"/>
+        <w:sz w:val="20"/>
+      </w:rPr>
+    </w:lvl>
+    <w:lvl w:ilvl="3" w:tentative="1">
+      <w:start w:val="1"/>
+      <w:numFmt w:val="bullet"/>
+      <w:lvlText w:val=""/>
+      <w:lvlJc w:val="left"/>
+      <w:pPr>
+        <w:tabs>
+          <w:tab w:val="num" w:pos="2880"/>
+        </w:tabs>
+        <w:ind w:left="2880" w:hanging="360"/>
+      </w:pPr>
+      <w:rPr>
+        <w:rFonts w:ascii="Wingdings" w:hAnsi="Wingdings" w:hint="default"/>
+        <w:sz w:val="20"/>
+      </w:rPr>
+    </w:lvl>
+    <w:lvl w:ilvl="4" w:tentative="1">
+      <w:start w:val="1"/>
+      <w:numFmt w:val="bullet"/>
+      <w:lvlText w:val=""/>
+      <w:lvlJc w:val="left"/>
+      <w:pPr>
+        <w:tabs>
+          <w:tab w:val="num" w:pos="3600"/>
+        </w:tabs>
+        <w:ind w:left="3600" w:hanging="360"/>
+      </w:pPr>
+      <w:rPr>
+        <w:rFonts w:ascii="Wingdings" w:hAnsi="Wingdings" w:hint="default"/>
+        <w:sz w:val="20"/>
+      </w:rPr>
+    </w:lvl>
+    <w:lvl w:ilvl="5" w:tentative="1">
+      <w:start w:val="1"/>
+      <w:numFmt w:val="bullet"/>
+      <w:lvlText w:val=""/>
+      <w:lvlJc w:val="left"/>
+      <w:pPr>
+        <w:tabs>
+          <w:tab w:val="num" w:pos="4320"/>
+        </w:tabs>
+        <w:ind w:left="4320" w:hanging="360"/>
+      </w:pPr>
+      <w:rPr>
+        <w:rFonts w:ascii="Wingdings" w:hAnsi="Wingdings" w:hint="default"/>
+        <w:sz w:val="20"/>
+      </w:rPr>
+    </w:lvl>
+    <w:lvl w:ilvl="6" w:tentative="1">
+      <w:start w:val="1"/>
+      <w:numFmt w:val="bullet"/>
+      <w:lvlText w:val=""/>
+      <w:lvlJc w:val="left"/>
+      <w:pPr>
+        <w:tabs>
+          <w:tab w:val="num" w:pos="5040"/>
+        </w:tabs>
+        <w:ind w:left="5040" w:hanging="360"/>
+      </w:pPr>
+      <w:rPr>
+        <w:rFonts w:ascii="Wingdings" w:hAnsi="Wingdings" w:hint="default"/>
+        <w:sz w:val="20"/>
+      </w:rPr>
+    </w:lvl>
+    <w:lvl w:ilvl="7" w:tentative="1">
+      <w:start w:val="1"/>
+      <w:numFmt w:val="bullet"/>
+      <w:lvlText w:val=""/>
+      <w:lvlJc w:val="left"/>
+      <w:pPr>
+        <w:tabs>
+          <w:tab w:val="num" w:pos="5760"/>
+        </w:tabs>
+        <w:ind w:left="5760" w:hanging="360"/>
+      </w:pPr>
+      <w:rPr>
+        <w:rFonts w:ascii="Wingdings" w:hAnsi="Wingdings" w:hint="default"/>
+        <w:sz w:val="20"/>
+      </w:rPr>
+    </w:lvl>
+    <w:lvl w:ilvl="8" w:tentative="1">
+      <w:start w:val="1"/>
+      <w:numFmt w:val="bullet"/>
+      <w:lvlText w:val=""/>
+      <w:lvlJc w:val="left"/>
+      <w:pPr>
+        <w:tabs>
+          <w:tab w:val="num" w:pos="6480"/>
+        </w:tabs>
+        <w:ind w:left="6480" w:hanging="360"/>
+      </w:pPr>
+      <w:rPr>
+        <w:rFonts w:ascii="Wingdings" w:hAnsi="Wingdings" w:hint="default"/>
+        <w:sz w:val="20"/>
+      </w:rPr>
+    </w:lvl>
+  </w:abstractNum>
+  <w:abstractNum w:abstractNumId="3" w15:restartNumberingAfterBreak="0">
     <w:nsid w:val="2CCA03A7"/>
     <w:multiLevelType w:val="multilevel"/>
     <w:tmpl w:val="B1E2C48E"/>
@@ -3265,7 +5998,7 @@
       </w:rPr>
     </w:lvl>
   </w:abstractNum>
-  <w:abstractNum w:abstractNumId="3" w15:restartNumberingAfterBreak="0">
+  <w:abstractNum w:abstractNumId="4" w15:restartNumberingAfterBreak="0">
     <w:nsid w:val="325D48DE"/>
     <w:multiLevelType w:val="multilevel"/>
     <w:tmpl w:val="45287F22"/>
@@ -3382,7 +6115,7 @@
       </w:pPr>
     </w:lvl>
   </w:abstractNum>
-  <w:abstractNum w:abstractNumId="4" w15:restartNumberingAfterBreak="0">
+  <w:abstractNum w:abstractNumId="5" w15:restartNumberingAfterBreak="0">
     <w:nsid w:val="352A4E23"/>
     <w:multiLevelType w:val="multilevel"/>
     <w:tmpl w:val="BF26A674"/>
@@ -3531,7 +6264,7 @@
       </w:rPr>
     </w:lvl>
   </w:abstractNum>
-  <w:abstractNum w:abstractNumId="5" w15:restartNumberingAfterBreak="0">
+  <w:abstractNum w:abstractNumId="6" w15:restartNumberingAfterBreak="0">
     <w:nsid w:val="3CE975BD"/>
     <w:multiLevelType w:val="multilevel"/>
     <w:tmpl w:val="4C84DBA2"/>
@@ -3652,7 +6385,269 @@
       </w:pPr>
     </w:lvl>
   </w:abstractNum>
-  <w:abstractNum w:abstractNumId="6" w15:restartNumberingAfterBreak="0">
+  <w:abstractNum w:abstractNumId="7" w15:restartNumberingAfterBreak="0">
+    <w:nsid w:val="56814A69"/>
+    <w:multiLevelType w:val="multilevel"/>
+    <w:tmpl w:val="CF1039B8"/>
+    <w:lvl w:ilvl="0">
+      <w:start w:val="1"/>
+      <w:numFmt w:val="bullet"/>
+      <w:lvlText w:val=""/>
+      <w:lvlJc w:val="left"/>
+      <w:pPr>
+        <w:tabs>
+          <w:tab w:val="num" w:pos="720"/>
+        </w:tabs>
+        <w:ind w:left="720" w:hanging="360"/>
+      </w:pPr>
+      <w:rPr>
+        <w:rFonts w:ascii="Symbol" w:hAnsi="Symbol" w:hint="default"/>
+        <w:sz w:val="20"/>
+      </w:rPr>
+    </w:lvl>
+    <w:lvl w:ilvl="1" w:tentative="1">
+      <w:start w:val="1"/>
+      <w:numFmt w:val="bullet"/>
+      <w:lvlText w:val="o"/>
+      <w:lvlJc w:val="left"/>
+      <w:pPr>
+        <w:tabs>
+          <w:tab w:val="num" w:pos="1440"/>
+        </w:tabs>
+        <w:ind w:left="1440" w:hanging="360"/>
+      </w:pPr>
+      <w:rPr>
+        <w:rFonts w:ascii="Courier New" w:hAnsi="Courier New" w:hint="default"/>
+        <w:sz w:val="20"/>
+      </w:rPr>
+    </w:lvl>
+    <w:lvl w:ilvl="2" w:tentative="1">
+      <w:start w:val="1"/>
+      <w:numFmt w:val="bullet"/>
+      <w:lvlText w:val=""/>
+      <w:lvlJc w:val="left"/>
+      <w:pPr>
+        <w:tabs>
+          <w:tab w:val="num" w:pos="2160"/>
+        </w:tabs>
+        <w:ind w:left="2160" w:hanging="360"/>
+      </w:pPr>
+      <w:rPr>
+        <w:rFonts w:ascii="Wingdings" w:hAnsi="Wingdings" w:hint="default"/>
+        <w:sz w:val="20"/>
+      </w:rPr>
+    </w:lvl>
+    <w:lvl w:ilvl="3" w:tentative="1">
+      <w:start w:val="1"/>
+      <w:numFmt w:val="bullet"/>
+      <w:lvlText w:val=""/>
+      <w:lvlJc w:val="left"/>
+      <w:pPr>
+        <w:tabs>
+          <w:tab w:val="num" w:pos="2880"/>
+        </w:tabs>
+        <w:ind w:left="2880" w:hanging="360"/>
+      </w:pPr>
+      <w:rPr>
+        <w:rFonts w:ascii="Wingdings" w:hAnsi="Wingdings" w:hint="default"/>
+        <w:sz w:val="20"/>
+      </w:rPr>
+    </w:lvl>
+    <w:lvl w:ilvl="4" w:tentative="1">
+      <w:start w:val="1"/>
+      <w:numFmt w:val="bullet"/>
+      <w:lvlText w:val=""/>
+      <w:lvlJc w:val="left"/>
+      <w:pPr>
+        <w:tabs>
+          <w:tab w:val="num" w:pos="3600"/>
+        </w:tabs>
+        <w:ind w:left="3600" w:hanging="360"/>
+      </w:pPr>
+      <w:rPr>
+        <w:rFonts w:ascii="Wingdings" w:hAnsi="Wingdings" w:hint="default"/>
+        <w:sz w:val="20"/>
+      </w:rPr>
+    </w:lvl>
+    <w:lvl w:ilvl="5" w:tentative="1">
+      <w:start w:val="1"/>
+      <w:numFmt w:val="bullet"/>
+      <w:lvlText w:val=""/>
+      <w:lvlJc w:val="left"/>
+      <w:pPr>
+        <w:tabs>
+          <w:tab w:val="num" w:pos="4320"/>
+        </w:tabs>
+        <w:ind w:left="4320" w:hanging="360"/>
+      </w:pPr>
+      <w:rPr>
+        <w:rFonts w:ascii="Wingdings" w:hAnsi="Wingdings" w:hint="default"/>
+        <w:sz w:val="20"/>
+      </w:rPr>
+    </w:lvl>
+    <w:lvl w:ilvl="6" w:tentative="1">
+      <w:start w:val="1"/>
+      <w:numFmt w:val="bullet"/>
+      <w:lvlText w:val=""/>
+      <w:lvlJc w:val="left"/>
+      <w:pPr>
+        <w:tabs>
+          <w:tab w:val="num" w:pos="5040"/>
+        </w:tabs>
+        <w:ind w:left="5040" w:hanging="360"/>
+      </w:pPr>
+      <w:rPr>
+        <w:rFonts w:ascii="Wingdings" w:hAnsi="Wingdings" w:hint="default"/>
+        <w:sz w:val="20"/>
+      </w:rPr>
+    </w:lvl>
+    <w:lvl w:ilvl="7" w:tentative="1">
+      <w:start w:val="1"/>
+      <w:numFmt w:val="bullet"/>
+      <w:lvlText w:val=""/>
+      <w:lvlJc w:val="left"/>
+      <w:pPr>
+        <w:tabs>
+          <w:tab w:val="num" w:pos="5760"/>
+        </w:tabs>
+        <w:ind w:left="5760" w:hanging="360"/>
+      </w:pPr>
+      <w:rPr>
+        <w:rFonts w:ascii="Wingdings" w:hAnsi="Wingdings" w:hint="default"/>
+        <w:sz w:val="20"/>
+      </w:rPr>
+    </w:lvl>
+    <w:lvl w:ilvl="8" w:tentative="1">
+      <w:start w:val="1"/>
+      <w:numFmt w:val="bullet"/>
+      <w:lvlText w:val=""/>
+      <w:lvlJc w:val="left"/>
+      <w:pPr>
+        <w:tabs>
+          <w:tab w:val="num" w:pos="6480"/>
+        </w:tabs>
+        <w:ind w:left="6480" w:hanging="360"/>
+      </w:pPr>
+      <w:rPr>
+        <w:rFonts w:ascii="Wingdings" w:hAnsi="Wingdings" w:hint="default"/>
+        <w:sz w:val="20"/>
+      </w:rPr>
+    </w:lvl>
+  </w:abstractNum>
+  <w:abstractNum w:abstractNumId="8" w15:restartNumberingAfterBreak="0">
+    <w:nsid w:val="63DD5249"/>
+    <w:multiLevelType w:val="multilevel"/>
+    <w:tmpl w:val="05B073BC"/>
+    <w:lvl w:ilvl="0">
+      <w:start w:val="1"/>
+      <w:numFmt w:val="decimal"/>
+      <w:lvlText w:val="%1."/>
+      <w:lvlJc w:val="left"/>
+      <w:pPr>
+        <w:tabs>
+          <w:tab w:val="num" w:pos="720"/>
+        </w:tabs>
+        <w:ind w:left="720" w:hanging="360"/>
+      </w:pPr>
+    </w:lvl>
+    <w:lvl w:ilvl="1" w:tentative="1">
+      <w:start w:val="1"/>
+      <w:numFmt w:val="decimal"/>
+      <w:lvlText w:val="%2."/>
+      <w:lvlJc w:val="left"/>
+      <w:pPr>
+        <w:tabs>
+          <w:tab w:val="num" w:pos="1440"/>
+        </w:tabs>
+        <w:ind w:left="1440" w:hanging="360"/>
+      </w:pPr>
+    </w:lvl>
+    <w:lvl w:ilvl="2" w:tentative="1">
+      <w:start w:val="1"/>
+      <w:numFmt w:val="decimal"/>
+      <w:lvlText w:val="%3."/>
+      <w:lvlJc w:val="left"/>
+      <w:pPr>
+        <w:tabs>
+          <w:tab w:val="num" w:pos="2160"/>
+        </w:tabs>
+        <w:ind w:left="2160" w:hanging="360"/>
+      </w:pPr>
+    </w:lvl>
+    <w:lvl w:ilvl="3" w:tentative="1">
+      <w:start w:val="1"/>
+      <w:numFmt w:val="decimal"/>
+      <w:lvlText w:val="%4."/>
+      <w:lvlJc w:val="left"/>
+      <w:pPr>
+        <w:tabs>
+          <w:tab w:val="num" w:pos="2880"/>
+        </w:tabs>
+        <w:ind w:left="2880" w:hanging="360"/>
+      </w:pPr>
+    </w:lvl>
+    <w:lvl w:ilvl="4" w:tentative="1">
+      <w:start w:val="1"/>
+      <w:numFmt w:val="decimal"/>
+      <w:lvlText w:val="%5."/>
+      <w:lvlJc w:val="left"/>
+      <w:pPr>
+        <w:tabs>
+          <w:tab w:val="num" w:pos="3600"/>
+        </w:tabs>
+        <w:ind w:left="3600" w:hanging="360"/>
+      </w:pPr>
+    </w:lvl>
+    <w:lvl w:ilvl="5" w:tentative="1">
+      <w:start w:val="1"/>
+      <w:numFmt w:val="decimal"/>
+      <w:lvlText w:val="%6."/>
+      <w:lvlJc w:val="left"/>
+      <w:pPr>
+        <w:tabs>
+          <w:tab w:val="num" w:pos="4320"/>
+        </w:tabs>
+        <w:ind w:left="4320" w:hanging="360"/>
+      </w:pPr>
+    </w:lvl>
+    <w:lvl w:ilvl="6" w:tentative="1">
+      <w:start w:val="1"/>
+      <w:numFmt w:val="decimal"/>
+      <w:lvlText w:val="%7."/>
+      <w:lvlJc w:val="left"/>
+      <w:pPr>
+        <w:tabs>
+          <w:tab w:val="num" w:pos="5040"/>
+        </w:tabs>
+        <w:ind w:left="5040" w:hanging="360"/>
+      </w:pPr>
+    </w:lvl>
+    <w:lvl w:ilvl="7" w:tentative="1">
+      <w:start w:val="1"/>
+      <w:numFmt w:val="decimal"/>
+      <w:lvlText w:val="%8."/>
+      <w:lvlJc w:val="left"/>
+      <w:pPr>
+        <w:tabs>
+          <w:tab w:val="num" w:pos="5760"/>
+        </w:tabs>
+        <w:ind w:left="5760" w:hanging="360"/>
+      </w:pPr>
+    </w:lvl>
+    <w:lvl w:ilvl="8" w:tentative="1">
+      <w:start w:val="1"/>
+      <w:numFmt w:val="decimal"/>
+      <w:lvlText w:val="%9."/>
+      <w:lvlJc w:val="left"/>
+      <w:pPr>
+        <w:tabs>
+          <w:tab w:val="num" w:pos="6480"/>
+        </w:tabs>
+        <w:ind w:left="6480" w:hanging="360"/>
+      </w:pPr>
+    </w:lvl>
+  </w:abstractNum>
+  <w:abstractNum w:abstractNumId="9" w15:restartNumberingAfterBreak="0">
     <w:nsid w:val="76FA1B48"/>
     <w:multiLevelType w:val="multilevel"/>
     <w:tmpl w:val="84E24A4A"/>
@@ -3802,25 +6797,34 @@
     </w:lvl>
   </w:abstractNum>
   <w:num w:numId="1" w16cid:durableId="779763734">
-    <w:abstractNumId w:val="6"/>
+    <w:abstractNumId w:val="9"/>
   </w:num>
   <w:num w:numId="2" w16cid:durableId="1351029953">
+    <w:abstractNumId w:val="4"/>
+  </w:num>
+  <w:num w:numId="3" w16cid:durableId="2064866088">
     <w:abstractNumId w:val="3"/>
   </w:num>
-  <w:num w:numId="3" w16cid:durableId="2064866088">
-    <w:abstractNumId w:val="2"/>
-  </w:num>
   <w:num w:numId="4" w16cid:durableId="650600398">
-    <w:abstractNumId w:val="4"/>
+    <w:abstractNumId w:val="5"/>
   </w:num>
   <w:num w:numId="5" w16cid:durableId="724261055">
     <w:abstractNumId w:val="0"/>
   </w:num>
   <w:num w:numId="6" w16cid:durableId="1136216857">
-    <w:abstractNumId w:val="5"/>
+    <w:abstractNumId w:val="6"/>
   </w:num>
   <w:num w:numId="7" w16cid:durableId="373503572">
     <w:abstractNumId w:val="1"/>
+  </w:num>
+  <w:num w:numId="8" w16cid:durableId="1750691794">
+    <w:abstractNumId w:val="7"/>
+  </w:num>
+  <w:num w:numId="9" w16cid:durableId="937063086">
+    <w:abstractNumId w:val="8"/>
+  </w:num>
+  <w:num w:numId="10" w16cid:durableId="917059811">
+    <w:abstractNumId w:val="2"/>
   </w:num>
 </w:numbering>
 </file>
@@ -4254,7 +7258,6 @@
     <w:next w:val="Normal"/>
     <w:link w:val="Heading2Char"/>
     <w:uiPriority w:val="9"/>
-    <w:semiHidden/>
     <w:unhideWhenUsed/>
     <w:qFormat/>
     <w:rsid w:val="00697636"/>
@@ -4428,7 +7431,6 @@
   <w:style w:type="character" w:default="1" w:styleId="DefaultParagraphFont">
     <w:name w:val="Default Paragraph Font"/>
     <w:uiPriority w:val="1"/>
-    <w:semiHidden/>
     <w:unhideWhenUsed/>
   </w:style>
   <w:style w:type="table" w:default="1" w:styleId="TableNormal">
@@ -4470,7 +7472,6 @@
     <w:basedOn w:val="DefaultParagraphFont"/>
     <w:link w:val="Heading2"/>
     <w:uiPriority w:val="9"/>
-    <w:semiHidden/>
     <w:rsid w:val="00697636"/>
     <w:rPr>
       <w:rFonts w:asciiTheme="majorHAnsi" w:eastAsiaTheme="majorEastAsia" w:hAnsiTheme="majorHAnsi" w:cstheme="majorBidi"/>
@@ -4796,6 +7797,29 @@
     <w:uiPriority w:val="99"/>
     <w:rsid w:val="00ED12C6"/>
   </w:style>
+  <w:style w:type="character" w:styleId="Hyperlink">
+    <w:name w:val="Hyperlink"/>
+    <w:basedOn w:val="DefaultParagraphFont"/>
+    <w:uiPriority w:val="99"/>
+    <w:unhideWhenUsed/>
+    <w:rsid w:val="001550C3"/>
+    <w:rPr>
+      <w:color w:val="467886" w:themeColor="hyperlink"/>
+      <w:u w:val="single"/>
+    </w:rPr>
+  </w:style>
+  <w:style w:type="character" w:styleId="UnresolvedMention">
+    <w:name w:val="Unresolved Mention"/>
+    <w:basedOn w:val="DefaultParagraphFont"/>
+    <w:uiPriority w:val="99"/>
+    <w:semiHidden/>
+    <w:unhideWhenUsed/>
+    <w:rsid w:val="001550C3"/>
+    <w:rPr>
+      <w:color w:val="605E5C"/>
+      <w:shd w:val="clear" w:color="auto" w:fill="E1DFDD"/>
+    </w:rPr>
+  </w:style>
 </w:styles>
 </file>
 
